--- a/PaperWork/Project Proposal/proposal.docx
+++ b/PaperWork/Project Proposal/proposal.docx
@@ -2,35 +2,317 @@
 <file path=word/document.xml><?xml version="1.0" encoding="utf-8"?>
 <w:document xmlns:wpc="http://schemas.microsoft.com/office/word/2010/wordprocessingCanvas" xmlns:cx="http://schemas.microsoft.com/office/drawing/2014/chartex" xmlns:cx1="http://schemas.microsoft.com/office/drawing/2015/9/8/chartex" xmlns:cx2="http://schemas.microsoft.com/office/drawing/2015/10/21/chartex" xmlns:cx3="http://schemas.microsoft.com/office/drawing/2016/5/9/chartex" xmlns:cx4="http://schemas.microsoft.com/office/drawing/2016/5/10/chartex" xmlns:cx5="http://schemas.microsoft.com/office/drawing/2016/5/11/chartex" xmlns:cx6="http://schemas.microsoft.com/office/drawing/2016/5/12/chartex" xmlns:cx7="http://schemas.microsoft.com/office/drawing/2016/5/13/chartex" xmlns:cx8="http://schemas.microsoft.com/office/drawing/2016/5/14/chartex" xmlns:mc="http://schemas.openxmlformats.org/markup-compatibility/2006" xmlns:aink="http://schemas.microsoft.com/office/drawing/2016/ink" xmlns:am3d="http://schemas.microsoft.com/office/drawing/2017/model3d" xmlns:o="urn:schemas-microsoft-com:office:office" xmlns:r="http://schemas.openxmlformats.org/officeDocument/2006/relationships" xmlns:m="http://schemas.openxmlformats.org/officeDocument/2006/math" xmlns:v="urn:schemas-microsoft-com:vml" xmlns:wp14="http://schemas.microsoft.com/office/word/2010/wordprocessingDrawing" xmlns:wp="http://schemas.openxmlformats.org/drawingml/2006/wordprocessingDrawing" xmlns:w10="urn:schemas-microsoft-com:office:word" xmlns:w="http://schemas.openxmlformats.org/wordprocessingml/2006/main" xmlns:w14="http://schemas.microsoft.com/office/word/2010/wordml" xmlns:w15="http://schemas.microsoft.com/office/word/2012/wordml" xmlns:w16cex="http://schemas.microsoft.com/office/word/2018/wordml/cex" xmlns:w16cid="http://schemas.microsoft.com/office/word/2016/wordml/cid" xmlns:w16="http://schemas.microsoft.com/office/word/2018/wordml" xmlns:w16sdtdh="http://schemas.microsoft.com/office/word/2020/wordml/sdtdatahash" xmlns:w16se="http://schemas.microsoft.com/office/word/2015/wordml/symex" xmlns:wpg="http://schemas.microsoft.com/office/word/2010/wordprocessingGroup" xmlns:wpi="http://schemas.microsoft.com/office/word/2010/wordprocessingInk" xmlns:wne="http://schemas.microsoft.com/office/word/2006/wordml" xmlns:wps="http://schemas.microsoft.com/office/word/2010/wordprocessingShape" mc:Ignorable="w14 w15 w16se w16cid w16 w16cex w16sdtdh wp14">
   <w:body>
+    <w:tbl>
+      <w:tblPr>
+        <w:tblStyle w:val="TableGrid"/>
+        <w:tblW w:w="0" w:type="auto"/>
+        <w:tblLook w:val="04A0" w:firstRow="1" w:lastRow="0" w:firstColumn="1" w:lastColumn="0" w:noHBand="0" w:noVBand="1"/>
+      </w:tblPr>
+      <w:tblGrid>
+        <w:gridCol w:w="2192"/>
+        <w:gridCol w:w="7152"/>
+      </w:tblGrid>
+      <w:tr>
+        <w:tc>
+          <w:tcPr>
+            <w:tcW w:w="2263" w:type="dxa"/>
+          </w:tcPr>
+          <w:p>
+            <w:pPr>
+              <w:rPr>
+                <w:rFonts w:hint="eastAsia"/>
+              </w:rPr>
+            </w:pPr>
+            <w:r>
+              <w:t xml:space="preserve">Project </w:t>
+            </w:r>
+            <w:r>
+              <w:t>T</w:t>
+            </w:r>
+            <w:r>
+              <w:t>itle</w:t>
+            </w:r>
+          </w:p>
+        </w:tc>
+        <w:tc>
+          <w:tcPr>
+            <w:tcW w:w="7649" w:type="dxa"/>
+          </w:tcPr>
+          <w:p>
+            <w:pPr>
+              <w:rPr>
+                <w:rFonts w:hint="eastAsia"/>
+              </w:rPr>
+            </w:pPr>
+            <w:r>
+              <w:t>Implementing Dual Pivot Quicksort in C++23 and Comparing its Performance with Standard Sorting Libraries</w:t>
+            </w:r>
+          </w:p>
+        </w:tc>
+      </w:tr>
+      <w:tr>
+        <w:tc>
+          <w:tcPr>
+            <w:tcW w:w="2263" w:type="dxa"/>
+          </w:tcPr>
+          <w:p>
+            <w:pPr>
+              <w:rPr>
+                <w:rFonts w:hint="eastAsia"/>
+              </w:rPr>
+            </w:pPr>
+            <w:r>
+              <w:rPr>
+                <w:rFonts w:hint="eastAsia"/>
+              </w:rPr>
+              <w:t>N</w:t>
+            </w:r>
+            <w:r>
+              <w:t>ame &amp; Student ID</w:t>
+            </w:r>
+          </w:p>
+        </w:tc>
+        <w:tc>
+          <w:tcPr>
+            <w:tcW w:w="7649" w:type="dxa"/>
+          </w:tcPr>
+          <w:p>
+            <w:pPr>
+              <w:rPr>
+                <w:rFonts w:hint="eastAsia"/>
+              </w:rPr>
+            </w:pPr>
+            <w:r>
+              <w:rPr>
+                <w:rFonts w:hint="eastAsia"/>
+              </w:rPr>
+              <w:t>L</w:t>
+            </w:r>
+            <w:r>
+              <w:t>IN Zhanzhi</w:t>
+            </w:r>
+            <w:r>
+              <w:tab/>
+            </w:r>
+            <w:r>
+              <w:rPr>
+                <w:rFonts w:hint="eastAsia"/>
+              </w:rPr>
+              <w:t>2</w:t>
+            </w:r>
+            <w:r>
+              <w:t>2097456D</w:t>
+            </w:r>
+          </w:p>
+        </w:tc>
+      </w:tr>
+      <w:tr>
+        <w:tc>
+          <w:tcPr>
+            <w:tcW w:w="2263" w:type="dxa"/>
+          </w:tcPr>
+          <w:p>
+            <w:pPr>
+              <w:rPr>
+                <w:rFonts w:hint="eastAsia"/>
+              </w:rPr>
+            </w:pPr>
+            <w:r>
+              <w:t>Programme-</w:t>
+            </w:r>
+            <w:r>
+              <w:t>S</w:t>
+            </w:r>
+            <w:r>
+              <w:t>tream</w:t>
+            </w:r>
+          </w:p>
+        </w:tc>
+        <w:tc>
+          <w:tcPr>
+            <w:tcW w:w="7649" w:type="dxa"/>
+          </w:tcPr>
+          <w:p>
+            <w:pPr>
+              <w:rPr>
+                <w:rFonts w:hint="eastAsia"/>
+              </w:rPr>
+            </w:pPr>
+            <w:r>
+              <w:t>61435-FCS</w:t>
+            </w:r>
+            <w:r>
+              <w:tab/>
+            </w:r>
+            <w:r>
+              <w:t>BSc(HONS)</w:t>
+            </w:r>
+            <w:r>
+              <w:t xml:space="preserve"> </w:t>
+            </w:r>
+            <w:r>
+              <w:t>COMPUTER SCIENCE</w:t>
+            </w:r>
+          </w:p>
+        </w:tc>
+      </w:tr>
+      <w:tr>
+        <w:tc>
+          <w:tcPr>
+            <w:tcW w:w="2263" w:type="dxa"/>
+          </w:tcPr>
+          <w:p>
+            <w:pPr>
+              <w:rPr>
+                <w:rFonts w:hint="eastAsia"/>
+              </w:rPr>
+            </w:pPr>
+            <w:r>
+              <w:t>Project Supervisor</w:t>
+            </w:r>
+          </w:p>
+        </w:tc>
+        <w:tc>
+          <w:tcPr>
+            <w:tcW w:w="7649" w:type="dxa"/>
+          </w:tcPr>
+          <w:p>
+            <w:pPr>
+              <w:rPr>
+                <w:rFonts w:hint="eastAsia"/>
+              </w:rPr>
+            </w:pPr>
+            <w:r>
+              <w:t>CAO Yixin</w:t>
+            </w:r>
+          </w:p>
+        </w:tc>
+      </w:tr>
+      <w:tr>
+        <w:tc>
+          <w:tcPr>
+            <w:tcW w:w="2263" w:type="dxa"/>
+          </w:tcPr>
+          <w:p>
+            <w:pPr>
+              <w:rPr>
+                <w:rFonts w:hint="eastAsia"/>
+              </w:rPr>
+            </w:pPr>
+            <w:r>
+              <w:rPr>
+                <w:rFonts w:hint="eastAsia"/>
+              </w:rPr>
+              <w:t>D</w:t>
+            </w:r>
+            <w:r>
+              <w:t>ate</w:t>
+            </w:r>
+          </w:p>
+        </w:tc>
+        <w:tc>
+          <w:tcPr>
+            <w:tcW w:w="7649" w:type="dxa"/>
+          </w:tcPr>
+          <w:p>
+            <w:pPr>
+              <w:rPr>
+                <w:rFonts w:hint="eastAsia"/>
+              </w:rPr>
+            </w:pPr>
+            <w:r>
+              <w:rPr>
+                <w:rFonts w:hint="eastAsia"/>
+              </w:rPr>
+              <w:t>2</w:t>
+            </w:r>
+            <w:r>
+              <w:t>4</w:t>
+            </w:r>
+            <w:r>
+              <w:rPr>
+                <w:vertAlign w:val="superscript"/>
+              </w:rPr>
+              <w:t>th</w:t>
+            </w:r>
+            <w:r>
+              <w:t xml:space="preserve"> October, 2025</w:t>
+            </w:r>
+          </w:p>
+        </w:tc>
+      </w:tr>
+    </w:tbl>
     <w:p>
       <w:pPr>
         <w:pStyle w:val="Heading1"/>
       </w:pPr>
-      <w:r>
-        <w:t>Abstract</w:t>
-      </w:r>
-    </w:p>
-    <w:p>
-      <w:r>
-        <w:t xml:space="preserve">This research proposes the implementation of the dual-pivot quicksort algorithm in C++ and its comparative evaluation against existing standard library sorting functions, notably std::sort (Introsort) and std::stable_sort (Merge Sort). Building upon Yaroslavskiy’s pioneering work on the dual-pivot scheme that demonstrated substantial runtime improvements in Java 7 through enhanced cache locality and minimized memory access </w:t>
-      </w:r>
-      <w:r>
-        <w:t>overhead,</w:t>
-      </w:r>
-      <w:r>
-        <w:t xml:space="preserve"> this study aims to examine whether equivalent gains can be reproduced in modern C++ environments characterized by high-performance and architecture-aware computation</w:t>
+    </w:p>
+    <w:p>
+      <w:pPr>
+        <w:rPr>
+          <w:rFonts w:eastAsiaTheme="majorEastAsia"/>
+          <w:kern w:val="52"/>
+          <w:sz w:val="52"/>
+          <w:szCs w:val="52"/>
+        </w:rPr>
+      </w:pPr>
+      <w:r>
+        <w:br w:type="page"/>
+      </w:r>
+    </w:p>
+    <w:p>
+      <w:pPr>
+        <w:pStyle w:val="Heading1"/>
+      </w:pPr>
+      <w:r>
+        <w:rPr>
+          <w:rFonts w:hint="eastAsia"/>
+        </w:rPr>
+        <w:lastRenderedPageBreak/>
+        <w:t>T</w:t>
+      </w:r>
+      <w:r>
+        <w:t>able of Content</w:t>
+      </w:r>
+    </w:p>
+    <w:p>
+      <w:pPr>
+        <w:rPr>
+          <w:rFonts w:eastAsiaTheme="majorEastAsia"/>
+          <w:kern w:val="52"/>
+          <w:sz w:val="52"/>
+          <w:szCs w:val="52"/>
+        </w:rPr>
+      </w:pPr>
+      <w:r>
+        <w:br w:type="page"/>
+      </w:r>
+    </w:p>
+    <w:p>
+      <w:pPr>
+        <w:pStyle w:val="Heading1"/>
+      </w:pPr>
+      <w:r>
+        <w:lastRenderedPageBreak/>
+        <w:t>Background and Problem Statement</w:t>
+      </w:r>
+    </w:p>
+    <w:p>
+      <w:r>
+        <w:t>Sorting remains a cornerstone operation in computer science, forming the foundation for efficient data manipulation, information retrieval, and system optimization. The quicksort algorithm, pioneered by C. A. R. Hoare in 1962, became a fundamental sorting method due to its simplicity and high average performance</w:t>
       </w:r>
       <w:sdt>
         <w:sdtPr>
-          <w:id w:val="711691073"/>
+          <w:id w:val="383226476"/>
           <w:citation/>
         </w:sdtPr>
+        <w:sdtEndPr/>
         <w:sdtContent>
           <w:r>
             <w:fldChar w:fldCharType="begin"/>
           </w:r>
           <w:r>
-            <w:instrText xml:space="preserve"> CITATION Yar09 \l 1033 </w:instrText>
+            <w:instrText xml:space="preserve"> CITATION Hoa62 \l 1033 </w:instrText>
           </w:r>
           <w:r>
             <w:fldChar w:fldCharType="separate"/>
@@ -45,7 +327,7 @@
             <w:rPr>
               <w:noProof/>
             </w:rPr>
-            <w:t>[1]</w:t>
+            <w:t>[4]</w:t>
           </w:r>
           <w:r>
             <w:fldChar w:fldCharType="end"/>
@@ -53,26 +335,142 @@
         </w:sdtContent>
       </w:sdt>
       <w:r>
-        <w:t xml:space="preserve">. The project conducts a rigorous comparative analysis integrating theoretical modeling with empirical performance benchmarks. It will assess algorithmic complexity, cache behavior, swap operations, and scalability across different data distributions. The evaluation methodology follows recent theoretical advances by Aumüller and </w:t>
-      </w:r>
-      <w:r>
-        <w:t>Dietzfelbinger,</w:t>
-      </w:r>
-      <w:r>
-        <w:t xml:space="preserve"> who derived optimal partitioning strategies and established the asymptotic comparison cost </w:t>
+        <w:t>. Over the decades, continuous refinements have aimed to improve both its asymptotic and empirical efficiency under varying computational architectures.</w:t>
+      </w:r>
+    </w:p>
+    <w:p>
+      <w:r>
+        <w:t>A major advancement occurred with Yaroslavskiy’s Dual-Pivot Quicksort, introduced in 2009</w:t>
+      </w:r>
+      <w:sdt>
+        <w:sdtPr>
+          <w:id w:val="1657719590"/>
+          <w:citation/>
+        </w:sdtPr>
+        <w:sdtEndPr/>
+        <w:sdtContent>
+          <w:r>
+            <w:fldChar w:fldCharType="begin"/>
+          </w:r>
+          <w:r>
+            <w:instrText xml:space="preserve"> CITATION Yar09 \l 1033 </w:instrText>
+          </w:r>
+          <w:r>
+            <w:fldChar w:fldCharType="separate"/>
+          </w:r>
+          <w:r>
+            <w:rPr>
+              <w:noProof/>
+            </w:rPr>
+            <w:t xml:space="preserve"> </w:t>
+          </w:r>
+          <w:r>
+            <w:rPr>
+              <w:noProof/>
+            </w:rPr>
+            <w:t>[1]</w:t>
+          </w:r>
+          <w:r>
+            <w:fldChar w:fldCharType="end"/>
+          </w:r>
+        </w:sdtContent>
+      </w:sdt>
+      <w:r>
+        <w:t>. Unlike the traditional single-pivot approach that splits a dataset into two partitions, the dual-pivot version employs two pivots to divide the data into three regions in a single pass. This method significantly reduces comparisons and enhances cache locality by lowering the number of memory accesses during partitioning. Consequently, it demonstrated superior average-case performance and became the default array-sorting algorithm in Oracle’s Java 7 runtime environment, replacing the legacy quicksort variant</w:t>
+      </w:r>
+      <w:sdt>
+        <w:sdtPr>
+          <w:id w:val="1545246465"/>
+          <w:citation/>
+        </w:sdtPr>
+        <w:sdtEndPr/>
+        <w:sdtContent>
+          <w:r>
+            <w:fldChar w:fldCharType="begin"/>
+          </w:r>
+          <w:r>
+            <w:instrText xml:space="preserve"> CITATION Ora14 \l 1033 </w:instrText>
+          </w:r>
+          <w:r>
+            <w:fldChar w:fldCharType="separate"/>
+          </w:r>
+          <w:r>
+            <w:rPr>
+              <w:noProof/>
+            </w:rPr>
+            <w:t xml:space="preserve"> </w:t>
+          </w:r>
+          <w:r>
+            <w:rPr>
+              <w:noProof/>
+            </w:rPr>
+            <w:t>[5]</w:t>
+          </w:r>
+          <w:r>
+            <w:fldChar w:fldCharType="end"/>
+          </w:r>
+        </w:sdtContent>
+      </w:sdt>
+      <w:r>
+        <w:t>.</w:t>
+      </w:r>
+    </w:p>
+    <w:p>
+      <w:r>
+        <w:t>Further theoretical studies elaborated on this innovation. Aumüller and Dietzfelbinger</w:t>
+      </w:r>
+      <w:r>
+        <w:t xml:space="preserve"> </w:t>
+      </w:r>
+      <w:r>
+        <w:t xml:space="preserve">developed a rigorous mathematical framework for analyzing dual-pivot quicksort, uncovering an average comparison cost of approximately </w:t>
       </w:r>
       <m:oMath>
         <m:r>
           <w:rPr>
             <w:rFonts w:ascii="Cambria Math" w:hAnsi="Cambria Math"/>
           </w:rPr>
-          <m:t>1.8</m:t>
+          <m:t>1.8n</m:t>
         </m:r>
+        <m:func>
+          <m:funcPr>
+            <m:ctrlPr>
+              <w:rPr>
+                <w:rFonts w:ascii="Cambria Math" w:hAnsi="Cambria Math"/>
+                <w:i/>
+              </w:rPr>
+            </m:ctrlPr>
+          </m:funcPr>
+          <m:fName>
+            <m:r>
+              <m:rPr>
+                <m:sty m:val="p"/>
+              </m:rPr>
+              <w:rPr>
+                <w:rFonts w:ascii="Cambria Math" w:hAnsi="Cambria Math"/>
+              </w:rPr>
+              <m:t>ln</m:t>
+            </m:r>
+          </m:fName>
+          <m:e>
+            <m:r>
+              <w:rPr>
+                <w:rFonts w:ascii="Cambria Math" w:hAnsi="Cambria Math"/>
+              </w:rPr>
+              <m:t>n</m:t>
+            </m:r>
+          </m:e>
+        </m:func>
+      </m:oMath>
+      <w:r>
+        <w:t xml:space="preserve">, outperforming the classical quicksort’s </w:t>
+      </w:r>
+      <m:oMath>
         <m:r>
           <w:rPr>
             <w:rFonts w:ascii="Cambria Math" w:hAnsi="Cambria Math"/>
           </w:rPr>
-          <m:t>nln</m:t>
+          <m:t>2</m:t>
         </m:r>
         <m:r>
           <w:rPr>
@@ -80,19 +478,48 @@
           </w:rPr>
           <m:t>n</m:t>
         </m:r>
+        <m:func>
+          <m:funcPr>
+            <m:ctrlPr>
+              <w:rPr>
+                <w:rFonts w:ascii="Cambria Math" w:hAnsi="Cambria Math"/>
+                <w:i/>
+              </w:rPr>
+            </m:ctrlPr>
+          </m:funcPr>
+          <m:fName>
+            <m:r>
+              <m:rPr>
+                <m:sty m:val="p"/>
+              </m:rPr>
+              <w:rPr>
+                <w:rFonts w:ascii="Cambria Math" w:hAnsi="Cambria Math"/>
+              </w:rPr>
+              <m:t>ln</m:t>
+            </m:r>
+          </m:fName>
+          <m:e>
+            <m:r>
+              <w:rPr>
+                <w:rFonts w:ascii="Cambria Math" w:hAnsi="Cambria Math"/>
+              </w:rPr>
+              <m:t>n</m:t>
+            </m:r>
+          </m:e>
+        </m:func>
       </m:oMath>
       <w:r>
-        <w:t xml:space="preserve">, and by </w:t>
-      </w:r>
-      <w:r>
-        <w:t>Wild,</w:t>
-      </w:r>
-      <w:r>
-        <w:t xml:space="preserve"> who introduced a scanned-elements framework explaining the practical superiority of dual-pivot partitioning under modern memory hierarchies</w:t>
+        <w:rPr>
+          <w:rFonts w:hint="eastAsia"/>
+        </w:rPr>
+        <w:t xml:space="preserve"> </w:t>
+      </w:r>
+      <w:r>
+        <w:t>bound</w:t>
       </w:r>
       <w:sdt>
         <w:sdtPr>
-          <w:id w:val="-224058628"/>
+          <w:id w:val="1869032507"/>
           <w:citation/>
         </w:sdtPr>
         <w:sdtContent>
@@ -123,11 +550,11 @@
         </w:sdtContent>
       </w:sdt>
       <w:r>
-        <w:t>,</w:t>
+        <w:t>. Wild complemented this theoretical foundation by introducing the scanned elements model, which more accurately captures performance characteristics on modern architectures by correlating algorithmic efficiency with cache hierarchy and memory bandwidth utilization</w:t>
       </w:r>
       <w:sdt>
         <w:sdtPr>
-          <w:id w:val="-1540435506"/>
+          <w:id w:val="-1720817345"/>
           <w:citation/>
         </w:sdtPr>
         <w:sdtContent>
@@ -158,24 +585,16 @@
         </w:sdtContent>
       </w:sdt>
       <w:r>
-        <w:t>. The expected outcome is an engineering assessment of the algorithm’s potential integration into C++ standard sorting utilities, offering a balance between computational efficiency, memory performance, and architectural adaptability.</w:t>
-      </w:r>
-    </w:p>
-    <w:p>
-      <w:pPr>
-        <w:pStyle w:val="Heading1"/>
-      </w:pPr>
-      <w:r>
-        <w:t>Background and Problem Statement</w:t>
-      </w:r>
-    </w:p>
-    <w:p>
-      <w:r>
-        <w:t>Sorting remains a cornerstone operation in computer science, forming the foundation for efficient data manipulation, information retrieval, and system optimization. The quicksort algorithm, pioneered by C. A. R. Hoare in 1962, became a fundamental sorting method due to its simplicity and high average performance</w:t>
+        <w:t>. These analyses collectively validate that reduced cache traversal, rather than mere computational optimizations, underpins the superior practical runtime of dual-pivot schemes.</w:t>
+      </w:r>
+    </w:p>
+    <w:p>
+      <w:r>
+        <w:t>Despite these advancements, modern C++ standard libraries still predominantly employ Introsort, a hybrid algorithm combining quicksort, heapsort, and insertion sort, emphasizing worst-case complexity guarantees and predictable runtime across data patterns</w:t>
       </w:r>
       <w:sdt>
         <w:sdtPr>
-          <w:id w:val="383226476"/>
+          <w:id w:val="187723846"/>
           <w:citation/>
         </w:sdtPr>
         <w:sdtContent>
@@ -183,7 +602,7 @@
             <w:fldChar w:fldCharType="begin"/>
           </w:r>
           <w:r>
-            <w:instrText xml:space="preserve"> CITATION Hoa62 \l 1033 </w:instrText>
+            <w:instrText xml:space="preserve"> CITATION Lam20 \l 1033 </w:instrText>
           </w:r>
           <w:r>
             <w:fldChar w:fldCharType="separate"/>
@@ -198,7 +617,7 @@
             <w:rPr>
               <w:noProof/>
             </w:rPr>
-            <w:t>[4]</w:t>
+            <w:t>[6]</w:t>
           </w:r>
           <w:r>
             <w:fldChar w:fldCharType="end"/>
@@ -206,16 +625,80 @@
         </w:sdtContent>
       </w:sdt>
       <w:r>
-        <w:t>. Over the decades, continuous refinements have aimed to improve both its asymptotic and empirical efficiency under varying computational architectures.</w:t>
-      </w:r>
-    </w:p>
-    <w:p>
-      <w:r>
-        <w:t>A major advancement occurred with Yaroslavskiy’s Dual-Pivot Quicksort, introduced in 2009</w:t>
+        <w:t xml:space="preserve">. While Introsort provides robust performance, it does not exploit the potential memory-system advantages illuminated by recent dual-pivot studies. Moreover, practical implementations of adaptive sorting algorithms in </w:t>
+      </w:r>
+      <w:r>
+        <w:lastRenderedPageBreak/>
+        <w:t>C++, such as Pattern-Defeating Quicksort (PDQSort), achieve optimization through heuristic pivot sampling but do not fundamentally replicate the dual-pivot partitioning mechanism.</w:t>
+      </w:r>
+    </w:p>
+    <w:p>
+      <w:r>
+        <w:t>This research identifies a critical gap: the absence of a systematic C++ implementation and evaluation of dual-pivot quicksort under contemporary hardware and compiler settings. Investigating whether the theoretical and Java-based performance benefits can extend to C++—which emphasizes low-level memory management and template-based generic programming—presents both an engineering challenge and an academic opportunity to enhance the efficiency of core computational routines.</w:t>
+      </w:r>
+    </w:p>
+    <w:p>
+      <w:pPr>
+        <w:pStyle w:val="Heading1"/>
+      </w:pPr>
+      <w:r>
+        <w:t>Objectives</w:t>
+      </w:r>
+      <w:r>
+        <w:t xml:space="preserve"> and Outcome</w:t>
+      </w:r>
+    </w:p>
+    <w:p>
+      <w:r>
+        <w:t>This research aims to integrate algorithmic theory with modern C++ software engineering practices to assess the practical viability of dual-pivot quicksort in high-performance computing environments. The following objectives are designed to ensure both theoretical depth and empirical rigor.</w:t>
+      </w:r>
+    </w:p>
+    <w:p>
+      <w:pPr>
+        <w:pStyle w:val="Heading2"/>
+      </w:pPr>
+      <w:r>
+        <w:t>Implementation Objective</w:t>
+      </w:r>
+    </w:p>
+    <w:p>
+      <w:r>
+        <w:t>Develop a robust, template-based implementation of Dual Pivot Quicksort in C++23 that supports generic data types and comparator functions, leveraging the newest standard language and library enhancements for improved efficiency and scalability. The implementation will emphasize modular design to allow controlled tuning of parameters such as pivot selection strategies, recursion depth limits, and swap thresholds across diverse partitioning models.</w:t>
+      </w:r>
+    </w:p>
+    <w:p>
+      <w:pPr>
+        <w:pStyle w:val="Heading2"/>
+      </w:pPr>
+      <w:r>
+        <w:t>Comparative Analysis Objective</w:t>
+      </w:r>
+    </w:p>
+    <w:p>
+      <w:r>
+        <w:t>Conduct systematic benchmarking of the developed dual-pivot algorithm against widely used C++ standard sorting methods and contemporary open-source algorithms, including:</w:t>
+      </w:r>
+    </w:p>
+    <w:p>
+      <w:pPr>
+        <w:pStyle w:val="ListParagraph"/>
+        <w:numPr>
+          <w:ilvl w:val="0"/>
+          <w:numId w:val="2"/>
+        </w:numPr>
+        <w:ind w:leftChars="0"/>
+      </w:pPr>
+      <w:proofErr w:type="gramStart"/>
+      <w:r>
+        <w:t>std::</w:t>
+      </w:r>
+      <w:proofErr w:type="gramEnd"/>
+      <w:r>
+        <w:t>sort (Introsort)</w:t>
       </w:r>
       <w:sdt>
         <w:sdtPr>
-          <w:id w:val="1657719590"/>
+          <w:id w:val="83345477"/>
           <w:citation/>
         </w:sdtPr>
         <w:sdtContent>
@@ -223,7 +706,7 @@
             <w:fldChar w:fldCharType="begin"/>
           </w:r>
           <w:r>
-            <w:instrText xml:space="preserve"> CITATION Yar09 \l 1033 </w:instrText>
+            <w:instrText xml:space="preserve"> CITATION cpp25 \l 1033 </w:instrText>
           </w:r>
           <w:r>
             <w:fldChar w:fldCharType="separate"/>
@@ -238,19 +721,34 @@
             <w:rPr>
               <w:noProof/>
             </w:rPr>
-            <w:t>[1]</w:t>
+            <w:t>[7]</w:t>
           </w:r>
           <w:r>
             <w:fldChar w:fldCharType="end"/>
           </w:r>
         </w:sdtContent>
       </w:sdt>
-      <w:r>
-        <w:t>. Unlike the traditional single-pivot approach that splits a dataset into two partitions, the dual-pivot version employs two pivots to divide the data into three regions in a single pass. This method significantly reduces comparisons and enhances cache locality by lowering the number of memory accesses during partitioning. Consequently, it demonstrated superior average-case performance and became the default array-sorting algorithm in Oracle’s Java 7 runtime environment, replacing the legacy quicksort variant</w:t>
+    </w:p>
+    <w:p>
+      <w:pPr>
+        <w:pStyle w:val="ListParagraph"/>
+        <w:numPr>
+          <w:ilvl w:val="0"/>
+          <w:numId w:val="2"/>
+        </w:numPr>
+        <w:ind w:leftChars="0"/>
+      </w:pPr>
+      <w:proofErr w:type="gramStart"/>
+      <w:r>
+        <w:t>std::</w:t>
+      </w:r>
+      <w:proofErr w:type="gramEnd"/>
+      <w:r>
+        <w:t>stable_sort (Merge Sort)</w:t>
       </w:r>
       <w:sdt>
         <w:sdtPr>
-          <w:id w:val="1545246465"/>
+          <w:id w:val="-969273300"/>
           <w:citation/>
         </w:sdtPr>
         <w:sdtContent>
@@ -258,7 +756,7 @@
             <w:fldChar w:fldCharType="begin"/>
           </w:r>
           <w:r>
-            <w:instrText xml:space="preserve"> CITATION Ora14 \l 1033 </w:instrText>
+            <w:instrText xml:space="preserve"> CITATION cpp251 \l 1033 </w:instrText>
           </w:r>
           <w:r>
             <w:fldChar w:fldCharType="separate"/>
@@ -273,15 +771,436 @@
             <w:rPr>
               <w:noProof/>
             </w:rPr>
-            <w:t>[5]</w:t>
+            <w:t>[8]</w:t>
           </w:r>
           <w:r>
             <w:fldChar w:fldCharType="end"/>
           </w:r>
         </w:sdtContent>
       </w:sdt>
+    </w:p>
+    <w:p>
+      <w:pPr>
+        <w:pStyle w:val="ListParagraph"/>
+        <w:numPr>
+          <w:ilvl w:val="0"/>
+          <w:numId w:val="2"/>
+        </w:numPr>
+        <w:ind w:leftChars="0"/>
+      </w:pPr>
+      <w:proofErr w:type="gramStart"/>
+      <w:r>
+        <w:t>std::</w:t>
+      </w:r>
+      <w:proofErr w:type="gramEnd"/>
+      <w:r>
+        <w:t>partial_sort (Heapsort-based)</w:t>
+      </w:r>
+      <w:sdt>
+        <w:sdtPr>
+          <w:id w:val="-1572960157"/>
+          <w:citation/>
+        </w:sdtPr>
+        <w:sdtContent>
+          <w:r>
+            <w:fldChar w:fldCharType="begin"/>
+          </w:r>
+          <w:r>
+            <w:instrText xml:space="preserve"> CITATION cpp252 \l 1033 </w:instrText>
+          </w:r>
+          <w:r>
+            <w:fldChar w:fldCharType="separate"/>
+          </w:r>
+          <w:r>
+            <w:rPr>
+              <w:noProof/>
+            </w:rPr>
+            <w:t xml:space="preserve"> </w:t>
+          </w:r>
+          <w:r>
+            <w:rPr>
+              <w:noProof/>
+            </w:rPr>
+            <w:t>[9]</w:t>
+          </w:r>
+          <w:r>
+            <w:fldChar w:fldCharType="end"/>
+          </w:r>
+        </w:sdtContent>
+      </w:sdt>
+    </w:p>
+    <w:p>
+      <w:pPr>
+        <w:pStyle w:val="ListParagraph"/>
+        <w:numPr>
+          <w:ilvl w:val="0"/>
+          <w:numId w:val="2"/>
+        </w:numPr>
+        <w:ind w:leftChars="0"/>
+      </w:pPr>
+      <w:r>
+        <w:t>PDQSort (Pattern-Defeating Quicksort)</w:t>
+      </w:r>
+      <w:sdt>
+        <w:sdtPr>
+          <w:id w:val="-1175345960"/>
+          <w:citation/>
+        </w:sdtPr>
+        <w:sdtContent>
+          <w:r>
+            <w:fldChar w:fldCharType="begin"/>
+          </w:r>
+          <w:r>
+            <w:instrText xml:space="preserve"> CITATION orl21 \l 1033 </w:instrText>
+          </w:r>
+          <w:r>
+            <w:fldChar w:fldCharType="separate"/>
+          </w:r>
+          <w:r>
+            <w:rPr>
+              <w:noProof/>
+            </w:rPr>
+            <w:t xml:space="preserve"> </w:t>
+          </w:r>
+          <w:r>
+            <w:rPr>
+              <w:noProof/>
+            </w:rPr>
+            <w:t>[10]</w:t>
+          </w:r>
+          <w:r>
+            <w:fldChar w:fldCharType="end"/>
+          </w:r>
+        </w:sdtContent>
+      </w:sdt>
+    </w:p>
+    <w:p>
+      <w:r>
+        <w:lastRenderedPageBreak/>
+        <w:t>This analysis seeks to evaluate both asymptotic performance and real-world efficiency across different input characteristics. The comparison framework will measure execution time, memory consumption, and branching behavior, following the analytical frameworks proposed by Wild and the cache-behavioral modeling techniques discussed in Nebel and Wild’s multi-pivot studies</w:t>
+      </w:r>
+      <w:sdt>
+        <w:sdtPr>
+          <w:id w:val="-1065639149"/>
+          <w:citation/>
+        </w:sdtPr>
+        <w:sdtContent>
+          <w:r>
+            <w:fldChar w:fldCharType="begin"/>
+          </w:r>
+          <w:r>
+            <w:instrText xml:space="preserve"> CITATION Neb16 \l 1033 </w:instrText>
+          </w:r>
+          <w:r>
+            <w:fldChar w:fldCharType="separate"/>
+          </w:r>
+          <w:r>
+            <w:rPr>
+              <w:noProof/>
+            </w:rPr>
+            <w:t xml:space="preserve"> </w:t>
+          </w:r>
+          <w:r>
+            <w:rPr>
+              <w:noProof/>
+            </w:rPr>
+            <w:t>[11]</w:t>
+          </w:r>
+          <w:r>
+            <w:fldChar w:fldCharType="end"/>
+          </w:r>
+        </w:sdtContent>
+      </w:sdt>
+      <w:sdt>
+        <w:sdtPr>
+          <w:id w:val="-1940064779"/>
+          <w:citation/>
+        </w:sdtPr>
+        <w:sdtContent>
+          <w:r>
+            <w:fldChar w:fldCharType="begin"/>
+          </w:r>
+          <w:r>
+            <w:instrText xml:space="preserve"> CITATION Wil12 \l 1033 </w:instrText>
+          </w:r>
+          <w:r>
+            <w:fldChar w:fldCharType="separate"/>
+          </w:r>
+          <w:r>
+            <w:rPr>
+              <w:noProof/>
+            </w:rPr>
+            <w:t xml:space="preserve"> </w:t>
+          </w:r>
+          <w:r>
+            <w:rPr>
+              <w:noProof/>
+            </w:rPr>
+            <w:t>[12]</w:t>
+          </w:r>
+          <w:r>
+            <w:fldChar w:fldCharType="end"/>
+          </w:r>
+        </w:sdtContent>
+      </w:sdt>
+      <w:sdt>
+        <w:sdtPr>
+          <w:id w:val="28848322"/>
+          <w:citation/>
+        </w:sdtPr>
+        <w:sdtContent>
+          <w:r>
+            <w:fldChar w:fldCharType="begin"/>
+          </w:r>
+          <w:r>
+            <w:instrText xml:space="preserve"> CITATION Wil161 \l 1033 </w:instrText>
+          </w:r>
+          <w:r>
+            <w:fldChar w:fldCharType="separate"/>
+          </w:r>
+          <w:r>
+            <w:rPr>
+              <w:noProof/>
+            </w:rPr>
+            <w:t xml:space="preserve"> </w:t>
+          </w:r>
+          <w:r>
+            <w:rPr>
+              <w:noProof/>
+            </w:rPr>
+            <w:t>[13]</w:t>
+          </w:r>
+          <w:r>
+            <w:fldChar w:fldCharType="end"/>
+          </w:r>
+        </w:sdtContent>
+      </w:sdt>
       <w:r>
         <w:t>.</w:t>
+      </w:r>
+    </w:p>
+    <w:p>
+      <w:pPr>
+        <w:pStyle w:val="Heading2"/>
+      </w:pPr>
+      <w:r>
+        <w:t>Analytical Objectives</w:t>
+      </w:r>
+    </w:p>
+    <w:p>
+      <w:pPr>
+        <w:pStyle w:val="ListParagraph"/>
+        <w:numPr>
+          <w:ilvl w:val="0"/>
+          <w:numId w:val="3"/>
+        </w:numPr>
+        <w:ind w:leftChars="0"/>
+      </w:pPr>
+      <w:r>
+        <w:t>Empirical Complexity Evaluation: Quantify runtime behavior under randomized, nearly sorted, reversed, and adversarial input distributions, establishing the empirical time complexity and variance for each case.</w:t>
+      </w:r>
+    </w:p>
+    <w:p>
+      <w:pPr>
+        <w:pStyle w:val="ListParagraph"/>
+        <w:numPr>
+          <w:ilvl w:val="0"/>
+          <w:numId w:val="3"/>
+        </w:numPr>
+        <w:ind w:leftChars="0"/>
+      </w:pPr>
+      <w:r>
+        <w:t>Cache and Memory Analysis: Analyze L1/L2 cache performance and data locality through hardware performance counters, referencing the scanned elements perspective introduced by Wild</w:t>
+      </w:r>
+      <w:sdt>
+        <w:sdtPr>
+          <w:id w:val="-929118864"/>
+          <w:citation/>
+        </w:sdtPr>
+        <w:sdtContent>
+          <w:r>
+            <w:fldChar w:fldCharType="begin"/>
+          </w:r>
+          <w:r>
+            <w:instrText xml:space="preserve"> CITATION Wil16 \l 1033 </w:instrText>
+          </w:r>
+          <w:r>
+            <w:fldChar w:fldCharType="separate"/>
+          </w:r>
+          <w:r>
+            <w:rPr>
+              <w:noProof/>
+            </w:rPr>
+            <w:t xml:space="preserve"> </w:t>
+          </w:r>
+          <w:r>
+            <w:rPr>
+              <w:noProof/>
+            </w:rPr>
+            <w:t>[3]</w:t>
+          </w:r>
+          <w:r>
+            <w:fldChar w:fldCharType="end"/>
+          </w:r>
+        </w:sdtContent>
+      </w:sdt>
+      <w:r>
+        <w:t>.​</w:t>
+      </w:r>
+    </w:p>
+    <w:p>
+      <w:pPr>
+        <w:pStyle w:val="ListParagraph"/>
+        <w:numPr>
+          <w:ilvl w:val="0"/>
+          <w:numId w:val="3"/>
+        </w:numPr>
+        <w:ind w:leftChars="0"/>
+      </w:pPr>
+      <w:r>
+        <w:t xml:space="preserve">Pivot Sampling Impact: Investigate how various pivot sampling strategies—such as median-of-three, </w:t>
+      </w:r>
+      <w:proofErr w:type="spellStart"/>
+      <w:r>
+        <w:t>tertiles</w:t>
+      </w:r>
+      <w:proofErr w:type="spellEnd"/>
+      <w:r>
+        <w:t>-of-five, and random dual-pivot selection—affect balance, stability, and partitioning efficiency, leveraging the partitioning optimization framework described by Aumüller and Dietzfelbinger.</w:t>
+      </w:r>
+      <w:sdt>
+        <w:sdtPr>
+          <w:id w:val="-1261751845"/>
+          <w:citation/>
+        </w:sdtPr>
+        <w:sdtContent>
+          <w:r>
+            <w:fldChar w:fldCharType="begin"/>
+          </w:r>
+          <w:r>
+            <w:instrText xml:space="preserve"> CITATION Aum15 \l 1033 </w:instrText>
+          </w:r>
+          <w:r>
+            <w:fldChar w:fldCharType="separate"/>
+          </w:r>
+          <w:r>
+            <w:rPr>
+              <w:noProof/>
+            </w:rPr>
+            <w:t xml:space="preserve"> </w:t>
+          </w:r>
+          <w:r>
+            <w:rPr>
+              <w:noProof/>
+            </w:rPr>
+            <w:t>[2]</w:t>
+          </w:r>
+          <w:r>
+            <w:fldChar w:fldCharType="end"/>
+          </w:r>
+        </w:sdtContent>
+      </w:sdt>
+      <w:r>
+        <w:t>​</w:t>
+      </w:r>
+    </w:p>
+    <w:p>
+      <w:pPr>
+        <w:pStyle w:val="ListParagraph"/>
+        <w:numPr>
+          <w:ilvl w:val="0"/>
+          <w:numId w:val="3"/>
+        </w:numPr>
+        <w:ind w:leftChars="0"/>
+      </w:pPr>
+      <w:r>
+        <w:t xml:space="preserve">Theoretical Model Derivation: Derive analytical bounds on key comparisons, swap operations, and memory accesses using recurrence-based cost models, extending the mathematical treatments in Yaroslavskiy’s and </w:t>
+      </w:r>
+      <w:proofErr w:type="spellStart"/>
+      <w:r>
+        <w:t>Aumüller’s</w:t>
+      </w:r>
+      <w:proofErr w:type="spellEnd"/>
+      <w:r>
+        <w:t xml:space="preserve"> work.</w:t>
+      </w:r>
+      <w:sdt>
+        <w:sdtPr>
+          <w:id w:val="-1457629181"/>
+          <w:citation/>
+        </w:sdtPr>
+        <w:sdtContent>
+          <w:r>
+            <w:fldChar w:fldCharType="begin"/>
+          </w:r>
+          <w:r>
+            <w:instrText xml:space="preserve"> CITATION Yar09 \l 1033 </w:instrText>
+          </w:r>
+          <w:r>
+            <w:fldChar w:fldCharType="separate"/>
+          </w:r>
+          <w:r>
+            <w:rPr>
+              <w:noProof/>
+            </w:rPr>
+            <w:t xml:space="preserve"> </w:t>
+          </w:r>
+          <w:r>
+            <w:rPr>
+              <w:noProof/>
+            </w:rPr>
+            <w:t>[1]</w:t>
+          </w:r>
+          <w:r>
+            <w:fldChar w:fldCharType="end"/>
+          </w:r>
+        </w:sdtContent>
+      </w:sdt>
+      <w:sdt>
+        <w:sdtPr>
+          <w:id w:val="-262914177"/>
+          <w:citation/>
+        </w:sdtPr>
+        <w:sdtContent>
+          <w:r>
+            <w:fldChar w:fldCharType="begin"/>
+          </w:r>
+          <w:r>
+            <w:instrText xml:space="preserve"> CITATION Aum16 \l 1033 </w:instrText>
+          </w:r>
+          <w:r>
+            <w:fldChar w:fldCharType="separate"/>
+          </w:r>
+          <w:r>
+            <w:rPr>
+              <w:noProof/>
+            </w:rPr>
+            <w:t xml:space="preserve"> </w:t>
+          </w:r>
+          <w:r>
+            <w:rPr>
+              <w:noProof/>
+            </w:rPr>
+            <w:t>[14]</w:t>
+          </w:r>
+          <w:r>
+            <w:fldChar w:fldCharType="end"/>
+          </w:r>
+        </w:sdtContent>
+      </w:sdt>
+      <w:r>
+        <w:t>​</w:t>
+      </w:r>
+    </w:p>
+    <w:p>
+      <w:pPr>
+        <w:pStyle w:val="Heading2"/>
+      </w:pPr>
+      <w:r>
+        <w:t xml:space="preserve">Outcome </w:t>
+      </w:r>
+      <w:r>
+        <w:t>Objective</w:t>
       </w:r>
     </w:p>
     <w:p>
@@ -290,6 +1209,9 @@
           <w:rFonts w:hint="eastAsia"/>
         </w:rPr>
       </w:pPr>
+      <w:r>
+        <w:t>Formulate a set of practical recommendations for integrating optimized dual-pivot sorting strategies into the C++ Standard Template Library (STL) or modern performance-oriented libraries. These recommendations will bridge theoretical analysis and implementation outcomes, offering guidance for adaptive hybrid sorting algorithm designs. The results are expected to highlight the algorithm’s trade-offs in runtime behavior, cache optimization, and stability, contributing both academically to algorithmic research and practically to C++ systems development.</w:t>
+      </w:r>
     </w:p>
     <w:p>
       <w:pPr>
@@ -297,31 +1219,271 @@
       </w:pPr>
       <w:r>
         <w:lastRenderedPageBreak/>
-        <w:t>Research Objectives</w:t>
-      </w:r>
-    </w:p>
-    <w:p>
-      <w:pPr>
-        <w:pStyle w:val="Heading1"/>
-      </w:pPr>
-      <w:r>
-        <w:t>Literature Review</w:t>
-      </w:r>
-    </w:p>
-    <w:p>
-      <w:pPr>
-        <w:pStyle w:val="Heading1"/>
-      </w:pPr>
+        <w:t xml:space="preserve">Project </w:t>
+      </w:r>
       <w:r>
         <w:t>Methodology</w:t>
       </w:r>
     </w:p>
     <w:p>
+      <w:r>
+        <w:t>The proposed project follows a three-phase methodology involving algorithm design, experimental validation, and analytical modeling, all guided by established computational methods and theoretical models. Each phase ensures that the implementation and evaluation of the Dual Pivot Quicksort (DPQS) algorithm in C++23 is rigorous, measurable, and reproducible.</w:t>
+      </w:r>
+    </w:p>
+    <w:p>
       <w:pPr>
         <w:pStyle w:val="Heading2"/>
       </w:pPr>
       <w:r>
-        <w:t>Algorithm Design and Implementation</w:t>
+        <w:t>Implementation Phase</w:t>
+      </w:r>
+    </w:p>
+    <w:p>
+      <w:r>
+        <w:t>The implementation phase focuses on building a high-performance and flexible Dual Pivot Quicksort using modern C++23 features. This phase involves:</w:t>
+      </w:r>
+    </w:p>
+    <w:p>
+      <w:pPr>
+        <w:pStyle w:val="ListParagraph"/>
+        <w:numPr>
+          <w:ilvl w:val="0"/>
+          <w:numId w:val="4"/>
+        </w:numPr>
+        <w:ind w:leftChars="0"/>
+      </w:pPr>
+      <w:r>
+        <w:t>Language Choice and Rationale</w:t>
+      </w:r>
+    </w:p>
+    <w:p>
+      <w:pPr>
+        <w:pStyle w:val="ListParagraph"/>
+        <w:numPr>
+          <w:ilvl w:val="1"/>
+          <w:numId w:val="4"/>
+        </w:numPr>
+        <w:ind w:leftChars="0"/>
+      </w:pPr>
+      <w:r>
+        <w:t xml:space="preserve">C++23 is selected for its expanded compile-time support (constexpr functions) and the </w:t>
+      </w:r>
+      <w:proofErr w:type="gramStart"/>
+      <w:r>
+        <w:t>std::</w:t>
+      </w:r>
+      <w:proofErr w:type="gramEnd"/>
+      <w:r>
+        <w:t>ranges library, which simplifies algorithmic pipelines and reduces intermediate memory allocations</w:t>
+      </w:r>
+      <w:sdt>
+        <w:sdtPr>
+          <w:id w:val="474108876"/>
+          <w:citation/>
+        </w:sdtPr>
+        <w:sdtContent>
+          <w:r>
+            <w:fldChar w:fldCharType="begin"/>
+          </w:r>
+          <w:r>
+            <w:instrText xml:space="preserve"> CITATION cpp253 \l 1033 </w:instrText>
+          </w:r>
+          <w:r>
+            <w:fldChar w:fldCharType="separate"/>
+          </w:r>
+          <w:r>
+            <w:rPr>
+              <w:noProof/>
+            </w:rPr>
+            <w:t xml:space="preserve"> </w:t>
+          </w:r>
+          <w:r>
+            <w:rPr>
+              <w:noProof/>
+            </w:rPr>
+            <w:t>[15]</w:t>
+          </w:r>
+          <w:r>
+            <w:fldChar w:fldCharType="end"/>
+          </w:r>
+        </w:sdtContent>
+      </w:sdt>
+      <w:r>
+        <w:t>. These features offer measurable performance gains in sorting operations and improve memory locality on cache-sensitive architectures.</w:t>
+      </w:r>
+    </w:p>
+    <w:p>
+      <w:pPr>
+        <w:pStyle w:val="ListParagraph"/>
+        <w:numPr>
+          <w:ilvl w:val="0"/>
+          <w:numId w:val="4"/>
+        </w:numPr>
+        <w:ind w:leftChars="0"/>
+      </w:pPr>
+      <w:r>
+        <w:t>Algorithm Development</w:t>
+      </w:r>
+    </w:p>
+    <w:p>
+      <w:pPr>
+        <w:pStyle w:val="ListParagraph"/>
+        <w:ind w:leftChars="0"/>
+      </w:pPr>
+      <w:r>
+        <w:t>Two implementations will be created and tested:</w:t>
+      </w:r>
+    </w:p>
+    <w:p>
+      <w:pPr>
+        <w:pStyle w:val="ListParagraph"/>
+        <w:numPr>
+          <w:ilvl w:val="1"/>
+          <w:numId w:val="4"/>
+        </w:numPr>
+        <w:ind w:leftChars="0"/>
+      </w:pPr>
+      <w:r>
+        <w:t>Yaroslavskiy’s Asymmetric Partitioning Variant (2009): Uses two carefully chosen pivots to partition data into three subarrays in one scan for balanced recursion</w:t>
+      </w:r>
+      <w:sdt>
+        <w:sdtPr>
+          <w:id w:val="-499278010"/>
+          <w:citation/>
+        </w:sdtPr>
+        <w:sdtContent>
+          <w:r>
+            <w:fldChar w:fldCharType="begin"/>
+          </w:r>
+          <w:r>
+            <w:instrText xml:space="preserve"> CITATION Yar09 \l 1033 </w:instrText>
+          </w:r>
+          <w:r>
+            <w:fldChar w:fldCharType="separate"/>
+          </w:r>
+          <w:r>
+            <w:rPr>
+              <w:noProof/>
+            </w:rPr>
+            <w:t xml:space="preserve"> </w:t>
+          </w:r>
+          <w:r>
+            <w:rPr>
+              <w:noProof/>
+            </w:rPr>
+            <w:t>[2]</w:t>
+          </w:r>
+          <w:r>
+            <w:fldChar w:fldCharType="end"/>
+          </w:r>
+        </w:sdtContent>
+      </w:sdt>
+      <w:r>
+        <w:t>.</w:t>
+      </w:r>
+    </w:p>
+    <w:p>
+      <w:pPr>
+        <w:pStyle w:val="ListParagraph"/>
+        <w:numPr>
+          <w:ilvl w:val="1"/>
+          <w:numId w:val="4"/>
+        </w:numPr>
+        <w:ind w:leftChars="0"/>
+      </w:pPr>
+      <w:r>
+        <w:t>Adaptive Dual Pivot Model: Adjusts pivot selection dynamically based on sampled medians, optimizing partition stability and reducing branch mispredictions on skewed data</w:t>
+      </w:r>
+      <w:sdt>
+        <w:sdtPr>
+          <w:id w:val="2056499905"/>
+          <w:citation/>
+        </w:sdtPr>
+        <w:sdtContent>
+          <w:r>
+            <w:fldChar w:fldCharType="begin"/>
+          </w:r>
+          <w:r>
+            <w:instrText xml:space="preserve"> CITATION Aum15 \l 1033 </w:instrText>
+          </w:r>
+          <w:r>
+            <w:fldChar w:fldCharType="separate"/>
+          </w:r>
+          <w:r>
+            <w:rPr>
+              <w:noProof/>
+            </w:rPr>
+            <w:t xml:space="preserve"> </w:t>
+          </w:r>
+          <w:r>
+            <w:rPr>
+              <w:noProof/>
+            </w:rPr>
+            <w:t>[4]</w:t>
+          </w:r>
+          <w:r>
+            <w:fldChar w:fldCharType="end"/>
+          </w:r>
+        </w:sdtContent>
+      </w:sdt>
+      <w:r>
+        <w:t>.</w:t>
+      </w:r>
+    </w:p>
+    <w:p>
+      <w:pPr>
+        <w:pStyle w:val="ListParagraph"/>
+        <w:numPr>
+          <w:ilvl w:val="0"/>
+          <w:numId w:val="4"/>
+        </w:numPr>
+        <w:ind w:leftChars="0"/>
+      </w:pPr>
+      <w:r>
+        <w:t>Technical Design Goals</w:t>
+      </w:r>
+    </w:p>
+    <w:p>
+      <w:pPr>
+        <w:pStyle w:val="ListParagraph"/>
+        <w:numPr>
+          <w:ilvl w:val="1"/>
+          <w:numId w:val="4"/>
+        </w:numPr>
+        <w:ind w:leftChars="0"/>
+      </w:pPr>
+      <w:r>
+        <w:t>Template-based implementation supporting any comparable data type (int, double, std::string, and user-defined types).</w:t>
+      </w:r>
+    </w:p>
+    <w:p>
+      <w:pPr>
+        <w:pStyle w:val="ListParagraph"/>
+        <w:numPr>
+          <w:ilvl w:val="1"/>
+          <w:numId w:val="4"/>
+        </w:numPr>
+        <w:ind w:leftChars="0"/>
+      </w:pPr>
+      <w:r>
+        <w:t>Parameterized thresholds for recursion depth, pivot sampling size, and insertion-sort cutoffs for small subarrays.</w:t>
+      </w:r>
+    </w:p>
+    <w:p>
+      <w:pPr>
+        <w:pStyle w:val="ListParagraph"/>
+        <w:numPr>
+          <w:ilvl w:val="1"/>
+          <w:numId w:val="4"/>
+        </w:numPr>
+        <w:ind w:leftChars="0"/>
+      </w:pPr>
+      <w:r>
+        <w:t xml:space="preserve">Full compliance with C++23 iteration and memory models to avoid undefined behavior </w:t>
+      </w:r>
+      <w:r>
+        <w:lastRenderedPageBreak/>
+        <w:t>or unnecessary copying.</w:t>
       </w:r>
     </w:p>
     <w:p>
@@ -329,60 +1491,4168 @@
         <w:pStyle w:val="Heading2"/>
       </w:pPr>
       <w:r>
-        <w:t>Comparative Framework</w:t>
-      </w:r>
-    </w:p>
-    <w:p>
-      <w:pPr>
-        <w:pStyle w:val="Heading2"/>
-      </w:pPr>
-      <w:r>
-        <w:t>Experimental Benchmarking</w:t>
-      </w:r>
-    </w:p>
-    <w:p>
-      <w:pPr>
-        <w:pStyle w:val="Heading2"/>
-      </w:pPr>
-      <w:r>
-        <w:t>Analytical Modeling</w:t>
-      </w:r>
-    </w:p>
-    <w:p>
-      <w:pPr>
-        <w:pStyle w:val="Heading1"/>
-      </w:pPr>
-      <w:r>
-        <w:t>Expected Results and Outcomes</w:t>
-      </w:r>
-    </w:p>
-    <w:p>
-      <w:pPr>
-        <w:pStyle w:val="Heading1"/>
-      </w:pPr>
-      <w:r>
-        <w:t>Project Schedule</w:t>
-      </w:r>
-    </w:p>
-    <w:p>
-      <w:pPr>
-        <w:pStyle w:val="Heading1"/>
+        <w:t>Comparative Analysis Phase</w:t>
+      </w:r>
+    </w:p>
+    <w:p>
+      <w:r>
+        <w:t>The second phase validates the implemented algorithm through extensive empirical testing against standard and modern C++ sorting algorithms under identical conditions.</w:t>
+      </w:r>
+    </w:p>
+    <w:p>
+      <w:pPr>
+        <w:pStyle w:val="ListParagraph"/>
+        <w:numPr>
+          <w:ilvl w:val="0"/>
+          <w:numId w:val="5"/>
+        </w:numPr>
+        <w:ind w:leftChars="0"/>
+      </w:pPr>
+      <w:r>
+        <w:t>Benchmark Setup</w:t>
+      </w:r>
+    </w:p>
+    <w:p>
+      <w:pPr>
+        <w:pStyle w:val="ListParagraph"/>
+        <w:numPr>
+          <w:ilvl w:val="1"/>
+          <w:numId w:val="5"/>
+        </w:numPr>
+        <w:ind w:leftChars="0"/>
+      </w:pPr>
+      <w:r>
+        <w:t>Input distributions</w:t>
+      </w:r>
+    </w:p>
+    <w:p>
+      <w:pPr>
+        <w:pStyle w:val="ListParagraph"/>
+        <w:ind w:leftChars="0" w:left="960"/>
+      </w:pPr>
+      <w:r>
+        <w:t>Four dataset configurations will be used to test partitioning adaptability and stability</w:t>
+      </w:r>
+    </w:p>
+    <w:p>
+      <w:pPr>
+        <w:pStyle w:val="ListParagraph"/>
+        <w:numPr>
+          <w:ilvl w:val="2"/>
+          <w:numId w:val="5"/>
+        </w:numPr>
+        <w:ind w:leftChars="0"/>
+      </w:pPr>
+      <w:r>
+        <w:t>Uniformly random data</w:t>
+      </w:r>
+    </w:p>
+    <w:p>
+      <w:pPr>
+        <w:pStyle w:val="ListParagraph"/>
+        <w:numPr>
+          <w:ilvl w:val="2"/>
+          <w:numId w:val="5"/>
+        </w:numPr>
+        <w:ind w:leftChars="0"/>
+      </w:pPr>
+      <w:r>
+        <w:t>Nearly sorted data</w:t>
+      </w:r>
+    </w:p>
+    <w:p>
+      <w:pPr>
+        <w:pStyle w:val="ListParagraph"/>
+        <w:numPr>
+          <w:ilvl w:val="2"/>
+          <w:numId w:val="5"/>
+        </w:numPr>
+        <w:ind w:leftChars="0"/>
+      </w:pPr>
+      <w:r>
+        <w:t>Reverse-sorted data</w:t>
+      </w:r>
+    </w:p>
+    <w:p>
+      <w:pPr>
+        <w:pStyle w:val="ListParagraph"/>
+        <w:numPr>
+          <w:ilvl w:val="2"/>
+          <w:numId w:val="5"/>
+        </w:numPr>
+        <w:ind w:leftChars="0"/>
         <w:rPr>
           <w:rFonts w:hint="eastAsia"/>
         </w:rPr>
       </w:pPr>
       <w:r>
+        <w:t>Repetitive or duplicate-heavy data</w:t>
+      </w:r>
+    </w:p>
+    <w:p>
+      <w:pPr>
+        <w:pStyle w:val="ListParagraph"/>
+        <w:numPr>
+          <w:ilvl w:val="1"/>
+          <w:numId w:val="5"/>
+        </w:numPr>
+        <w:ind w:leftChars="0"/>
+      </w:pPr>
+      <w:r>
+        <w:t>Input sizes</w:t>
+      </w:r>
+    </w:p>
+    <w:p>
+      <w:pPr>
+        <w:pStyle w:val="ListParagraph"/>
+        <w:ind w:leftChars="0" w:left="960"/>
+      </w:pPr>
+      <w:r>
+        <w:t>Datasets ranging from</w:t>
+      </w:r>
+      <w:r>
+        <w:t xml:space="preserve"> 10</w:t>
+      </w:r>
+      <w:r>
+        <w:rPr>
+          <w:vertAlign w:val="superscript"/>
+        </w:rPr>
+        <w:t>3</w:t>
+      </w:r>
+      <w:r>
+        <w:t xml:space="preserve"> to 10</w:t>
+      </w:r>
+      <w:r>
+        <w:rPr>
+          <w:vertAlign w:val="superscript"/>
+        </w:rPr>
+        <w:t>8</w:t>
+      </w:r>
+      <w:r>
+        <w:t xml:space="preserve"> </w:t>
+      </w:r>
+      <w:r>
+        <w:t>elements will be evaluated to observe both CPU-bound and memory-bound behavior under realistic workloads.</w:t>
+      </w:r>
+    </w:p>
+    <w:p>
+      <w:pPr>
+        <w:pStyle w:val="ListParagraph"/>
+        <w:numPr>
+          <w:ilvl w:val="1"/>
+          <w:numId w:val="5"/>
+        </w:numPr>
+        <w:ind w:leftChars="0"/>
+      </w:pPr>
+      <w:r>
+        <w:t>Comparison Baselines</w:t>
+      </w:r>
+    </w:p>
+    <w:p>
+      <w:pPr>
+        <w:pStyle w:val="ListParagraph"/>
+        <w:ind w:leftChars="0" w:left="960"/>
+      </w:pPr>
+      <w:r>
+        <w:t>The implemented algorithm will be benchmarked against multiple sorting algorithms for statistical consistency and performance analysis:</w:t>
+      </w:r>
+    </w:p>
+    <w:p>
+      <w:pPr>
+        <w:pStyle w:val="ListParagraph"/>
+        <w:numPr>
+          <w:ilvl w:val="2"/>
+          <w:numId w:val="2"/>
+        </w:numPr>
+        <w:ind w:leftChars="0"/>
+      </w:pPr>
+      <w:proofErr w:type="gramStart"/>
+      <w:r>
+        <w:t>std::</w:t>
+      </w:r>
+      <w:proofErr w:type="gramEnd"/>
+      <w:r>
+        <w:t>sort (Introsort)</w:t>
+      </w:r>
+      <w:sdt>
+        <w:sdtPr>
+          <w:id w:val="1296255708"/>
+          <w:citation/>
+        </w:sdtPr>
+        <w:sdtContent>
+          <w:r>
+            <w:fldChar w:fldCharType="begin"/>
+          </w:r>
+          <w:r>
+            <w:instrText xml:space="preserve"> CITATION cpp25 \l 1033 </w:instrText>
+          </w:r>
+          <w:r>
+            <w:fldChar w:fldCharType="separate"/>
+          </w:r>
+          <w:r>
+            <w:rPr>
+              <w:noProof/>
+            </w:rPr>
+            <w:t xml:space="preserve"> </w:t>
+          </w:r>
+          <w:r>
+            <w:rPr>
+              <w:noProof/>
+            </w:rPr>
+            <w:t>[7]</w:t>
+          </w:r>
+          <w:r>
+            <w:fldChar w:fldCharType="end"/>
+          </w:r>
+        </w:sdtContent>
+      </w:sdt>
+    </w:p>
+    <w:p>
+      <w:pPr>
+        <w:pStyle w:val="ListParagraph"/>
+        <w:numPr>
+          <w:ilvl w:val="2"/>
+          <w:numId w:val="2"/>
+        </w:numPr>
+        <w:ind w:leftChars="0"/>
+      </w:pPr>
+      <w:proofErr w:type="gramStart"/>
+      <w:r>
+        <w:t>std::</w:t>
+      </w:r>
+      <w:proofErr w:type="gramEnd"/>
+      <w:r>
+        <w:t>stable_sort (Merge Sort)</w:t>
+      </w:r>
+      <w:sdt>
+        <w:sdtPr>
+          <w:id w:val="977574367"/>
+          <w:citation/>
+        </w:sdtPr>
+        <w:sdtContent>
+          <w:r>
+            <w:fldChar w:fldCharType="begin"/>
+          </w:r>
+          <w:r>
+            <w:instrText xml:space="preserve"> CITATION cpp251 \l 1033 </w:instrText>
+          </w:r>
+          <w:r>
+            <w:fldChar w:fldCharType="separate"/>
+          </w:r>
+          <w:r>
+            <w:rPr>
+              <w:noProof/>
+            </w:rPr>
+            <w:t xml:space="preserve"> </w:t>
+          </w:r>
+          <w:r>
+            <w:rPr>
+              <w:noProof/>
+            </w:rPr>
+            <w:t>[8]</w:t>
+          </w:r>
+          <w:r>
+            <w:fldChar w:fldCharType="end"/>
+          </w:r>
+        </w:sdtContent>
+      </w:sdt>
+    </w:p>
+    <w:p>
+      <w:pPr>
+        <w:pStyle w:val="ListParagraph"/>
+        <w:numPr>
+          <w:ilvl w:val="2"/>
+          <w:numId w:val="2"/>
+        </w:numPr>
+        <w:ind w:leftChars="0"/>
+      </w:pPr>
+      <w:proofErr w:type="gramStart"/>
+      <w:r>
+        <w:t>std::</w:t>
+      </w:r>
+      <w:proofErr w:type="gramEnd"/>
+      <w:r>
+        <w:t>partial_sort (Heapsort-based)</w:t>
+      </w:r>
+      <w:sdt>
+        <w:sdtPr>
+          <w:id w:val="1438632383"/>
+          <w:citation/>
+        </w:sdtPr>
+        <w:sdtContent>
+          <w:r>
+            <w:fldChar w:fldCharType="begin"/>
+          </w:r>
+          <w:r>
+            <w:instrText xml:space="preserve"> CITATION cpp252 \l 1033 </w:instrText>
+          </w:r>
+          <w:r>
+            <w:fldChar w:fldCharType="separate"/>
+          </w:r>
+          <w:r>
+            <w:rPr>
+              <w:noProof/>
+            </w:rPr>
+            <w:t xml:space="preserve"> </w:t>
+          </w:r>
+          <w:r>
+            <w:rPr>
+              <w:noProof/>
+            </w:rPr>
+            <w:t>[9]</w:t>
+          </w:r>
+          <w:r>
+            <w:fldChar w:fldCharType="end"/>
+          </w:r>
+        </w:sdtContent>
+      </w:sdt>
+    </w:p>
+    <w:p>
+      <w:pPr>
+        <w:pStyle w:val="ListParagraph"/>
+        <w:numPr>
+          <w:ilvl w:val="2"/>
+          <w:numId w:val="2"/>
+        </w:numPr>
+        <w:ind w:leftChars="0"/>
+      </w:pPr>
+      <w:r>
+        <w:t>PDQSort (Pattern-Defeating Quicksort)</w:t>
+      </w:r>
+      <w:sdt>
+        <w:sdtPr>
+          <w:id w:val="496316908"/>
+          <w:citation/>
+        </w:sdtPr>
+        <w:sdtContent>
+          <w:r>
+            <w:fldChar w:fldCharType="begin"/>
+          </w:r>
+          <w:r>
+            <w:instrText xml:space="preserve"> CITATION orl21 \l 1033 </w:instrText>
+          </w:r>
+          <w:r>
+            <w:fldChar w:fldCharType="separate"/>
+          </w:r>
+          <w:r>
+            <w:rPr>
+              <w:noProof/>
+            </w:rPr>
+            <w:t xml:space="preserve"> </w:t>
+          </w:r>
+          <w:r>
+            <w:rPr>
+              <w:noProof/>
+            </w:rPr>
+            <w:t>[10]</w:t>
+          </w:r>
+          <w:r>
+            <w:fldChar w:fldCharType="end"/>
+          </w:r>
+        </w:sdtContent>
+      </w:sdt>
+    </w:p>
+    <w:p>
+      <w:pPr>
+        <w:pStyle w:val="ListParagraph"/>
+        <w:numPr>
+          <w:ilvl w:val="0"/>
+          <w:numId w:val="5"/>
+        </w:numPr>
+        <w:ind w:leftChars="0"/>
+      </w:pPr>
+      <w:r>
+        <w:t>Execution Environments</w:t>
+      </w:r>
+    </w:p>
+    <w:p>
+      <w:pPr>
+        <w:pStyle w:val="ListParagraph"/>
+        <w:ind w:leftChars="0"/>
+      </w:pPr>
+      <w:r>
+        <w:t>The tests will be executed on two systems representing distinct design philosophies—Apple’s ARM-based architecture with unified memory and Intel’s performance-focused hybrid design—for comprehensive cross-platform benchmarking</w:t>
+      </w:r>
+      <w:sdt>
+        <w:sdtPr>
+          <w:id w:val="2120488820"/>
+          <w:citation/>
+        </w:sdtPr>
+        <w:sdtContent>
+          <w:r>
+            <w:fldChar w:fldCharType="begin"/>
+          </w:r>
+          <w:r>
+            <w:instrText xml:space="preserve"> CITATION App20 \l 1033 </w:instrText>
+          </w:r>
+          <w:r>
+            <w:fldChar w:fldCharType="separate"/>
+          </w:r>
+          <w:r>
+            <w:rPr>
+              <w:noProof/>
+            </w:rPr>
+            <w:t xml:space="preserve"> </w:t>
+          </w:r>
+          <w:r>
+            <w:rPr>
+              <w:noProof/>
+            </w:rPr>
+            <w:t>[16]</w:t>
+          </w:r>
+          <w:r>
+            <w:fldChar w:fldCharType="end"/>
+          </w:r>
+        </w:sdtContent>
+      </w:sdt>
+      <w:sdt>
+        <w:sdtPr>
+          <w:id w:val="942428567"/>
+          <w:citation/>
+        </w:sdtPr>
+        <w:sdtContent>
+          <w:r>
+            <w:fldChar w:fldCharType="begin"/>
+          </w:r>
+          <w:r>
+            <w:instrText xml:space="preserve"> CITATION Int23 \l 1033 </w:instrText>
+          </w:r>
+          <w:r>
+            <w:fldChar w:fldCharType="separate"/>
+          </w:r>
+          <w:r>
+            <w:rPr>
+              <w:noProof/>
+            </w:rPr>
+            <w:t xml:space="preserve"> </w:t>
+          </w:r>
+          <w:r>
+            <w:rPr>
+              <w:noProof/>
+            </w:rPr>
+            <w:t>[17]</w:t>
+          </w:r>
+          <w:r>
+            <w:fldChar w:fldCharType="end"/>
+          </w:r>
+        </w:sdtContent>
+      </w:sdt>
+      <w:r>
+        <w:t>.</w:t>
+      </w:r>
+    </w:p>
+    <w:p>
+      <w:pPr>
+        <w:pStyle w:val="ListParagraph"/>
+        <w:numPr>
+          <w:ilvl w:val="0"/>
+          <w:numId w:val="6"/>
+        </w:numPr>
+        <w:ind w:leftChars="0"/>
+      </w:pPr>
+      <w:r>
+        <w:t>Apple MacBook Air (M2, 2022)</w:t>
+      </w:r>
+    </w:p>
+    <w:p>
+      <w:pPr>
+        <w:pStyle w:val="ListParagraph"/>
+        <w:numPr>
+          <w:ilvl w:val="1"/>
+          <w:numId w:val="6"/>
+        </w:numPr>
+        <w:ind w:leftChars="0"/>
+      </w:pPr>
+      <w:r>
+        <w:t>10 core CPU (8 performance + 2 efficiency cores)</w:t>
+      </w:r>
+    </w:p>
+    <w:p>
+      <w:pPr>
+        <w:pStyle w:val="ListParagraph"/>
+        <w:numPr>
+          <w:ilvl w:val="1"/>
+          <w:numId w:val="6"/>
+        </w:numPr>
+        <w:ind w:leftChars="0"/>
+      </w:pPr>
+      <w:r>
+        <w:lastRenderedPageBreak/>
+        <w:t>8 core integrated GPU</w:t>
+      </w:r>
+    </w:p>
+    <w:p>
+      <w:pPr>
+        <w:pStyle w:val="ListParagraph"/>
+        <w:numPr>
+          <w:ilvl w:val="1"/>
+          <w:numId w:val="6"/>
+        </w:numPr>
+        <w:ind w:leftChars="0"/>
+      </w:pPr>
+      <w:r>
+        <w:t>16 GB unified LPDDR5 memory</w:t>
+      </w:r>
+    </w:p>
+    <w:p>
+      <w:pPr>
+        <w:pStyle w:val="ListParagraph"/>
+        <w:numPr>
+          <w:ilvl w:val="1"/>
+          <w:numId w:val="6"/>
+        </w:numPr>
+        <w:ind w:leftChars="0"/>
+      </w:pPr>
+      <w:r>
+        <w:t>Operating System: macOS Sequoia 15.0</w:t>
+      </w:r>
+    </w:p>
+    <w:p>
+      <w:pPr>
+        <w:pStyle w:val="ListParagraph"/>
+        <w:numPr>
+          <w:ilvl w:val="1"/>
+          <w:numId w:val="6"/>
+        </w:numPr>
+        <w:ind w:leftChars="0"/>
+      </w:pPr>
+      <w:r>
+        <w:t>Compiler: Apple Clang with C++23 standard support</w:t>
+      </w:r>
+    </w:p>
+    <w:p>
+      <w:pPr>
+        <w:ind w:left="960"/>
+      </w:pPr>
+      <w:r>
+        <w:t>This environment provides insights into energy efficiency, thermal scaling, and ARM-based memory coherence effects during partitioning-heavy sorting workloads.</w:t>
+      </w:r>
+    </w:p>
+    <w:p>
+      <w:pPr>
+        <w:pStyle w:val="ListParagraph"/>
+        <w:numPr>
+          <w:ilvl w:val="0"/>
+          <w:numId w:val="6"/>
+        </w:numPr>
+        <w:ind w:leftChars="0"/>
+      </w:pPr>
+      <w:r>
+        <w:t>Desktop PC</w:t>
+      </w:r>
+    </w:p>
+    <w:p>
+      <w:pPr>
+        <w:pStyle w:val="ListParagraph"/>
+        <w:numPr>
+          <w:ilvl w:val="1"/>
+          <w:numId w:val="6"/>
+        </w:numPr>
+        <w:ind w:leftChars="0"/>
+      </w:pPr>
+      <w:r>
+        <w:t>Intel Core i5‑12600KF, 2023</w:t>
+      </w:r>
+      <w:r>
+        <w:t>. 10 cores / 16 threads (6P + 4E architecture, Alder Lake)</w:t>
+      </w:r>
+    </w:p>
+    <w:p>
+      <w:pPr>
+        <w:pStyle w:val="ListParagraph"/>
+        <w:numPr>
+          <w:ilvl w:val="1"/>
+          <w:numId w:val="6"/>
+        </w:numPr>
+        <w:ind w:leftChars="0"/>
+      </w:pPr>
+      <w:r>
+        <w:t>Motherboard: Colorful B760M AYW WIFI D5</w:t>
+      </w:r>
+    </w:p>
+    <w:p>
+      <w:pPr>
+        <w:pStyle w:val="ListParagraph"/>
+        <w:numPr>
+          <w:ilvl w:val="1"/>
+          <w:numId w:val="6"/>
+        </w:numPr>
+        <w:ind w:leftChars="0"/>
+      </w:pPr>
+      <w:r>
+        <w:t xml:space="preserve">RAM: </w:t>
+      </w:r>
+      <w:proofErr w:type="spellStart"/>
+      <w:r>
+        <w:t>Yingchi</w:t>
+      </w:r>
+      <w:proofErr w:type="spellEnd"/>
+      <w:r>
+        <w:t xml:space="preserve"> </w:t>
+      </w:r>
+      <w:proofErr w:type="spellStart"/>
+      <w:r>
+        <w:t>DasPro</w:t>
+      </w:r>
+      <w:proofErr w:type="spellEnd"/>
+      <w:r>
+        <w:t xml:space="preserve"> Armor DDR5 32 GB (2×16 GB, 6000 MHz)</w:t>
+      </w:r>
+    </w:p>
+    <w:p>
+      <w:pPr>
+        <w:pStyle w:val="ListParagraph"/>
+        <w:numPr>
+          <w:ilvl w:val="1"/>
+          <w:numId w:val="6"/>
+        </w:numPr>
+        <w:ind w:leftChars="0"/>
+      </w:pPr>
+      <w:r>
+        <w:t>Operating System: Windows 11 Pro (with WSL2 Ubuntu for Linux-based testing)</w:t>
+      </w:r>
+    </w:p>
+    <w:p>
+      <w:pPr>
+        <w:pStyle w:val="ListParagraph"/>
+        <w:numPr>
+          <w:ilvl w:val="1"/>
+          <w:numId w:val="6"/>
+        </w:numPr>
+        <w:ind w:leftChars="0"/>
+      </w:pPr>
+      <w:r>
+        <w:t>Compilers: MSVC 19.39 and GCC 14.2 (C++23 mode)</w:t>
+      </w:r>
+    </w:p>
+    <w:p>
+      <w:pPr>
+        <w:ind w:left="960"/>
+      </w:pPr>
+      <w:r>
+        <w:t>This setup provides high‑frequency multi‑core benchmarks representative of modern x86 desktop systems, useful for analyzing cache interactions, thread parallelism, and branch prediction impact.</w:t>
+      </w:r>
+    </w:p>
+    <w:p>
+      <w:pPr>
+        <w:pStyle w:val="ListParagraph"/>
+        <w:numPr>
+          <w:ilvl w:val="0"/>
+          <w:numId w:val="7"/>
+        </w:numPr>
+        <w:ind w:leftChars="0"/>
+      </w:pPr>
+      <w:r>
+        <w:t>Performance Metrics</w:t>
+      </w:r>
+    </w:p>
+    <w:p>
+      <w:pPr>
+        <w:pStyle w:val="ListParagraph"/>
+        <w:ind w:leftChars="0"/>
+      </w:pPr>
+      <w:r>
+        <w:t>Both systems will collect and compare the following benchmark data:</w:t>
+      </w:r>
+    </w:p>
+    <w:p>
+      <w:pPr>
+        <w:pStyle w:val="ListParagraph"/>
+        <w:numPr>
+          <w:ilvl w:val="1"/>
+          <w:numId w:val="7"/>
+        </w:numPr>
+        <w:ind w:leftChars="0"/>
+      </w:pPr>
+      <w:r>
+        <w:t>Execution Time: Wall clock duration using precise timing mechanisms (</w:t>
+      </w:r>
+      <w:proofErr w:type="gramStart"/>
+      <w:r>
+        <w:t>std::</w:t>
+      </w:r>
+      <w:proofErr w:type="gramEnd"/>
+      <w:r>
+        <w:t>chrono high resolution clocks)</w:t>
+      </w:r>
+      <w:sdt>
+        <w:sdtPr>
+          <w:id w:val="517673645"/>
+          <w:citation/>
+        </w:sdtPr>
+        <w:sdtContent>
+          <w:r>
+            <w:fldChar w:fldCharType="begin"/>
+          </w:r>
+          <w:r>
+            <w:instrText xml:space="preserve"> CITATION cpp24 \l 1033 </w:instrText>
+          </w:r>
+          <w:r>
+            <w:fldChar w:fldCharType="separate"/>
+          </w:r>
+          <w:r>
+            <w:rPr>
+              <w:noProof/>
+            </w:rPr>
+            <w:t xml:space="preserve"> </w:t>
+          </w:r>
+          <w:r>
+            <w:rPr>
+              <w:noProof/>
+            </w:rPr>
+            <w:t>[18]</w:t>
+          </w:r>
+          <w:r>
+            <w:fldChar w:fldCharType="end"/>
+          </w:r>
+        </w:sdtContent>
+      </w:sdt>
+      <w:r>
+        <w:t>.</w:t>
+      </w:r>
+    </w:p>
+    <w:p>
+      <w:pPr>
+        <w:pStyle w:val="ListParagraph"/>
+        <w:numPr>
+          <w:ilvl w:val="1"/>
+          <w:numId w:val="7"/>
+        </w:numPr>
+        <w:ind w:leftChars="0"/>
+      </w:pPr>
+      <w:r>
+        <w:t>Operation Count: Number of element comparisons and swap operations.</w:t>
+      </w:r>
+    </w:p>
+    <w:p>
+      <w:pPr>
+        <w:pStyle w:val="ListParagraph"/>
+        <w:numPr>
+          <w:ilvl w:val="1"/>
+          <w:numId w:val="7"/>
+        </w:numPr>
+        <w:ind w:leftChars="0"/>
+      </w:pPr>
+      <w:r>
+        <w:t>Hardware Counters: L1/L2 cache misses, branch mispredictions, and instruction throughput measured via PAPI and Apple Instruments</w:t>
+      </w:r>
+      <w:sdt>
+        <w:sdtPr>
+          <w:id w:val="1761951727"/>
+          <w:citation/>
+        </w:sdtPr>
+        <w:sdtContent>
+          <w:r>
+            <w:fldChar w:fldCharType="begin"/>
+          </w:r>
+          <w:r>
+            <w:instrText xml:space="preserve"> CITATION Inn23 \l 1033 </w:instrText>
+          </w:r>
+          <w:r>
+            <w:fldChar w:fldCharType="separate"/>
+          </w:r>
+          <w:r>
+            <w:rPr>
+              <w:noProof/>
+            </w:rPr>
+            <w:t xml:space="preserve"> </w:t>
+          </w:r>
+          <w:r>
+            <w:rPr>
+              <w:noProof/>
+            </w:rPr>
+            <w:t>[18]</w:t>
+          </w:r>
+          <w:r>
+            <w:fldChar w:fldCharType="end"/>
+          </w:r>
+        </w:sdtContent>
+      </w:sdt>
+      <w:r>
+        <w:t>,</w:t>
+      </w:r>
+      <w:sdt>
+        <w:sdtPr>
+          <w:id w:val="1676072073"/>
+          <w:citation/>
+        </w:sdtPr>
+        <w:sdtContent>
+          <w:r>
+            <w:fldChar w:fldCharType="begin"/>
+          </w:r>
+          <w:r>
+            <w:instrText xml:space="preserve"> CITATION App25 \l 1033 </w:instrText>
+          </w:r>
+          <w:r>
+            <w:fldChar w:fldCharType="separate"/>
+          </w:r>
+          <w:r>
+            <w:rPr>
+              <w:noProof/>
+            </w:rPr>
+            <w:t xml:space="preserve"> </w:t>
+          </w:r>
+          <w:r>
+            <w:rPr>
+              <w:noProof/>
+            </w:rPr>
+            <w:t>[19]</w:t>
+          </w:r>
+          <w:r>
+            <w:fldChar w:fldCharType="end"/>
+          </w:r>
+        </w:sdtContent>
+      </w:sdt>
+      <w:r>
+        <w:t>.</w:t>
+      </w:r>
+    </w:p>
+    <w:p>
+      <w:pPr>
+        <w:pStyle w:val="ListParagraph"/>
+        <w:numPr>
+          <w:ilvl w:val="1"/>
+          <w:numId w:val="7"/>
+        </w:numPr>
+        <w:ind w:leftChars="0"/>
+      </w:pPr>
+      <w:r>
+        <w:t>Scalability: Speedup and efficiency across varying data volumes and architectures.</w:t>
+      </w:r>
+    </w:p>
+    <w:p>
+      <w:pPr>
+        <w:ind w:left="480"/>
+      </w:pPr>
+      <w:r>
+        <w:t xml:space="preserve">By profiling and cross‑analyzing these results, this phase aims to quantify how architectural differences — particularly unified versus discrete memory and </w:t>
+      </w:r>
+      <w:proofErr w:type="spellStart"/>
+      <w:proofErr w:type="gramStart"/>
+      <w:r>
+        <w:t>big.LITTLE</w:t>
+      </w:r>
+      <w:proofErr w:type="spellEnd"/>
+      <w:proofErr w:type="gramEnd"/>
+      <w:r>
+        <w:t xml:space="preserve"> configurations — influence the runtime behavior of Dual Pivot Quicksort in real‑world C++23 </w:t>
+      </w:r>
+      <w:r>
+        <w:lastRenderedPageBreak/>
+        <w:t>implementations.</w:t>
+      </w:r>
+    </w:p>
+    <w:p>
+      <w:pPr>
+        <w:pStyle w:val="Heading2"/>
+      </w:pPr>
+      <w:r>
+        <w:t>Analytical Phase</w:t>
+      </w:r>
+    </w:p>
+    <w:p>
+      <w:r>
+        <w:t>The analytical phase aims to connect theoretical performance predictions with experimental data.</w:t>
+      </w:r>
+    </w:p>
+    <w:p>
+      <w:pPr>
+        <w:pStyle w:val="ListParagraph"/>
+        <w:numPr>
+          <w:ilvl w:val="0"/>
+          <w:numId w:val="7"/>
+        </w:numPr>
+        <w:ind w:leftChars="0"/>
+      </w:pPr>
+      <w:r>
+        <w:t>Analytical Model</w:t>
+      </w:r>
+    </w:p>
+    <w:p>
+      <w:pPr>
+        <w:pStyle w:val="ListParagraph"/>
+        <w:ind w:leftChars="0"/>
+      </w:pPr>
+      <w:r>
+        <w:t>Average running time will be evaluated using the recurrence:</w:t>
+      </w:r>
+    </w:p>
+    <w:p>
+      <w:pPr>
+        <w:pStyle w:val="ListParagraph"/>
+        <w:ind w:leftChars="0"/>
+        <w:jc w:val="center"/>
+      </w:pPr>
+      <m:oMath>
+        <m:r>
+          <w:rPr>
+            <w:rFonts w:ascii="Cambria Math" w:hAnsi="Cambria Math"/>
+          </w:rPr>
+          <m:t>T</m:t>
+        </m:r>
+        <m:d>
+          <m:dPr>
+            <m:ctrlPr>
+              <w:rPr>
+                <w:rFonts w:ascii="Cambria Math" w:hAnsi="Cambria Math"/>
+                <w:i/>
+              </w:rPr>
+            </m:ctrlPr>
+          </m:dPr>
+          <m:e>
+            <m:r>
+              <w:rPr>
+                <w:rFonts w:ascii="Cambria Math" w:hAnsi="Cambria Math"/>
+              </w:rPr>
+              <m:t>n</m:t>
+            </m:r>
+          </m:e>
+        </m:d>
+        <m:r>
+          <w:rPr>
+            <w:rFonts w:ascii="Cambria Math" w:hAnsi="Cambria Math"/>
+          </w:rPr>
+          <m:t>=an</m:t>
+        </m:r>
+        <m:func>
+          <m:funcPr>
+            <m:ctrlPr>
+              <w:rPr>
+                <w:rFonts w:ascii="Cambria Math" w:hAnsi="Cambria Math"/>
+                <w:i/>
+              </w:rPr>
+            </m:ctrlPr>
+          </m:funcPr>
+          <m:fName>
+            <m:r>
+              <m:rPr>
+                <m:sty m:val="p"/>
+              </m:rPr>
+              <w:rPr>
+                <w:rFonts w:ascii="Cambria Math" w:hAnsi="Cambria Math"/>
+              </w:rPr>
+              <m:t>ln</m:t>
+            </m:r>
+          </m:fName>
+          <m:e>
+            <m:r>
+              <w:rPr>
+                <w:rFonts w:ascii="Cambria Math" w:hAnsi="Cambria Math"/>
+              </w:rPr>
+              <m:t>n</m:t>
+            </m:r>
+          </m:e>
+        </m:func>
+        <m:r>
+          <w:rPr>
+            <w:rFonts w:ascii="Cambria Math" w:hAnsi="Cambria Math"/>
+          </w:rPr>
+          <m:t>+bn+</m:t>
+        </m:r>
+        <m:r>
+          <w:rPr>
+            <w:rFonts w:ascii="Cambria Math" w:hAnsi="Cambria Math"/>
+          </w:rPr>
+          <m:t>O</m:t>
+        </m:r>
+        <m:d>
+          <m:dPr>
+            <m:ctrlPr>
+              <w:rPr>
+                <w:rFonts w:ascii="Cambria Math" w:hAnsi="Cambria Math"/>
+                <w:i/>
+              </w:rPr>
+            </m:ctrlPr>
+          </m:dPr>
+          <m:e>
+            <m:r>
+              <m:rPr>
+                <m:sty m:val="p"/>
+              </m:rPr>
+              <w:rPr>
+                <w:rFonts w:ascii="Cambria Math" w:hAnsi="Cambria Math"/>
+              </w:rPr>
+              <m:t>1</m:t>
+            </m:r>
+          </m:e>
+        </m:d>
+      </m:oMath>
+      <w:r>
+        <w:rPr>
+          <w:rFonts w:hint="eastAsia"/>
+        </w:rPr>
+        <w:t>,</w:t>
+      </w:r>
+    </w:p>
+    <w:p>
+      <w:pPr>
+        <w:pStyle w:val="ListParagraph"/>
+        <w:jc w:val="left"/>
+      </w:pPr>
+      <w:r>
+        <w:t>W</w:t>
+      </w:r>
+      <w:r>
+        <w:t>here</w:t>
+      </w:r>
+      <w:r>
+        <w:t xml:space="preserve"> </w:t>
+      </w:r>
+      <m:oMath>
+        <m:r>
+          <w:rPr>
+            <w:rFonts w:ascii="Cambria Math" w:hAnsi="Cambria Math"/>
+          </w:rPr>
+          <m:t>a</m:t>
+        </m:r>
+      </m:oMath>
+      <w:r>
+        <w:rPr>
+          <w:rFonts w:hint="eastAsia"/>
+        </w:rPr>
+        <w:t xml:space="preserve"> </w:t>
+      </w:r>
+      <w:r>
+        <w:t>re</w:t>
+      </w:r>
+      <w:r>
+        <w:t>pres</w:t>
+      </w:r>
+      <w:r>
+        <w:t xml:space="preserve">ents the leading coefficient reflecting per-comparison cost. Experimental values of </w:t>
+      </w:r>
+      <m:oMath>
+        <m:r>
+          <w:rPr>
+            <w:rFonts w:ascii="Cambria Math" w:hAnsi="Cambria Math"/>
+          </w:rPr>
+          <m:t>a</m:t>
+        </m:r>
+      </m:oMath>
+      <w:r>
+        <w:rPr>
+          <w:rFonts w:hint="eastAsia"/>
+        </w:rPr>
+        <w:t xml:space="preserve"> </w:t>
+      </w:r>
+      <w:r>
+        <w:t xml:space="preserve">and </w:t>
+      </w:r>
+      <m:oMath>
+        <m:r>
+          <w:rPr>
+            <w:rFonts w:ascii="Cambria Math" w:hAnsi="Cambria Math"/>
+          </w:rPr>
+          <m:t>b</m:t>
+        </m:r>
+      </m:oMath>
+      <w:r>
+        <w:t xml:space="preserve"> </w:t>
+      </w:r>
+      <w:r>
+        <w:t>will be estimated using regression across benchmark data and compared to predictions from Aumüller and Dietzfelbinger</w:t>
+      </w:r>
+      <w:sdt>
+        <w:sdtPr>
+          <w:id w:val="2110855570"/>
+          <w:citation/>
+        </w:sdtPr>
+        <w:sdtContent>
+          <w:r>
+            <w:fldChar w:fldCharType="begin"/>
+          </w:r>
+          <w:r>
+            <w:instrText xml:space="preserve"> CITATION Aum15 \l 1033 </w:instrText>
+          </w:r>
+          <w:r>
+            <w:fldChar w:fldCharType="separate"/>
+          </w:r>
+          <w:r>
+            <w:rPr>
+              <w:noProof/>
+            </w:rPr>
+            <w:t xml:space="preserve"> </w:t>
+          </w:r>
+          <w:r>
+            <w:rPr>
+              <w:noProof/>
+            </w:rPr>
+            <w:t>[4]</w:t>
+          </w:r>
+          <w:r>
+            <w:fldChar w:fldCharType="end"/>
+          </w:r>
+        </w:sdtContent>
+      </w:sdt>
+      <w:r>
+        <w:t>.</w:t>
+      </w:r>
+    </w:p>
+    <w:p>
+      <w:pPr>
+        <w:pStyle w:val="ListParagraph"/>
+        <w:numPr>
+          <w:ilvl w:val="0"/>
+          <w:numId w:val="7"/>
+        </w:numPr>
+        <w:ind w:leftChars="0"/>
+        <w:jc w:val="left"/>
+      </w:pPr>
+      <w:r>
+        <w:t>Pivot Strategy Evaluation</w:t>
+      </w:r>
+    </w:p>
+    <w:p>
+      <w:pPr>
+        <w:ind w:firstLine="480"/>
+      </w:pPr>
+      <w:r>
+        <w:t>Analyze the performance of:</w:t>
+      </w:r>
+    </w:p>
+    <w:p>
+      <w:pPr>
+        <w:pStyle w:val="ListParagraph"/>
+        <w:numPr>
+          <w:ilvl w:val="1"/>
+          <w:numId w:val="7"/>
+        </w:numPr>
+        <w:ind w:leftChars="0"/>
+      </w:pPr>
+      <w:r>
+        <w:t>Median of Three Sampling (classical heuristic).</w:t>
+      </w:r>
+    </w:p>
+    <w:p>
+      <w:pPr>
+        <w:pStyle w:val="ListParagraph"/>
+        <w:numPr>
+          <w:ilvl w:val="1"/>
+          <w:numId w:val="7"/>
+        </w:numPr>
+        <w:ind w:leftChars="0"/>
+      </w:pPr>
+      <w:proofErr w:type="spellStart"/>
+      <w:r>
+        <w:t>Tertiles</w:t>
+      </w:r>
+      <w:proofErr w:type="spellEnd"/>
+      <w:r>
+        <w:t xml:space="preserve"> of Five Sampling (used in Java 7’s dual-pivot version).</w:t>
+      </w:r>
+    </w:p>
+    <w:p>
+      <w:pPr>
+        <w:pStyle w:val="ListParagraph"/>
+        <w:numPr>
+          <w:ilvl w:val="1"/>
+          <w:numId w:val="7"/>
+        </w:numPr>
+        <w:ind w:leftChars="0"/>
+      </w:pPr>
+      <w:r>
+        <w:t>Randomized Sampling (for robustness against structured input).</w:t>
+      </w:r>
+    </w:p>
+    <w:p>
+      <w:pPr>
+        <w:ind w:left="480"/>
+      </w:pPr>
+      <w:r>
+        <w:t>Each strategy will be tested for consistency, variance reduction, and execution stability under large data volumes.</w:t>
+      </w:r>
+    </w:p>
+    <w:p>
+      <w:pPr>
+        <w:pStyle w:val="ListParagraph"/>
+        <w:numPr>
+          <w:ilvl w:val="0"/>
+          <w:numId w:val="7"/>
+        </w:numPr>
+        <w:ind w:leftChars="0"/>
+      </w:pPr>
+      <w:r>
+        <w:t>Complexity and Cache Behavior</w:t>
+      </w:r>
+    </w:p>
+    <w:p>
+      <w:pPr>
+        <w:pStyle w:val="ListParagraph"/>
+        <w:ind w:leftChars="0"/>
+      </w:pPr>
+      <w:r>
+        <w:t>Integrate Wild’s scanned‑elements model to quantify the correlation between memory traversal and total sorting time. This model will help isolate cache-related effects beyond mere comparison counts</w:t>
+      </w:r>
+      <w:sdt>
+        <w:sdtPr>
+          <w:id w:val="1360775250"/>
+          <w:citation/>
+        </w:sdtPr>
+        <w:sdtContent>
+          <w:r>
+            <w:fldChar w:fldCharType="begin"/>
+          </w:r>
+          <w:r>
+            <w:instrText xml:space="preserve"> CITATION Wil16 \l 1033 </w:instrText>
+          </w:r>
+          <w:r>
+            <w:fldChar w:fldCharType="separate"/>
+          </w:r>
+          <w:r>
+            <w:rPr>
+              <w:noProof/>
+            </w:rPr>
+            <w:t xml:space="preserve"> </w:t>
+          </w:r>
+          <w:r>
+            <w:rPr>
+              <w:noProof/>
+            </w:rPr>
+            <w:t>[5]</w:t>
+          </w:r>
+          <w:r>
+            <w:fldChar w:fldCharType="end"/>
+          </w:r>
+        </w:sdtContent>
+      </w:sdt>
+      <w:r>
+        <w:t>.</w:t>
+      </w:r>
+    </w:p>
+    <w:p>
+      <w:pPr>
+        <w:pStyle w:val="Heading2"/>
+      </w:pPr>
+      <w:r>
+        <w:t>Literature Review</w:t>
+      </w:r>
+    </w:p>
+    <w:p>
+      <w:r>
+        <w:t>The literature review provides context and theoretical grounding for the project’s chosen approach.</w:t>
+      </w:r>
+    </w:p>
+    <w:p>
+      <w:r>
+        <w:t>Foundational Studies:</w:t>
+      </w:r>
+    </w:p>
+    <w:p>
+      <w:pPr>
+        <w:pStyle w:val="ListParagraph"/>
+        <w:numPr>
+          <w:ilvl w:val="0"/>
+          <w:numId w:val="7"/>
+        </w:numPr>
+        <w:ind w:leftChars="0"/>
+      </w:pPr>
+      <w:r>
+        <w:t>Hoare (1962): Established the original quicksort algorithm as a recursive divide-and-conquer framework</w:t>
+      </w:r>
+      <w:sdt>
+        <w:sdtPr>
+          <w:id w:val="-1297910124"/>
+          <w:citation/>
+        </w:sdtPr>
+        <w:sdtContent>
+          <w:r>
+            <w:fldChar w:fldCharType="begin"/>
+          </w:r>
+          <w:r>
+            <w:instrText xml:space="preserve"> CITATION Hoa62 \l 1033 </w:instrText>
+          </w:r>
+          <w:r>
+            <w:fldChar w:fldCharType="separate"/>
+          </w:r>
+          <w:r>
+            <w:rPr>
+              <w:noProof/>
+            </w:rPr>
+            <w:t xml:space="preserve"> </w:t>
+          </w:r>
+          <w:r>
+            <w:rPr>
+              <w:noProof/>
+            </w:rPr>
+            <w:t>[1]</w:t>
+          </w:r>
+          <w:r>
+            <w:fldChar w:fldCharType="end"/>
+          </w:r>
+        </w:sdtContent>
+      </w:sdt>
+      <w:r>
+        <w:t>.</w:t>
+      </w:r>
+    </w:p>
+    <w:p>
+      <w:pPr>
+        <w:pStyle w:val="ListParagraph"/>
+        <w:numPr>
+          <w:ilvl w:val="0"/>
+          <w:numId w:val="7"/>
+        </w:numPr>
+        <w:ind w:leftChars="0"/>
+      </w:pPr>
+      <w:proofErr w:type="spellStart"/>
+      <w:r>
+        <w:t>Yaroslavskiy</w:t>
+      </w:r>
+      <w:proofErr w:type="spellEnd"/>
+      <w:r>
+        <w:t xml:space="preserve"> (2009): Introduced a dual pivot design achieving superior performance through asymmetric partitioning and reduced memory scans</w:t>
+      </w:r>
+      <w:sdt>
+        <w:sdtPr>
+          <w:id w:val="-552154803"/>
+          <w:citation/>
+        </w:sdtPr>
+        <w:sdtContent>
+          <w:r>
+            <w:fldChar w:fldCharType="begin"/>
+          </w:r>
+          <w:r>
+            <w:instrText xml:space="preserve"> CITATION Yar09 \l 1033 </w:instrText>
+          </w:r>
+          <w:r>
+            <w:fldChar w:fldCharType="separate"/>
+          </w:r>
+          <w:r>
+            <w:rPr>
+              <w:noProof/>
+            </w:rPr>
+            <w:t xml:space="preserve"> </w:t>
+          </w:r>
+          <w:r>
+            <w:rPr>
+              <w:noProof/>
+            </w:rPr>
+            <w:t>[2]</w:t>
+          </w:r>
+          <w:r>
+            <w:fldChar w:fldCharType="end"/>
+          </w:r>
+        </w:sdtContent>
+      </w:sdt>
+      <w:r>
+        <w:t>.</w:t>
+      </w:r>
+    </w:p>
+    <w:p>
+      <w:pPr>
+        <w:pStyle w:val="ListParagraph"/>
+        <w:numPr>
+          <w:ilvl w:val="0"/>
+          <w:numId w:val="7"/>
+        </w:numPr>
+        <w:ind w:leftChars="0"/>
+      </w:pPr>
+      <w:r>
+        <w:lastRenderedPageBreak/>
+        <w:t>Aumüller &amp; Dietzfelbinger (2015): Provided the mathematical proof of near optimal key comparison cost (</w:t>
+      </w:r>
+      <m:oMath>
+        <m:r>
+          <w:rPr>
+            <w:rFonts w:ascii="Cambria Math" w:hAnsi="Cambria Math"/>
+          </w:rPr>
+          <m:t>1.8n</m:t>
+        </m:r>
+        <m:func>
+          <m:funcPr>
+            <m:ctrlPr>
+              <w:rPr>
+                <w:rFonts w:ascii="Cambria Math" w:hAnsi="Cambria Math"/>
+                <w:i/>
+              </w:rPr>
+            </m:ctrlPr>
+          </m:funcPr>
+          <m:fName>
+            <m:r>
+              <m:rPr>
+                <m:sty m:val="p"/>
+              </m:rPr>
+              <w:rPr>
+                <w:rFonts w:ascii="Cambria Math" w:hAnsi="Cambria Math"/>
+              </w:rPr>
+              <m:t>ln</m:t>
+            </m:r>
+          </m:fName>
+          <m:e>
+            <m:r>
+              <w:rPr>
+                <w:rFonts w:ascii="Cambria Math" w:hAnsi="Cambria Math"/>
+              </w:rPr>
+              <m:t>n</m:t>
+            </m:r>
+          </m:e>
+        </m:func>
+      </m:oMath>
+      <w:r>
+        <w:t>)</w:t>
+      </w:r>
+      <w:sdt>
+        <w:sdtPr>
+          <w:id w:val="-703173900"/>
+          <w:citation/>
+        </w:sdtPr>
+        <w:sdtContent>
+          <w:r>
+            <w:fldChar w:fldCharType="begin"/>
+          </w:r>
+          <w:r>
+            <w:instrText xml:space="preserve"> CITATION Aum15 \l 1033 </w:instrText>
+          </w:r>
+          <w:r>
+            <w:fldChar w:fldCharType="separate"/>
+          </w:r>
+          <w:r>
+            <w:rPr>
+              <w:noProof/>
+            </w:rPr>
+            <w:t xml:space="preserve"> </w:t>
+          </w:r>
+          <w:r>
+            <w:rPr>
+              <w:noProof/>
+            </w:rPr>
+            <w:t>[4]</w:t>
+          </w:r>
+          <w:r>
+            <w:fldChar w:fldCharType="end"/>
+          </w:r>
+        </w:sdtContent>
+      </w:sdt>
+      <w:r>
+        <w:t>.</w:t>
+      </w:r>
+    </w:p>
+    <w:p>
+      <w:pPr>
+        <w:pStyle w:val="ListParagraph"/>
+        <w:numPr>
+          <w:ilvl w:val="0"/>
+          <w:numId w:val="7"/>
+        </w:numPr>
+        <w:ind w:leftChars="0"/>
+      </w:pPr>
+      <w:r>
+        <w:t>Wild (2016): Linked performance gains to cache-efficient element scanning via the memory wall theory</w:t>
+      </w:r>
+      <w:sdt>
+        <w:sdtPr>
+          <w:id w:val="-1916460618"/>
+          <w:citation/>
+        </w:sdtPr>
+        <w:sdtContent>
+          <w:r>
+            <w:fldChar w:fldCharType="begin"/>
+          </w:r>
+          <w:r>
+            <w:instrText xml:space="preserve"> CITATION Wil16 \l 1033 </w:instrText>
+          </w:r>
+          <w:r>
+            <w:fldChar w:fldCharType="separate"/>
+          </w:r>
+          <w:r>
+            <w:rPr>
+              <w:noProof/>
+            </w:rPr>
+            <w:t xml:space="preserve"> </w:t>
+          </w:r>
+          <w:r>
+            <w:rPr>
+              <w:noProof/>
+            </w:rPr>
+            <w:t>[5]</w:t>
+          </w:r>
+          <w:r>
+            <w:fldChar w:fldCharType="end"/>
+          </w:r>
+        </w:sdtContent>
+      </w:sdt>
+      <w:r>
+        <w:t>.</w:t>
+      </w:r>
+    </w:p>
+    <w:p>
+      <w:r>
+        <w:t>Modern Sorting in C++:</w:t>
+      </w:r>
+    </w:p>
+    <w:p>
+      <w:pPr>
+        <w:pStyle w:val="ListParagraph"/>
+        <w:numPr>
+          <w:ilvl w:val="0"/>
+          <w:numId w:val="8"/>
+        </w:numPr>
+        <w:ind w:leftChars="0"/>
+      </w:pPr>
+      <w:r>
+        <w:t xml:space="preserve">Musser (1997): Developed Introsort, the foundation of </w:t>
+      </w:r>
+      <w:proofErr w:type="gramStart"/>
+      <w:r>
+        <w:t>std::</w:t>
+      </w:r>
+      <w:proofErr w:type="gramEnd"/>
+      <w:r>
+        <w:t>sort, ensuring worst case performance of</w:t>
+      </w:r>
+      <w:r>
+        <w:t xml:space="preserve"> </w:t>
+      </w:r>
+      <m:oMath>
+        <m:r>
+          <w:rPr>
+            <w:rFonts w:ascii="Cambria Math" w:hAnsi="Cambria Math"/>
+          </w:rPr>
+          <m:t>O</m:t>
+        </m:r>
+        <m:d>
+          <m:dPr>
+            <m:ctrlPr>
+              <w:rPr>
+                <w:rFonts w:ascii="Cambria Math" w:hAnsi="Cambria Math"/>
+                <w:i/>
+              </w:rPr>
+            </m:ctrlPr>
+          </m:dPr>
+          <m:e>
+            <m:r>
+              <w:rPr>
+                <w:rFonts w:ascii="Cambria Math" w:hAnsi="Cambria Math"/>
+              </w:rPr>
+              <m:t>n</m:t>
+            </m:r>
+            <m:func>
+              <m:funcPr>
+                <m:ctrlPr>
+                  <w:rPr>
+                    <w:rFonts w:ascii="Cambria Math" w:hAnsi="Cambria Math"/>
+                    <w:i/>
+                  </w:rPr>
+                </m:ctrlPr>
+              </m:funcPr>
+              <m:fName>
+                <m:r>
+                  <m:rPr>
+                    <m:sty m:val="p"/>
+                  </m:rPr>
+                  <w:rPr>
+                    <w:rFonts w:ascii="Cambria Math" w:hAnsi="Cambria Math"/>
+                  </w:rPr>
+                  <m:t>log</m:t>
+                </m:r>
+              </m:fName>
+              <m:e>
+                <m:r>
+                  <w:rPr>
+                    <w:rFonts w:ascii="Cambria Math" w:hAnsi="Cambria Math"/>
+                  </w:rPr>
+                  <m:t>n</m:t>
+                </m:r>
+              </m:e>
+            </m:func>
+          </m:e>
+        </m:d>
+      </m:oMath>
+      <w:r>
+        <w:t xml:space="preserve"> through hybridization</w:t>
+      </w:r>
+      <w:sdt>
+        <w:sdtPr>
+          <w:id w:val="762961055"/>
+          <w:citation/>
+        </w:sdtPr>
+        <w:sdtContent>
+          <w:r>
+            <w:fldChar w:fldCharType="begin"/>
+          </w:r>
+          <w:r>
+            <w:instrText xml:space="preserve"> CITATION Dav97 \l 1033 </w:instrText>
+          </w:r>
+          <w:r>
+            <w:fldChar w:fldCharType="separate"/>
+          </w:r>
+          <w:r>
+            <w:rPr>
+              <w:noProof/>
+            </w:rPr>
+            <w:t xml:space="preserve"> </w:t>
+          </w:r>
+          <w:r>
+            <w:rPr>
+              <w:noProof/>
+            </w:rPr>
+            <w:t>[21]</w:t>
+          </w:r>
+          <w:r>
+            <w:fldChar w:fldCharType="end"/>
+          </w:r>
+        </w:sdtContent>
+      </w:sdt>
+      <w:r>
+        <w:t>.</w:t>
+      </w:r>
+    </w:p>
+    <w:p>
+      <w:pPr>
+        <w:pStyle w:val="ListParagraph"/>
+        <w:numPr>
+          <w:ilvl w:val="0"/>
+          <w:numId w:val="8"/>
+        </w:numPr>
+        <w:ind w:leftChars="0"/>
+        <w:rPr>
+          <w:rFonts w:hint="eastAsia"/>
+        </w:rPr>
+      </w:pPr>
+      <w:r>
+        <w:t>Peters (2021): Proposed PDQSort with adaptive pivot reselection for modern adversarial workloads</w:t>
+      </w:r>
+      <w:sdt>
+        <w:sdtPr>
+          <w:id w:val="-131246423"/>
+          <w:citation/>
+        </w:sdtPr>
+        <w:sdtContent>
+          <w:r>
+            <w:fldChar w:fldCharType="begin"/>
+          </w:r>
+          <w:r>
+            <w:instrText xml:space="preserve"> CITATION Ors21 \l 1033 </w:instrText>
+          </w:r>
+          <w:r>
+            <w:fldChar w:fldCharType="separate"/>
+          </w:r>
+          <w:r>
+            <w:rPr>
+              <w:noProof/>
+            </w:rPr>
+            <w:t xml:space="preserve"> </w:t>
+          </w:r>
+          <w:r>
+            <w:rPr>
+              <w:noProof/>
+            </w:rPr>
+            <w:t>[22]</w:t>
+          </w:r>
+          <w:r>
+            <w:fldChar w:fldCharType="end"/>
+          </w:r>
+        </w:sdtContent>
+      </w:sdt>
+      <w:r>
+        <w:t>.</w:t>
+      </w:r>
+    </w:p>
+    <w:p>
+      <w:pPr>
+        <w:pStyle w:val="Heading1"/>
+      </w:pPr>
+      <w:r>
+        <w:t>Project Schedule</w:t>
+      </w:r>
+    </w:p>
+    <w:tbl>
+      <w:tblPr>
+        <w:tblStyle w:val="GridTable5Dark-Accent3"/>
+        <w:tblW w:w="0" w:type="auto"/>
+        <w:tblLook w:val="0420" w:firstRow="1" w:lastRow="0" w:firstColumn="0" w:lastColumn="0" w:noHBand="0" w:noVBand="1"/>
+      </w:tblPr>
+      <w:tblGrid>
+        <w:gridCol w:w="1980"/>
+        <w:gridCol w:w="1559"/>
+        <w:gridCol w:w="3469"/>
+        <w:gridCol w:w="2336"/>
+      </w:tblGrid>
+      <w:tr>
+        <w:trPr>
+          <w:cnfStyle w:val="100000000000" w:firstRow="1" w:lastRow="0" w:firstColumn="0" w:lastColumn="0" w:oddVBand="0" w:evenVBand="0" w:oddHBand="0" w:evenHBand="0" w:firstRowFirstColumn="0" w:firstRowLastColumn="0" w:lastRowFirstColumn="0" w:lastRowLastColumn="0"/>
+        </w:trPr>
+        <w:tc>
+          <w:tcPr>
+            <w:tcW w:w="1980" w:type="dxa"/>
+          </w:tcPr>
+          <w:p>
+            <w:pPr>
+              <w:jc w:val="center"/>
+              <w:rPr>
+                <w:rFonts w:hint="eastAsia"/>
+              </w:rPr>
+            </w:pPr>
+            <w:r>
+              <w:rPr>
+                <w:rFonts w:hint="eastAsia"/>
+              </w:rPr>
+              <w:t>P</w:t>
+            </w:r>
+            <w:r>
+              <w:t>hase</w:t>
+            </w:r>
+          </w:p>
+        </w:tc>
+        <w:tc>
+          <w:tcPr>
+            <w:tcW w:w="1559" w:type="dxa"/>
+          </w:tcPr>
+          <w:p>
+            <w:pPr>
+              <w:jc w:val="center"/>
+              <w:rPr>
+                <w:rFonts w:hint="eastAsia"/>
+              </w:rPr>
+            </w:pPr>
+            <w:r>
+              <w:rPr>
+                <w:rFonts w:hint="eastAsia"/>
+              </w:rPr>
+              <w:t>D</w:t>
+            </w:r>
+            <w:r>
+              <w:t>uration</w:t>
+            </w:r>
+          </w:p>
+        </w:tc>
+        <w:tc>
+          <w:tcPr>
+            <w:tcW w:w="3469" w:type="dxa"/>
+          </w:tcPr>
+          <w:p>
+            <w:pPr>
+              <w:jc w:val="center"/>
+              <w:rPr>
+                <w:rFonts w:hint="eastAsia"/>
+              </w:rPr>
+            </w:pPr>
+            <w:r>
+              <w:rPr>
+                <w:rFonts w:hint="eastAsia"/>
+              </w:rPr>
+              <w:t>K</w:t>
+            </w:r>
+            <w:r>
+              <w:t>ey Activities</w:t>
+            </w:r>
+          </w:p>
+        </w:tc>
+        <w:tc>
+          <w:tcPr>
+            <w:tcW w:w="2336" w:type="dxa"/>
+          </w:tcPr>
+          <w:p>
+            <w:pPr>
+              <w:jc w:val="center"/>
+              <w:rPr>
+                <w:rFonts w:hint="eastAsia"/>
+              </w:rPr>
+            </w:pPr>
+            <w:r>
+              <w:rPr>
+                <w:rFonts w:hint="eastAsia"/>
+              </w:rPr>
+              <w:t>D</w:t>
+            </w:r>
+            <w:r>
+              <w:t>eliverables</w:t>
+            </w:r>
+          </w:p>
+        </w:tc>
+      </w:tr>
+      <w:tr>
+        <w:trPr>
+          <w:cnfStyle w:val="000000100000" w:firstRow="0" w:lastRow="0" w:firstColumn="0" w:lastColumn="0" w:oddVBand="0" w:evenVBand="0" w:oddHBand="1" w:evenHBand="0" w:firstRowFirstColumn="0" w:firstRowLastColumn="0" w:lastRowFirstColumn="0" w:lastRowLastColumn="0"/>
+        </w:trPr>
+        <w:tc>
+          <w:tcPr>
+            <w:tcW w:w="1980" w:type="dxa"/>
+          </w:tcPr>
+          <w:p>
+            <w:pPr>
+              <w:rPr>
+                <w:rFonts w:hint="eastAsia"/>
+              </w:rPr>
+            </w:pPr>
+            <w:r>
+              <w:t>Literature Review</w:t>
+            </w:r>
+          </w:p>
+        </w:tc>
+        <w:tc>
+          <w:tcPr>
+            <w:tcW w:w="1559" w:type="dxa"/>
+          </w:tcPr>
+          <w:p>
+            <w:pPr>
+              <w:jc w:val="center"/>
+            </w:pPr>
+            <w:r>
+              <w:t>24 Oct 2025</w:t>
+            </w:r>
+          </w:p>
+          <w:p>
+            <w:pPr>
+              <w:jc w:val="center"/>
+            </w:pPr>
+            <w:r>
+              <w:t>–</w:t>
+            </w:r>
+          </w:p>
+          <w:p>
+            <w:pPr>
+              <w:jc w:val="center"/>
+              <w:rPr>
+                <w:rFonts w:hint="eastAsia"/>
+              </w:rPr>
+            </w:pPr>
+            <w:r>
+              <w:t>8 Nov 2025</w:t>
+            </w:r>
+          </w:p>
+        </w:tc>
+        <w:tc>
+          <w:tcPr>
+            <w:tcW w:w="3469" w:type="dxa"/>
+          </w:tcPr>
+          <w:p>
+            <w:pPr>
+              <w:rPr>
+                <w:rFonts w:hint="eastAsia"/>
+              </w:rPr>
+            </w:pPr>
+            <w:r>
+              <w:t>Review foundational and modern sorting algorithms, dual-pivot quicksort theory, and C++23 enhancements.</w:t>
+            </w:r>
+          </w:p>
+        </w:tc>
+        <w:tc>
+          <w:tcPr>
+            <w:tcW w:w="2336" w:type="dxa"/>
+          </w:tcPr>
+          <w:p>
+            <w:pPr>
+              <w:rPr>
+                <w:rFonts w:hint="eastAsia"/>
+              </w:rPr>
+            </w:pPr>
+            <w:r>
+              <w:t>Literature summary for interim report</w:t>
+            </w:r>
+          </w:p>
+        </w:tc>
+      </w:tr>
+      <w:tr>
+        <w:tc>
+          <w:tcPr>
+            <w:tcW w:w="1980" w:type="dxa"/>
+          </w:tcPr>
+          <w:p>
+            <w:pPr>
+              <w:rPr>
+                <w:rFonts w:hint="eastAsia"/>
+              </w:rPr>
+            </w:pPr>
+            <w:r>
+              <w:t>Implementation</w:t>
+            </w:r>
+          </w:p>
+        </w:tc>
+        <w:tc>
+          <w:tcPr>
+            <w:tcW w:w="1559" w:type="dxa"/>
+          </w:tcPr>
+          <w:p>
+            <w:pPr>
+              <w:jc w:val="center"/>
+            </w:pPr>
+            <w:r>
+              <w:t>9 Nov 2025</w:t>
+            </w:r>
+          </w:p>
+          <w:p>
+            <w:pPr>
+              <w:jc w:val="center"/>
+            </w:pPr>
+            <w:r>
+              <w:t>–</w:t>
+            </w:r>
+          </w:p>
+          <w:p>
+            <w:pPr>
+              <w:jc w:val="center"/>
+              <w:rPr>
+                <w:rFonts w:hint="eastAsia"/>
+              </w:rPr>
+            </w:pPr>
+            <w:r>
+              <w:t>13 Dec 2025</w:t>
+            </w:r>
+          </w:p>
+        </w:tc>
+        <w:tc>
+          <w:tcPr>
+            <w:tcW w:w="3469" w:type="dxa"/>
+          </w:tcPr>
+          <w:p>
+            <w:pPr>
+              <w:rPr>
+                <w:rFonts w:hint="eastAsia"/>
+              </w:rPr>
+            </w:pPr>
+            <w:r>
+              <w:t>Develop and test Dual Pivot Quicksort in C++23; modular and template-based, with version control.</w:t>
+            </w:r>
+          </w:p>
+        </w:tc>
+        <w:tc>
+          <w:tcPr>
+            <w:tcW w:w="2336" w:type="dxa"/>
+          </w:tcPr>
+          <w:p>
+            <w:pPr>
+              <w:rPr>
+                <w:rFonts w:hint="eastAsia"/>
+              </w:rPr>
+            </w:pPr>
+            <w:r>
+              <w:t>Source code and documentation</w:t>
+            </w:r>
+          </w:p>
+        </w:tc>
+      </w:tr>
+      <w:tr>
+        <w:trPr>
+          <w:cnfStyle w:val="000000100000" w:firstRow="0" w:lastRow="0" w:firstColumn="0" w:lastColumn="0" w:oddVBand="0" w:evenVBand="0" w:oddHBand="1" w:evenHBand="0" w:firstRowFirstColumn="0" w:firstRowLastColumn="0" w:lastRowFirstColumn="0" w:lastRowLastColumn="0"/>
+        </w:trPr>
+        <w:tc>
+          <w:tcPr>
+            <w:tcW w:w="1980" w:type="dxa"/>
+          </w:tcPr>
+          <w:p>
+            <w:pPr>
+              <w:rPr>
+                <w:rFonts w:hint="eastAsia"/>
+              </w:rPr>
+            </w:pPr>
+            <w:r>
+              <w:t>Benchmarking</w:t>
+            </w:r>
+          </w:p>
+        </w:tc>
+        <w:tc>
+          <w:tcPr>
+            <w:tcW w:w="1559" w:type="dxa"/>
+          </w:tcPr>
+          <w:p>
+            <w:pPr>
+              <w:jc w:val="center"/>
+            </w:pPr>
+            <w:r>
+              <w:t>14 Dec 2025</w:t>
+            </w:r>
+          </w:p>
+          <w:p>
+            <w:pPr>
+              <w:jc w:val="center"/>
+            </w:pPr>
+            <w:r>
+              <w:t>–</w:t>
+            </w:r>
+          </w:p>
+          <w:p>
+            <w:pPr>
+              <w:jc w:val="center"/>
+              <w:rPr>
+                <w:rFonts w:hint="eastAsia"/>
+              </w:rPr>
+            </w:pPr>
+            <w:r>
+              <w:t>5 Jan 2026</w:t>
+            </w:r>
+          </w:p>
+        </w:tc>
+        <w:tc>
+          <w:tcPr>
+            <w:tcW w:w="3469" w:type="dxa"/>
+          </w:tcPr>
+          <w:p>
+            <w:pPr>
+              <w:rPr>
+                <w:rFonts w:hint="eastAsia"/>
+              </w:rPr>
+            </w:pPr>
+            <w:r>
+              <w:t>Conduct experimental tests on all datasets and platforms; gather empirical performance data for analysis.</w:t>
+            </w:r>
+          </w:p>
+        </w:tc>
+        <w:tc>
+          <w:tcPr>
+            <w:tcW w:w="2336" w:type="dxa"/>
+          </w:tcPr>
+          <w:p>
+            <w:pPr>
+              <w:rPr>
+                <w:rFonts w:hint="eastAsia"/>
+              </w:rPr>
+            </w:pPr>
+            <w:r>
+              <w:t>Benchmark results and raw data</w:t>
+            </w:r>
+          </w:p>
+        </w:tc>
+      </w:tr>
+      <w:tr>
+        <w:tc>
+          <w:tcPr>
+            <w:tcW w:w="1980" w:type="dxa"/>
+          </w:tcPr>
+          <w:p>
+            <w:pPr>
+              <w:rPr>
+                <w:rFonts w:hint="eastAsia"/>
+              </w:rPr>
+            </w:pPr>
+            <w:r>
+              <w:t>Analysis &amp; Interim Reporting</w:t>
+            </w:r>
+          </w:p>
+        </w:tc>
+        <w:tc>
+          <w:tcPr>
+            <w:tcW w:w="1559" w:type="dxa"/>
+          </w:tcPr>
+          <w:p>
+            <w:pPr>
+              <w:jc w:val="center"/>
+            </w:pPr>
+            <w:r>
+              <w:t>6 Jan 2026</w:t>
+            </w:r>
+          </w:p>
+          <w:p>
+            <w:pPr>
+              <w:jc w:val="center"/>
+            </w:pPr>
+            <w:r>
+              <w:t>–</w:t>
+            </w:r>
+          </w:p>
+          <w:p>
+            <w:pPr>
+              <w:jc w:val="center"/>
+              <w:rPr>
+                <w:rFonts w:hint="eastAsia"/>
+              </w:rPr>
+            </w:pPr>
+            <w:r>
+              <w:lastRenderedPageBreak/>
+              <w:t>9 Jan 2026</w:t>
+            </w:r>
+          </w:p>
+        </w:tc>
+        <w:tc>
+          <w:tcPr>
+            <w:tcW w:w="3469" w:type="dxa"/>
+          </w:tcPr>
+          <w:p>
+            <w:pPr>
+              <w:rPr>
+                <w:rFonts w:hint="eastAsia"/>
+              </w:rPr>
+            </w:pPr>
+            <w:r>
+              <w:lastRenderedPageBreak/>
+              <w:t xml:space="preserve">Analyze performance, compare with theory, prepare interim report </w:t>
+            </w:r>
+            <w:r>
+              <w:lastRenderedPageBreak/>
+              <w:t>and presentation video for submission on 9 Jan 2026.</w:t>
+            </w:r>
+          </w:p>
+        </w:tc>
+        <w:tc>
+          <w:tcPr>
+            <w:tcW w:w="2336" w:type="dxa"/>
+          </w:tcPr>
+          <w:p>
+            <w:pPr>
+              <w:rPr>
+                <w:rFonts w:hint="eastAsia"/>
+              </w:rPr>
+            </w:pPr>
+            <w:r>
+              <w:lastRenderedPageBreak/>
+              <w:t>Interim report and presentation video</w:t>
+            </w:r>
+          </w:p>
+        </w:tc>
+      </w:tr>
+      <w:tr>
+        <w:trPr>
+          <w:cnfStyle w:val="000000100000" w:firstRow="0" w:lastRow="0" w:firstColumn="0" w:lastColumn="0" w:oddVBand="0" w:evenVBand="0" w:oddHBand="1" w:evenHBand="0" w:firstRowFirstColumn="0" w:firstRowLastColumn="0" w:lastRowFirstColumn="0" w:lastRowLastColumn="0"/>
+        </w:trPr>
+        <w:tc>
+          <w:tcPr>
+            <w:tcW w:w="1980" w:type="dxa"/>
+          </w:tcPr>
+          <w:p>
+            <w:pPr>
+              <w:rPr>
+                <w:rFonts w:hint="eastAsia"/>
+              </w:rPr>
+            </w:pPr>
+            <w:r>
+              <w:t>Further Analysis &amp; Refinement</w:t>
+            </w:r>
+          </w:p>
+        </w:tc>
+        <w:tc>
+          <w:tcPr>
+            <w:tcW w:w="1559" w:type="dxa"/>
+          </w:tcPr>
+          <w:p>
+            <w:pPr>
+              <w:jc w:val="center"/>
+            </w:pPr>
+            <w:r>
+              <w:t>10 Jan 2026</w:t>
+            </w:r>
+          </w:p>
+          <w:p>
+            <w:pPr>
+              <w:jc w:val="center"/>
+            </w:pPr>
+            <w:r>
+              <w:t>–</w:t>
+            </w:r>
+          </w:p>
+          <w:p>
+            <w:pPr>
+              <w:jc w:val="center"/>
+              <w:rPr>
+                <w:rFonts w:hint="eastAsia"/>
+              </w:rPr>
+            </w:pPr>
+            <w:r>
+              <w:t>5 Apr 2026</w:t>
+            </w:r>
+          </w:p>
+        </w:tc>
+        <w:tc>
+          <w:tcPr>
+            <w:tcW w:w="3469" w:type="dxa"/>
+          </w:tcPr>
+          <w:p>
+            <w:pPr>
+              <w:rPr>
+                <w:rFonts w:hint="eastAsia"/>
+              </w:rPr>
+            </w:pPr>
+            <w:r>
+              <w:t>In-depth analysis, code refinement, additional experiments as needed; address feedback from interim review.</w:t>
+            </w:r>
+          </w:p>
+        </w:tc>
+        <w:tc>
+          <w:tcPr>
+            <w:tcW w:w="2336" w:type="dxa"/>
+          </w:tcPr>
+          <w:p>
+            <w:pPr>
+              <w:rPr>
+                <w:rFonts w:hint="eastAsia"/>
+              </w:rPr>
+            </w:pPr>
+            <w:r>
+              <w:t>Finalized analysis</w:t>
+            </w:r>
+          </w:p>
+        </w:tc>
+      </w:tr>
+      <w:tr>
+        <w:tc>
+          <w:tcPr>
+            <w:tcW w:w="1980" w:type="dxa"/>
+          </w:tcPr>
+          <w:p>
+            <w:pPr>
+              <w:rPr>
+                <w:rFonts w:hint="eastAsia"/>
+              </w:rPr>
+            </w:pPr>
+            <w:r>
+              <w:t>Final Reporting</w:t>
+            </w:r>
+          </w:p>
+        </w:tc>
+        <w:tc>
+          <w:tcPr>
+            <w:tcW w:w="1559" w:type="dxa"/>
+          </w:tcPr>
+          <w:p>
+            <w:pPr>
+              <w:jc w:val="center"/>
+            </w:pPr>
+            <w:r>
+              <w:t>6 Apr 2026</w:t>
+            </w:r>
+          </w:p>
+          <w:p>
+            <w:pPr>
+              <w:jc w:val="center"/>
+            </w:pPr>
+            <w:r>
+              <w:t>–</w:t>
+            </w:r>
+          </w:p>
+          <w:p>
+            <w:pPr>
+              <w:jc w:val="center"/>
+              <w:rPr>
+                <w:rFonts w:hint="eastAsia"/>
+              </w:rPr>
+            </w:pPr>
+            <w:r>
+              <w:t>10 Apr 2026</w:t>
+            </w:r>
+          </w:p>
+        </w:tc>
+        <w:tc>
+          <w:tcPr>
+            <w:tcW w:w="3469" w:type="dxa"/>
+          </w:tcPr>
+          <w:p>
+            <w:pPr>
+              <w:rPr>
+                <w:rFonts w:hint="eastAsia"/>
+              </w:rPr>
+            </w:pPr>
+            <w:r>
+              <w:t>Compile results, document methods and findings, complete final report for submission on 10 Apr 2026.</w:t>
+            </w:r>
+          </w:p>
+        </w:tc>
+        <w:tc>
+          <w:tcPr>
+            <w:tcW w:w="2336" w:type="dxa"/>
+          </w:tcPr>
+          <w:p>
+            <w:pPr>
+              <w:rPr>
+                <w:rFonts w:hint="eastAsia"/>
+              </w:rPr>
+            </w:pPr>
+            <w:r>
+              <w:t>Final project report</w:t>
+            </w:r>
+          </w:p>
+        </w:tc>
+      </w:tr>
+      <w:tr>
+        <w:trPr>
+          <w:cnfStyle w:val="000000100000" w:firstRow="0" w:lastRow="0" w:firstColumn="0" w:lastColumn="0" w:oddVBand="0" w:evenVBand="0" w:oddHBand="1" w:evenHBand="0" w:firstRowFirstColumn="0" w:firstRowLastColumn="0" w:lastRowFirstColumn="0" w:lastRowLastColumn="0"/>
+        </w:trPr>
+        <w:tc>
+          <w:tcPr>
+            <w:tcW w:w="1980" w:type="dxa"/>
+          </w:tcPr>
+          <w:p>
+            <w:pPr>
+              <w:rPr>
+                <w:rFonts w:hint="eastAsia"/>
+              </w:rPr>
+            </w:pPr>
+            <w:r>
+              <w:t>Final Presentation Preparation &amp; Delivery</w:t>
+            </w:r>
+          </w:p>
+        </w:tc>
+        <w:tc>
+          <w:tcPr>
+            <w:tcW w:w="1559" w:type="dxa"/>
+          </w:tcPr>
+          <w:p>
+            <w:pPr>
+              <w:jc w:val="center"/>
+            </w:pPr>
+            <w:r>
+              <w:t>11 Apr 2026</w:t>
+            </w:r>
+          </w:p>
+          <w:p>
+            <w:pPr>
+              <w:jc w:val="center"/>
+            </w:pPr>
+            <w:r>
+              <w:t>–</w:t>
+            </w:r>
+          </w:p>
+          <w:p>
+            <w:pPr>
+              <w:jc w:val="center"/>
+              <w:rPr>
+                <w:rFonts w:hint="eastAsia"/>
+              </w:rPr>
+            </w:pPr>
+            <w:r>
+              <w:t>22 Apr 2026</w:t>
+            </w:r>
+          </w:p>
+        </w:tc>
+        <w:tc>
+          <w:tcPr>
+            <w:tcW w:w="3469" w:type="dxa"/>
+          </w:tcPr>
+          <w:p>
+            <w:pPr>
+              <w:rPr>
+                <w:rFonts w:hint="eastAsia"/>
+              </w:rPr>
+            </w:pPr>
+            <w:r>
+              <w:t>Prepare slides, rehearse defense, deliver final presentation during 18, 20–22 Apr 2026 windows.</w:t>
+            </w:r>
+          </w:p>
+        </w:tc>
+        <w:tc>
+          <w:tcPr>
+            <w:tcW w:w="2336" w:type="dxa"/>
+          </w:tcPr>
+          <w:p>
+            <w:pPr>
+              <w:rPr>
+                <w:rFonts w:hint="eastAsia"/>
+              </w:rPr>
+            </w:pPr>
+            <w:r>
+              <w:t>Final presentation slides and defense</w:t>
+            </w:r>
+          </w:p>
+        </w:tc>
+      </w:tr>
+    </w:tbl>
+    <w:p>
+      <w:r>
+        <w:t>Submission and Presentation Milestones</w:t>
+      </w:r>
+    </w:p>
+    <w:p>
+      <w:pPr>
+        <w:pStyle w:val="ListParagraph"/>
+        <w:numPr>
+          <w:ilvl w:val="0"/>
+          <w:numId w:val="9"/>
+        </w:numPr>
+        <w:ind w:leftChars="0"/>
+      </w:pPr>
+      <w:r>
+        <w:t>Project Proposal Submission: 24 Oct 2025</w:t>
+      </w:r>
+    </w:p>
+    <w:p>
+      <w:pPr>
+        <w:pStyle w:val="ListParagraph"/>
+        <w:numPr>
+          <w:ilvl w:val="0"/>
+          <w:numId w:val="9"/>
+        </w:numPr>
+        <w:ind w:leftChars="0"/>
+      </w:pPr>
+      <w:r>
+        <w:t>Interim Report &amp; Presentation Video: 9 Jan 2026</w:t>
+      </w:r>
+    </w:p>
+    <w:p>
+      <w:pPr>
+        <w:pStyle w:val="ListParagraph"/>
+        <w:numPr>
+          <w:ilvl w:val="0"/>
+          <w:numId w:val="9"/>
+        </w:numPr>
+        <w:ind w:leftChars="0"/>
+      </w:pPr>
+      <w:r>
+        <w:t>Final Report Submission: 10 Apr 2026</w:t>
+      </w:r>
+    </w:p>
+    <w:p>
+      <w:pPr>
+        <w:pStyle w:val="ListParagraph"/>
+        <w:numPr>
+          <w:ilvl w:val="0"/>
+          <w:numId w:val="9"/>
+        </w:numPr>
+        <w:ind w:leftChars="0"/>
+        <w:rPr>
+          <w:rFonts w:hint="eastAsia"/>
+        </w:rPr>
+      </w:pPr>
+      <w:r>
+        <w:t>Final Presentation: 18, 20–22 Apr 2026</w:t>
+      </w:r>
+    </w:p>
+    <w:p>
+      <w:pPr>
+        <w:pStyle w:val="Heading1"/>
+      </w:pPr>
+      <w:r>
+        <w:t>Resources Estimation</w:t>
+      </w:r>
+    </w:p>
+    <w:p>
+      <w:r>
+        <w:t>Hardware</w:t>
+      </w:r>
+    </w:p>
+    <w:p>
+      <w:pPr>
+        <w:pStyle w:val="ListParagraph"/>
+        <w:numPr>
+          <w:ilvl w:val="0"/>
+          <w:numId w:val="10"/>
+        </w:numPr>
+        <w:ind w:leftChars="0"/>
+      </w:pPr>
+      <w:r>
+        <w:t>Apple MacBook Air (M2, 2022)</w:t>
+      </w:r>
+    </w:p>
+    <w:p>
+      <w:pPr>
+        <w:pStyle w:val="ListParagraph"/>
+        <w:numPr>
+          <w:ilvl w:val="1"/>
+          <w:numId w:val="10"/>
+        </w:numPr>
+        <w:ind w:leftChars="0"/>
+      </w:pPr>
+      <w:r>
+        <w:t>10-core CPU (8 performance + 2 efficiency cores)</w:t>
+      </w:r>
+    </w:p>
+    <w:p>
+      <w:pPr>
+        <w:pStyle w:val="ListParagraph"/>
+        <w:numPr>
+          <w:ilvl w:val="1"/>
+          <w:numId w:val="10"/>
+        </w:numPr>
+        <w:ind w:leftChars="0"/>
+      </w:pPr>
+      <w:r>
+        <w:t>8-core integrated GPU</w:t>
+      </w:r>
+    </w:p>
+    <w:p>
+      <w:pPr>
+        <w:pStyle w:val="ListParagraph"/>
+        <w:numPr>
+          <w:ilvl w:val="1"/>
+          <w:numId w:val="10"/>
+        </w:numPr>
+        <w:ind w:leftChars="0"/>
+      </w:pPr>
+      <w:r>
+        <w:t>16 GB unified LPDDR5 memory</w:t>
+      </w:r>
+    </w:p>
+    <w:p>
+      <w:pPr>
+        <w:pStyle w:val="ListParagraph"/>
+        <w:numPr>
+          <w:ilvl w:val="1"/>
+          <w:numId w:val="10"/>
+        </w:numPr>
+        <w:ind w:leftChars="0"/>
+      </w:pPr>
+      <w:r>
+        <w:t>256 GB SSD storage</w:t>
+      </w:r>
+    </w:p>
+    <w:p>
+      <w:pPr>
+        <w:pStyle w:val="ListParagraph"/>
+        <w:numPr>
+          <w:ilvl w:val="1"/>
+          <w:numId w:val="10"/>
+        </w:numPr>
+        <w:ind w:leftChars="0"/>
+      </w:pPr>
+      <w:r>
+        <w:t>Operating System: macOS Sequoia 15.0</w:t>
+      </w:r>
+    </w:p>
+    <w:p>
+      <w:pPr>
+        <w:pStyle w:val="ListParagraph"/>
+        <w:numPr>
+          <w:ilvl w:val="1"/>
+          <w:numId w:val="10"/>
+        </w:numPr>
+        <w:ind w:leftChars="0"/>
+      </w:pPr>
+      <w:r>
+        <w:lastRenderedPageBreak/>
+        <w:t>Compiler: Apple Clang with full C++23 support</w:t>
+      </w:r>
+    </w:p>
+    <w:p>
+      <w:pPr>
+        <w:ind w:left="480"/>
+      </w:pPr>
+      <w:r>
+        <w:t>Rationale: This platform provides insights into energy efficiency, ARM-based unified memory behavior, and modern macOS development environments, making it ideal for evaluating cross-platform algorithm performance, particularly in memory-bound tasks.</w:t>
+      </w:r>
+    </w:p>
+    <w:p>
+      <w:pPr>
+        <w:pStyle w:val="ListParagraph"/>
+        <w:numPr>
+          <w:ilvl w:val="0"/>
+          <w:numId w:val="10"/>
+        </w:numPr>
+        <w:ind w:leftChars="0"/>
+      </w:pPr>
+      <w:r>
+        <w:t>Desktop PC</w:t>
+      </w:r>
+    </w:p>
+    <w:p>
+      <w:pPr>
+        <w:pStyle w:val="ListParagraph"/>
+        <w:numPr>
+          <w:ilvl w:val="1"/>
+          <w:numId w:val="10"/>
+        </w:numPr>
+        <w:ind w:leftChars="0"/>
+      </w:pPr>
+      <w:r>
+        <w:t>Intel Core i5 12600KF (10 cores / 16 threads, Alder Lake: 6 performance + 4 efficiency cores)</w:t>
+      </w:r>
+    </w:p>
+    <w:p>
+      <w:pPr>
+        <w:pStyle w:val="ListParagraph"/>
+        <w:numPr>
+          <w:ilvl w:val="1"/>
+          <w:numId w:val="10"/>
+        </w:numPr>
+        <w:ind w:leftChars="0"/>
+      </w:pPr>
+      <w:r>
+        <w:t>Motherboard: Colorful B760M-AYW WIFI D5</w:t>
+      </w:r>
+    </w:p>
+    <w:p>
+      <w:pPr>
+        <w:pStyle w:val="ListParagraph"/>
+        <w:numPr>
+          <w:ilvl w:val="1"/>
+          <w:numId w:val="10"/>
+        </w:numPr>
+        <w:ind w:leftChars="0"/>
+      </w:pPr>
+      <w:r>
+        <w:t xml:space="preserve">RAM: </w:t>
+      </w:r>
+      <w:proofErr w:type="spellStart"/>
+      <w:r>
+        <w:t>Yingchi</w:t>
+      </w:r>
+      <w:proofErr w:type="spellEnd"/>
+      <w:r>
+        <w:t xml:space="preserve"> </w:t>
+      </w:r>
+      <w:proofErr w:type="spellStart"/>
+      <w:r>
+        <w:t>DasPro</w:t>
+      </w:r>
+      <w:proofErr w:type="spellEnd"/>
+      <w:r>
+        <w:t xml:space="preserve"> Armor DDR5 32 GB (2×16 GB, 6000 MHz)</w:t>
+      </w:r>
+    </w:p>
+    <w:p>
+      <w:pPr>
+        <w:pStyle w:val="ListParagraph"/>
+        <w:numPr>
+          <w:ilvl w:val="1"/>
+          <w:numId w:val="10"/>
+        </w:numPr>
+        <w:ind w:leftChars="0"/>
+      </w:pPr>
+      <w:r>
+        <w:t xml:space="preserve">Storage: </w:t>
+      </w:r>
+      <w:proofErr w:type="spellStart"/>
+      <w:r>
+        <w:t>NVMe</w:t>
+      </w:r>
+      <w:proofErr w:type="spellEnd"/>
+      <w:r>
+        <w:t xml:space="preserve"> SSD</w:t>
+      </w:r>
+    </w:p>
+    <w:p>
+      <w:pPr>
+        <w:pStyle w:val="ListParagraph"/>
+        <w:numPr>
+          <w:ilvl w:val="1"/>
+          <w:numId w:val="10"/>
+        </w:numPr>
+        <w:ind w:leftChars="0"/>
+      </w:pPr>
+      <w:r>
+        <w:t>Operating System: Windows 11 Pro (with WSL2 Ubuntu for cross-comparison)</w:t>
+      </w:r>
+    </w:p>
+    <w:p>
+      <w:pPr>
+        <w:pStyle w:val="ListParagraph"/>
+        <w:numPr>
+          <w:ilvl w:val="1"/>
+          <w:numId w:val="10"/>
+        </w:numPr>
+        <w:ind w:leftChars="0"/>
+      </w:pPr>
+      <w:r>
+        <w:t>Compilers: MSVC 19.39 and GCC 14.2 (C++23 mode)</w:t>
+      </w:r>
+    </w:p>
+    <w:p>
+      <w:pPr>
+        <w:ind w:left="480"/>
+        <w:rPr>
+          <w:rFonts w:hint="eastAsia"/>
+        </w:rPr>
+      </w:pPr>
+      <w:r>
+        <w:t>Rationale: This x86-64 system provides a modern, high-performance baseline for scalability testing, cache behavior analysis, and compatibility with both major operating systems.</w:t>
+      </w:r>
+    </w:p>
+    <w:p>
+      <w:r>
+        <w:t>Software</w:t>
+      </w:r>
+    </w:p>
+    <w:p>
+      <w:pPr>
+        <w:pStyle w:val="ListParagraph"/>
+        <w:numPr>
+          <w:ilvl w:val="0"/>
+          <w:numId w:val="10"/>
+        </w:numPr>
+        <w:ind w:leftChars="0"/>
+      </w:pPr>
+      <w:r>
+        <w:t>Operating Systems</w:t>
+      </w:r>
+    </w:p>
+    <w:p>
+      <w:pPr>
+        <w:pStyle w:val="ListParagraph"/>
+        <w:numPr>
+          <w:ilvl w:val="1"/>
+          <w:numId w:val="10"/>
+        </w:numPr>
+        <w:ind w:leftChars="0"/>
+      </w:pPr>
+      <w:r>
+        <w:t>macOS Sequoia 15.0</w:t>
+      </w:r>
+    </w:p>
+    <w:p>
+      <w:pPr>
+        <w:pStyle w:val="ListParagraph"/>
+        <w:numPr>
+          <w:ilvl w:val="1"/>
+          <w:numId w:val="10"/>
+        </w:numPr>
+        <w:ind w:leftChars="0"/>
+      </w:pPr>
+      <w:r>
+        <w:t>Windows 11 Pro (and WSL2 Ubuntu 24.04 LTS)</w:t>
+      </w:r>
+    </w:p>
+    <w:p>
+      <w:pPr>
+        <w:pStyle w:val="ListParagraph"/>
+        <w:numPr>
+          <w:ilvl w:val="0"/>
+          <w:numId w:val="10"/>
+        </w:numPr>
+        <w:ind w:leftChars="0"/>
+      </w:pPr>
+      <w:r>
+        <w:t>Compilers and Development Environments</w:t>
+      </w:r>
+    </w:p>
+    <w:p>
+      <w:pPr>
+        <w:pStyle w:val="ListParagraph"/>
+        <w:numPr>
+          <w:ilvl w:val="1"/>
+          <w:numId w:val="10"/>
+        </w:numPr>
+        <w:ind w:leftChars="0"/>
+      </w:pPr>
+      <w:r>
+        <w:t>Apple Clang (C++23 mode)</w:t>
+      </w:r>
+      <w:sdt>
+        <w:sdtPr>
+          <w:id w:val="-1494717044"/>
+          <w:citation/>
+        </w:sdtPr>
+        <w:sdtContent>
+          <w:r>
+            <w:fldChar w:fldCharType="begin"/>
+          </w:r>
+          <w:r>
+            <w:instrText xml:space="preserve"> CITATION App251 \l 1033 </w:instrText>
+          </w:r>
+          <w:r>
+            <w:fldChar w:fldCharType="separate"/>
+          </w:r>
+          <w:r>
+            <w:rPr>
+              <w:noProof/>
+            </w:rPr>
+            <w:t xml:space="preserve"> </w:t>
+          </w:r>
+          <w:r>
+            <w:rPr>
+              <w:noProof/>
+            </w:rPr>
+            <w:t>[23]</w:t>
+          </w:r>
+          <w:r>
+            <w:fldChar w:fldCharType="end"/>
+          </w:r>
+        </w:sdtContent>
+      </w:sdt>
+    </w:p>
+    <w:p>
+      <w:pPr>
+        <w:pStyle w:val="ListParagraph"/>
+        <w:numPr>
+          <w:ilvl w:val="1"/>
+          <w:numId w:val="10"/>
+        </w:numPr>
+        <w:ind w:leftChars="0"/>
+      </w:pPr>
+      <w:r>
+        <w:t>GCC 14.2 (C++23)</w:t>
+      </w:r>
+      <w:sdt>
+        <w:sdtPr>
+          <w:id w:val="-658534693"/>
+          <w:citation/>
+        </w:sdtPr>
+        <w:sdtContent>
+          <w:r>
+            <w:fldChar w:fldCharType="begin"/>
+          </w:r>
+          <w:r>
+            <w:instrText xml:space="preserve"> CITATION Fre25 \l 1033 </w:instrText>
+          </w:r>
+          <w:r>
+            <w:fldChar w:fldCharType="separate"/>
+          </w:r>
+          <w:r>
+            <w:rPr>
+              <w:noProof/>
+            </w:rPr>
+            <w:t xml:space="preserve"> </w:t>
+          </w:r>
+          <w:r>
+            <w:rPr>
+              <w:noProof/>
+            </w:rPr>
+            <w:t>[24]</w:t>
+          </w:r>
+          <w:r>
+            <w:fldChar w:fldCharType="end"/>
+          </w:r>
+        </w:sdtContent>
+      </w:sdt>
+    </w:p>
+    <w:p>
+      <w:pPr>
+        <w:pStyle w:val="ListParagraph"/>
+        <w:numPr>
+          <w:ilvl w:val="1"/>
+          <w:numId w:val="10"/>
+        </w:numPr>
+        <w:ind w:leftChars="0"/>
+      </w:pPr>
+      <w:r>
+        <w:t>MSVC 19.39 (C++23)</w:t>
+      </w:r>
+    </w:p>
+    <w:p>
+      <w:pPr>
+        <w:pStyle w:val="ListParagraph"/>
+        <w:numPr>
+          <w:ilvl w:val="1"/>
+          <w:numId w:val="10"/>
+        </w:numPr>
+        <w:ind w:leftChars="0"/>
+      </w:pPr>
+      <w:proofErr w:type="spellStart"/>
+      <w:r>
+        <w:t>CMake</w:t>
+      </w:r>
+      <w:proofErr w:type="spellEnd"/>
+      <w:r>
+        <w:t>/Ninja for build automation</w:t>
+      </w:r>
+      <w:sdt>
+        <w:sdtPr>
+          <w:id w:val="1643155626"/>
+          <w:citation/>
+        </w:sdtPr>
+        <w:sdtContent>
+          <w:r>
+            <w:fldChar w:fldCharType="begin"/>
+          </w:r>
+          <w:r>
+            <w:instrText xml:space="preserve"> CITATION Kit25 \l 1033 </w:instrText>
+          </w:r>
+          <w:r>
+            <w:fldChar w:fldCharType="separate"/>
+          </w:r>
+          <w:r>
+            <w:rPr>
+              <w:noProof/>
+            </w:rPr>
+            <w:t xml:space="preserve"> </w:t>
+          </w:r>
+          <w:r>
+            <w:rPr>
+              <w:noProof/>
+            </w:rPr>
+            <w:t>[25]</w:t>
+          </w:r>
+          <w:r>
+            <w:fldChar w:fldCharType="end"/>
+          </w:r>
+        </w:sdtContent>
+      </w:sdt>
+    </w:p>
+    <w:p>
+      <w:pPr>
+        <w:pStyle w:val="ListParagraph"/>
+        <w:numPr>
+          <w:ilvl w:val="0"/>
+          <w:numId w:val="10"/>
+        </w:numPr>
+        <w:ind w:leftChars="0"/>
+      </w:pPr>
+      <w:r>
+        <w:t>Benchmarking and Profiling Tools:</w:t>
+      </w:r>
+    </w:p>
+    <w:p>
+      <w:pPr>
+        <w:pStyle w:val="ListParagraph"/>
+        <w:numPr>
+          <w:ilvl w:val="0"/>
+          <w:numId w:val="10"/>
+        </w:numPr>
+        <w:ind w:leftChars="0"/>
+        <w:rPr>
+          <w:rFonts w:hint="eastAsia"/>
+        </w:rPr>
+      </w:pPr>
+    </w:p>
+    <w:p>
+      <w:pPr>
+        <w:pStyle w:val="Heading1"/>
+      </w:pPr>
+      <w:r>
+        <w:lastRenderedPageBreak/>
         <w:t>References</w:t>
       </w:r>
+    </w:p>
+    <w:p/>
+    <w:p>
+      <w:hyperlink r:id="rId8" w:history="1">
+        <w:r>
+          <w:rPr>
+            <w:rStyle w:val="Hyperlink"/>
+          </w:rPr>
+          <w:t>https://www.perplexity.ai/search/according-to-the-description-r-tLlAjPitSpCsFLDSWqZvcA</w:t>
+        </w:r>
+      </w:hyperlink>
+    </w:p>
+    <w:p/>
+    <w:p>
+      <w:hyperlink r:id="rId9" w:history="1">
+        <w:r>
+          <w:rPr>
+            <w:rStyle w:val="Hyperlink"/>
+          </w:rPr>
+          <w:t>https://www.perplexity.ai/search/turn-what-ai-generated-writing-dbQji7MdQ46yafL_XkXIBg</w:t>
+        </w:r>
+      </w:hyperlink>
+    </w:p>
+    <w:p/>
+    <w:p>
+      <w:hyperlink r:id="rId10" w:history="1">
+        <w:r>
+          <w:rPr>
+            <w:rStyle w:val="Hyperlink"/>
+          </w:rPr>
+          <w:t>https://www.perplexity.ai/search/turn-what-ai-generated-writing-dbQji7MdQ46yafL_XkXIBg</w:t>
+        </w:r>
+      </w:hyperlink>
+    </w:p>
+    <w:p/>
+    <w:p>
+      <w:hyperlink r:id="rId11" w:history="1">
+        <w:r>
+          <w:rPr>
+            <w:rStyle w:val="Hyperlink"/>
+          </w:rPr>
+          <w:t>https://www.perplexity.ai/search/find-official-documentation-of-j0LSUnb_TC6512ykjVYc9g</w:t>
+        </w:r>
+      </w:hyperlink>
+    </w:p>
+    <w:p/>
+    <w:p>
+      <w:pPr>
+        <w:rPr>
+          <w:rFonts w:hint="eastAsia"/>
+        </w:rPr>
+      </w:pPr>
     </w:p>
     <w:sectPr>
       <w:pgSz w:w="11906" w:h="16838"/>
-      <w:pgMar w:top="992" w:right="992" w:bottom="992" w:left="992" w:header="851" w:footer="992" w:gutter="0"/>
+      <w:pgMar w:top="1134" w:right="1134" w:bottom="1134" w:left="1418" w:header="851" w:footer="992" w:gutter="0"/>
       <w:cols w:space="425"/>
       <w:docGrid w:type="lines" w:linePitch="360"/>
     </w:sectPr>
   </w:body>
 </w:document>
+</file>
+
+<file path=word/endnotes.xml><?xml version="1.0" encoding="utf-8"?>
+<w:endnotes xmlns:wpc="http://schemas.microsoft.com/office/word/2010/wordprocessingCanvas" xmlns:cx="http://schemas.microsoft.com/office/drawing/2014/chartex" xmlns:cx1="http://schemas.microsoft.com/office/drawing/2015/9/8/chartex" xmlns:cx2="http://schemas.microsoft.com/office/drawing/2015/10/21/chartex" xmlns:cx3="http://schemas.microsoft.com/office/drawing/2016/5/9/chartex" xmlns:cx4="http://schemas.microsoft.com/office/drawing/2016/5/10/chartex" xmlns:cx5="http://schemas.microsoft.com/office/drawing/2016/5/11/chartex" xmlns:cx6="http://schemas.microsoft.com/office/drawing/2016/5/12/chartex" xmlns:cx7="http://schemas.microsoft.com/office/drawing/2016/5/13/chartex" xmlns:cx8="http://schemas.microsoft.com/office/drawing/2016/5/14/chartex" xmlns:mc="http://schemas.openxmlformats.org/markup-compatibility/2006" xmlns:aink="http://schemas.microsoft.com/office/drawing/2016/ink" xmlns:am3d="http://schemas.microsoft.com/office/drawing/2017/model3d" xmlns:o="urn:schemas-microsoft-com:office:office" xmlns:r="http://schemas.openxmlformats.org/officeDocument/2006/relationships" xmlns:m="http://schemas.openxmlformats.org/officeDocument/2006/math" xmlns:v="urn:schemas-microsoft-com:vml" xmlns:wp14="http://schemas.microsoft.com/office/word/2010/wordprocessingDrawing" xmlns:wp="http://schemas.openxmlformats.org/drawingml/2006/wordprocessingDrawing" xmlns:w10="urn:schemas-microsoft-com:office:word" xmlns:w="http://schemas.openxmlformats.org/wordprocessingml/2006/main" xmlns:w14="http://schemas.microsoft.com/office/word/2010/wordml" xmlns:w15="http://schemas.microsoft.com/office/word/2012/wordml" xmlns:w16cex="http://schemas.microsoft.com/office/word/2018/wordml/cex" xmlns:w16cid="http://schemas.microsoft.com/office/word/2016/wordml/cid" xmlns:w16="http://schemas.microsoft.com/office/word/2018/wordml" xmlns:w16sdtdh="http://schemas.microsoft.com/office/word/2020/wordml/sdtdatahash" xmlns:w16se="http://schemas.microsoft.com/office/word/2015/wordml/symex" xmlns:wpg="http://schemas.microsoft.com/office/word/2010/wordprocessingGroup" xmlns:wpi="http://schemas.microsoft.com/office/word/2010/wordprocessingInk" xmlns:wne="http://schemas.microsoft.com/office/word/2006/wordml" xmlns:wps="http://schemas.microsoft.com/office/word/2010/wordprocessingShape" mc:Ignorable="w14 w15 w16se w16cid w16 w16cex w16sdtdh wp14">
+  <w:endnote w:type="separator" w:id="-1">
+    <w:p>
+      <w:r>
+        <w:separator/>
+      </w:r>
+    </w:p>
+  </w:endnote>
+  <w:endnote w:type="continuationSeparator" w:id="0">
+    <w:p>
+      <w:r>
+        <w:continuationSeparator/>
+      </w:r>
+    </w:p>
+  </w:endnote>
+</w:endnotes>
+</file>
+
+<file path=word/footnotes.xml><?xml version="1.0" encoding="utf-8"?>
+<w:footnotes xmlns:wpc="http://schemas.microsoft.com/office/word/2010/wordprocessingCanvas" xmlns:cx="http://schemas.microsoft.com/office/drawing/2014/chartex" xmlns:cx1="http://schemas.microsoft.com/office/drawing/2015/9/8/chartex" xmlns:cx2="http://schemas.microsoft.com/office/drawing/2015/10/21/chartex" xmlns:cx3="http://schemas.microsoft.com/office/drawing/2016/5/9/chartex" xmlns:cx4="http://schemas.microsoft.com/office/drawing/2016/5/10/chartex" xmlns:cx5="http://schemas.microsoft.com/office/drawing/2016/5/11/chartex" xmlns:cx6="http://schemas.microsoft.com/office/drawing/2016/5/12/chartex" xmlns:cx7="http://schemas.microsoft.com/office/drawing/2016/5/13/chartex" xmlns:cx8="http://schemas.microsoft.com/office/drawing/2016/5/14/chartex" xmlns:mc="http://schemas.openxmlformats.org/markup-compatibility/2006" xmlns:aink="http://schemas.microsoft.com/office/drawing/2016/ink" xmlns:am3d="http://schemas.microsoft.com/office/drawing/2017/model3d" xmlns:o="urn:schemas-microsoft-com:office:office" xmlns:r="http://schemas.openxmlformats.org/officeDocument/2006/relationships" xmlns:m="http://schemas.openxmlformats.org/officeDocument/2006/math" xmlns:v="urn:schemas-microsoft-com:vml" xmlns:wp14="http://schemas.microsoft.com/office/word/2010/wordprocessingDrawing" xmlns:wp="http://schemas.openxmlformats.org/drawingml/2006/wordprocessingDrawing" xmlns:w10="urn:schemas-microsoft-com:office:word" xmlns:w="http://schemas.openxmlformats.org/wordprocessingml/2006/main" xmlns:w14="http://schemas.microsoft.com/office/word/2010/wordml" xmlns:w15="http://schemas.microsoft.com/office/word/2012/wordml" xmlns:w16cex="http://schemas.microsoft.com/office/word/2018/wordml/cex" xmlns:w16cid="http://schemas.microsoft.com/office/word/2016/wordml/cid" xmlns:w16="http://schemas.microsoft.com/office/word/2018/wordml" xmlns:w16sdtdh="http://schemas.microsoft.com/office/word/2020/wordml/sdtdatahash" xmlns:w16se="http://schemas.microsoft.com/office/word/2015/wordml/symex" xmlns:wpg="http://schemas.microsoft.com/office/word/2010/wordprocessingGroup" xmlns:wpi="http://schemas.microsoft.com/office/word/2010/wordprocessingInk" xmlns:wne="http://schemas.microsoft.com/office/word/2006/wordml" xmlns:wps="http://schemas.microsoft.com/office/word/2010/wordprocessingShape" mc:Ignorable="w14 w15 w16se w16cid w16 w16cex w16sdtdh wp14">
+  <w:footnote w:type="separator" w:id="-1">
+    <w:p>
+      <w:r>
+        <w:separator/>
+      </w:r>
+    </w:p>
+  </w:footnote>
+  <w:footnote w:type="continuationSeparator" w:id="0">
+    <w:p>
+      <w:r>
+        <w:continuationSeparator/>
+      </w:r>
+    </w:p>
+  </w:footnote>
+</w:footnotes>
+</file>
+
+<file path=word/numbering.xml><?xml version="1.0" encoding="utf-8"?>
+<w:numbering xmlns:wpc="http://schemas.microsoft.com/office/word/2010/wordprocessingCanvas" xmlns:cx="http://schemas.microsoft.com/office/drawing/2014/chartex" xmlns:cx1="http://schemas.microsoft.com/office/drawing/2015/9/8/chartex" xmlns:cx2="http://schemas.microsoft.com/office/drawing/2015/10/21/chartex" xmlns:cx3="http://schemas.microsoft.com/office/drawing/2016/5/9/chartex" xmlns:cx4="http://schemas.microsoft.com/office/drawing/2016/5/10/chartex" xmlns:cx5="http://schemas.microsoft.com/office/drawing/2016/5/11/chartex" xmlns:cx6="http://schemas.microsoft.com/office/drawing/2016/5/12/chartex" xmlns:cx7="http://schemas.microsoft.com/office/drawing/2016/5/13/chartex" xmlns:cx8="http://schemas.microsoft.com/office/drawing/2016/5/14/chartex" xmlns:mc="http://schemas.openxmlformats.org/markup-compatibility/2006" xmlns:aink="http://schemas.microsoft.com/office/drawing/2016/ink" xmlns:am3d="http://schemas.microsoft.com/office/drawing/2017/model3d" xmlns:o="urn:schemas-microsoft-com:office:office" xmlns:r="http://schemas.openxmlformats.org/officeDocument/2006/relationships" xmlns:m="http://schemas.openxmlformats.org/officeDocument/2006/math" xmlns:v="urn:schemas-microsoft-com:vml" xmlns:wp14="http://schemas.microsoft.com/office/word/2010/wordprocessingDrawing" xmlns:wp="http://schemas.openxmlformats.org/drawingml/2006/wordprocessingDrawing" xmlns:w10="urn:schemas-microsoft-com:office:word" xmlns:w="http://schemas.openxmlformats.org/wordprocessingml/2006/main" xmlns:w14="http://schemas.microsoft.com/office/word/2010/wordml" xmlns:w15="http://schemas.microsoft.com/office/word/2012/wordml" xmlns:w16cex="http://schemas.microsoft.com/office/word/2018/wordml/cex" xmlns:w16cid="http://schemas.microsoft.com/office/word/2016/wordml/cid" xmlns:w16="http://schemas.microsoft.com/office/word/2018/wordml" xmlns:w16sdtdh="http://schemas.microsoft.com/office/word/2020/wordml/sdtdatahash" xmlns:w16se="http://schemas.microsoft.com/office/word/2015/wordml/symex" xmlns:wpg="http://schemas.microsoft.com/office/word/2010/wordprocessingGroup" xmlns:wpi="http://schemas.microsoft.com/office/word/2010/wordprocessingInk" xmlns:wne="http://schemas.microsoft.com/office/word/2006/wordml" xmlns:wps="http://schemas.microsoft.com/office/word/2010/wordprocessingShape" mc:Ignorable="w14 w15 w16se w16cid w16 w16cex w16sdtdh wp14">
+  <w:abstractNum w:abstractNumId="0" w15:restartNumberingAfterBreak="0">
+    <w:nsid w:val="02F810C1"/>
+    <w:multiLevelType w:val="hybridMultilevel"/>
+    <w:tmpl w:val="EEC6D4C8"/>
+    <w:lvl w:ilvl="0" w:tplc="04090001">
+      <w:start w:val="1"/>
+      <w:numFmt w:val="bullet"/>
+      <w:lvlText w:val=""/>
+      <w:lvlJc w:val="left"/>
+      <w:pPr>
+        <w:ind w:left="480" w:hanging="480"/>
+      </w:pPr>
+      <w:rPr>
+        <w:rFonts w:ascii="Wingdings" w:hAnsi="Wingdings" w:hint="default"/>
+      </w:rPr>
+    </w:lvl>
+    <w:lvl w:ilvl="1" w:tplc="04090003" w:tentative="1">
+      <w:start w:val="1"/>
+      <w:numFmt w:val="bullet"/>
+      <w:lvlText w:val=""/>
+      <w:lvlJc w:val="left"/>
+      <w:pPr>
+        <w:ind w:left="960" w:hanging="480"/>
+      </w:pPr>
+      <w:rPr>
+        <w:rFonts w:ascii="Wingdings" w:hAnsi="Wingdings" w:hint="default"/>
+      </w:rPr>
+    </w:lvl>
+    <w:lvl w:ilvl="2" w:tplc="04090005" w:tentative="1">
+      <w:start w:val="1"/>
+      <w:numFmt w:val="bullet"/>
+      <w:lvlText w:val=""/>
+      <w:lvlJc w:val="left"/>
+      <w:pPr>
+        <w:ind w:left="1440" w:hanging="480"/>
+      </w:pPr>
+      <w:rPr>
+        <w:rFonts w:ascii="Wingdings" w:hAnsi="Wingdings" w:hint="default"/>
+      </w:rPr>
+    </w:lvl>
+    <w:lvl w:ilvl="3" w:tplc="04090001" w:tentative="1">
+      <w:start w:val="1"/>
+      <w:numFmt w:val="bullet"/>
+      <w:lvlText w:val=""/>
+      <w:lvlJc w:val="left"/>
+      <w:pPr>
+        <w:ind w:left="1920" w:hanging="480"/>
+      </w:pPr>
+      <w:rPr>
+        <w:rFonts w:ascii="Wingdings" w:hAnsi="Wingdings" w:hint="default"/>
+      </w:rPr>
+    </w:lvl>
+    <w:lvl w:ilvl="4" w:tplc="04090003" w:tentative="1">
+      <w:start w:val="1"/>
+      <w:numFmt w:val="bullet"/>
+      <w:lvlText w:val=""/>
+      <w:lvlJc w:val="left"/>
+      <w:pPr>
+        <w:ind w:left="2400" w:hanging="480"/>
+      </w:pPr>
+      <w:rPr>
+        <w:rFonts w:ascii="Wingdings" w:hAnsi="Wingdings" w:hint="default"/>
+      </w:rPr>
+    </w:lvl>
+    <w:lvl w:ilvl="5" w:tplc="04090005" w:tentative="1">
+      <w:start w:val="1"/>
+      <w:numFmt w:val="bullet"/>
+      <w:lvlText w:val=""/>
+      <w:lvlJc w:val="left"/>
+      <w:pPr>
+        <w:ind w:left="2880" w:hanging="480"/>
+      </w:pPr>
+      <w:rPr>
+        <w:rFonts w:ascii="Wingdings" w:hAnsi="Wingdings" w:hint="default"/>
+      </w:rPr>
+    </w:lvl>
+    <w:lvl w:ilvl="6" w:tplc="04090001" w:tentative="1">
+      <w:start w:val="1"/>
+      <w:numFmt w:val="bullet"/>
+      <w:lvlText w:val=""/>
+      <w:lvlJc w:val="left"/>
+      <w:pPr>
+        <w:ind w:left="3360" w:hanging="480"/>
+      </w:pPr>
+      <w:rPr>
+        <w:rFonts w:ascii="Wingdings" w:hAnsi="Wingdings" w:hint="default"/>
+      </w:rPr>
+    </w:lvl>
+    <w:lvl w:ilvl="7" w:tplc="04090003" w:tentative="1">
+      <w:start w:val="1"/>
+      <w:numFmt w:val="bullet"/>
+      <w:lvlText w:val=""/>
+      <w:lvlJc w:val="left"/>
+      <w:pPr>
+        <w:ind w:left="3840" w:hanging="480"/>
+      </w:pPr>
+      <w:rPr>
+        <w:rFonts w:ascii="Wingdings" w:hAnsi="Wingdings" w:hint="default"/>
+      </w:rPr>
+    </w:lvl>
+    <w:lvl w:ilvl="8" w:tplc="04090005" w:tentative="1">
+      <w:start w:val="1"/>
+      <w:numFmt w:val="bullet"/>
+      <w:lvlText w:val=""/>
+      <w:lvlJc w:val="left"/>
+      <w:pPr>
+        <w:ind w:left="4320" w:hanging="480"/>
+      </w:pPr>
+      <w:rPr>
+        <w:rFonts w:ascii="Wingdings" w:hAnsi="Wingdings" w:hint="default"/>
+      </w:rPr>
+    </w:lvl>
+  </w:abstractNum>
+  <w:abstractNum w:abstractNumId="1" w15:restartNumberingAfterBreak="0">
+    <w:nsid w:val="1CBC0C17"/>
+    <w:multiLevelType w:val="hybridMultilevel"/>
+    <w:tmpl w:val="14961F16"/>
+    <w:lvl w:ilvl="0" w:tplc="04090001">
+      <w:start w:val="1"/>
+      <w:numFmt w:val="bullet"/>
+      <w:lvlText w:val=""/>
+      <w:lvlJc w:val="left"/>
+      <w:pPr>
+        <w:ind w:left="480" w:hanging="480"/>
+      </w:pPr>
+      <w:rPr>
+        <w:rFonts w:ascii="Wingdings" w:hAnsi="Wingdings" w:hint="default"/>
+      </w:rPr>
+    </w:lvl>
+    <w:lvl w:ilvl="1" w:tplc="04090003" w:tentative="1">
+      <w:start w:val="1"/>
+      <w:numFmt w:val="bullet"/>
+      <w:lvlText w:val=""/>
+      <w:lvlJc w:val="left"/>
+      <w:pPr>
+        <w:ind w:left="960" w:hanging="480"/>
+      </w:pPr>
+      <w:rPr>
+        <w:rFonts w:ascii="Wingdings" w:hAnsi="Wingdings" w:hint="default"/>
+      </w:rPr>
+    </w:lvl>
+    <w:lvl w:ilvl="2" w:tplc="04090005" w:tentative="1">
+      <w:start w:val="1"/>
+      <w:numFmt w:val="bullet"/>
+      <w:lvlText w:val=""/>
+      <w:lvlJc w:val="left"/>
+      <w:pPr>
+        <w:ind w:left="1440" w:hanging="480"/>
+      </w:pPr>
+      <w:rPr>
+        <w:rFonts w:ascii="Wingdings" w:hAnsi="Wingdings" w:hint="default"/>
+      </w:rPr>
+    </w:lvl>
+    <w:lvl w:ilvl="3" w:tplc="04090001" w:tentative="1">
+      <w:start w:val="1"/>
+      <w:numFmt w:val="bullet"/>
+      <w:lvlText w:val=""/>
+      <w:lvlJc w:val="left"/>
+      <w:pPr>
+        <w:ind w:left="1920" w:hanging="480"/>
+      </w:pPr>
+      <w:rPr>
+        <w:rFonts w:ascii="Wingdings" w:hAnsi="Wingdings" w:hint="default"/>
+      </w:rPr>
+    </w:lvl>
+    <w:lvl w:ilvl="4" w:tplc="04090003" w:tentative="1">
+      <w:start w:val="1"/>
+      <w:numFmt w:val="bullet"/>
+      <w:lvlText w:val=""/>
+      <w:lvlJc w:val="left"/>
+      <w:pPr>
+        <w:ind w:left="2400" w:hanging="480"/>
+      </w:pPr>
+      <w:rPr>
+        <w:rFonts w:ascii="Wingdings" w:hAnsi="Wingdings" w:hint="default"/>
+      </w:rPr>
+    </w:lvl>
+    <w:lvl w:ilvl="5" w:tplc="04090005" w:tentative="1">
+      <w:start w:val="1"/>
+      <w:numFmt w:val="bullet"/>
+      <w:lvlText w:val=""/>
+      <w:lvlJc w:val="left"/>
+      <w:pPr>
+        <w:ind w:left="2880" w:hanging="480"/>
+      </w:pPr>
+      <w:rPr>
+        <w:rFonts w:ascii="Wingdings" w:hAnsi="Wingdings" w:hint="default"/>
+      </w:rPr>
+    </w:lvl>
+    <w:lvl w:ilvl="6" w:tplc="04090001" w:tentative="1">
+      <w:start w:val="1"/>
+      <w:numFmt w:val="bullet"/>
+      <w:lvlText w:val=""/>
+      <w:lvlJc w:val="left"/>
+      <w:pPr>
+        <w:ind w:left="3360" w:hanging="480"/>
+      </w:pPr>
+      <w:rPr>
+        <w:rFonts w:ascii="Wingdings" w:hAnsi="Wingdings" w:hint="default"/>
+      </w:rPr>
+    </w:lvl>
+    <w:lvl w:ilvl="7" w:tplc="04090003" w:tentative="1">
+      <w:start w:val="1"/>
+      <w:numFmt w:val="bullet"/>
+      <w:lvlText w:val=""/>
+      <w:lvlJc w:val="left"/>
+      <w:pPr>
+        <w:ind w:left="3840" w:hanging="480"/>
+      </w:pPr>
+      <w:rPr>
+        <w:rFonts w:ascii="Wingdings" w:hAnsi="Wingdings" w:hint="default"/>
+      </w:rPr>
+    </w:lvl>
+    <w:lvl w:ilvl="8" w:tplc="04090005" w:tentative="1">
+      <w:start w:val="1"/>
+      <w:numFmt w:val="bullet"/>
+      <w:lvlText w:val=""/>
+      <w:lvlJc w:val="left"/>
+      <w:pPr>
+        <w:ind w:left="4320" w:hanging="480"/>
+      </w:pPr>
+      <w:rPr>
+        <w:rFonts w:ascii="Wingdings" w:hAnsi="Wingdings" w:hint="default"/>
+      </w:rPr>
+    </w:lvl>
+  </w:abstractNum>
+  <w:abstractNum w:abstractNumId="2" w15:restartNumberingAfterBreak="0">
+    <w:nsid w:val="30F31BF0"/>
+    <w:multiLevelType w:val="hybridMultilevel"/>
+    <w:tmpl w:val="7DD261C0"/>
+    <w:lvl w:ilvl="0" w:tplc="04090001">
+      <w:start w:val="1"/>
+      <w:numFmt w:val="bullet"/>
+      <w:lvlText w:val=""/>
+      <w:lvlJc w:val="left"/>
+      <w:pPr>
+        <w:ind w:left="480" w:hanging="480"/>
+      </w:pPr>
+      <w:rPr>
+        <w:rFonts w:ascii="Wingdings" w:hAnsi="Wingdings" w:hint="default"/>
+      </w:rPr>
+    </w:lvl>
+    <w:lvl w:ilvl="1" w:tplc="04090003">
+      <w:start w:val="1"/>
+      <w:numFmt w:val="bullet"/>
+      <w:lvlText w:val=""/>
+      <w:lvlJc w:val="left"/>
+      <w:pPr>
+        <w:ind w:left="960" w:hanging="480"/>
+      </w:pPr>
+      <w:rPr>
+        <w:rFonts w:ascii="Wingdings" w:hAnsi="Wingdings" w:hint="default"/>
+      </w:rPr>
+    </w:lvl>
+    <w:lvl w:ilvl="2" w:tplc="0409000F">
+      <w:start w:val="1"/>
+      <w:numFmt w:val="decimal"/>
+      <w:lvlText w:val="%3."/>
+      <w:lvlJc w:val="left"/>
+      <w:pPr>
+        <w:ind w:left="1440" w:hanging="480"/>
+      </w:pPr>
+      <w:rPr>
+        <w:rFonts w:hint="default"/>
+      </w:rPr>
+    </w:lvl>
+    <w:lvl w:ilvl="3" w:tplc="04090001">
+      <w:start w:val="1"/>
+      <w:numFmt w:val="bullet"/>
+      <w:lvlText w:val=""/>
+      <w:lvlJc w:val="left"/>
+      <w:pPr>
+        <w:ind w:left="1920" w:hanging="480"/>
+      </w:pPr>
+      <w:rPr>
+        <w:rFonts w:ascii="Wingdings" w:hAnsi="Wingdings" w:hint="default"/>
+      </w:rPr>
+    </w:lvl>
+    <w:lvl w:ilvl="4" w:tplc="04090003" w:tentative="1">
+      <w:start w:val="1"/>
+      <w:numFmt w:val="bullet"/>
+      <w:lvlText w:val=""/>
+      <w:lvlJc w:val="left"/>
+      <w:pPr>
+        <w:ind w:left="2400" w:hanging="480"/>
+      </w:pPr>
+      <w:rPr>
+        <w:rFonts w:ascii="Wingdings" w:hAnsi="Wingdings" w:hint="default"/>
+      </w:rPr>
+    </w:lvl>
+    <w:lvl w:ilvl="5" w:tplc="04090005" w:tentative="1">
+      <w:start w:val="1"/>
+      <w:numFmt w:val="bullet"/>
+      <w:lvlText w:val=""/>
+      <w:lvlJc w:val="left"/>
+      <w:pPr>
+        <w:ind w:left="2880" w:hanging="480"/>
+      </w:pPr>
+      <w:rPr>
+        <w:rFonts w:ascii="Wingdings" w:hAnsi="Wingdings" w:hint="default"/>
+      </w:rPr>
+    </w:lvl>
+    <w:lvl w:ilvl="6" w:tplc="04090001" w:tentative="1">
+      <w:start w:val="1"/>
+      <w:numFmt w:val="bullet"/>
+      <w:lvlText w:val=""/>
+      <w:lvlJc w:val="left"/>
+      <w:pPr>
+        <w:ind w:left="3360" w:hanging="480"/>
+      </w:pPr>
+      <w:rPr>
+        <w:rFonts w:ascii="Wingdings" w:hAnsi="Wingdings" w:hint="default"/>
+      </w:rPr>
+    </w:lvl>
+    <w:lvl w:ilvl="7" w:tplc="04090003" w:tentative="1">
+      <w:start w:val="1"/>
+      <w:numFmt w:val="bullet"/>
+      <w:lvlText w:val=""/>
+      <w:lvlJc w:val="left"/>
+      <w:pPr>
+        <w:ind w:left="3840" w:hanging="480"/>
+      </w:pPr>
+      <w:rPr>
+        <w:rFonts w:ascii="Wingdings" w:hAnsi="Wingdings" w:hint="default"/>
+      </w:rPr>
+    </w:lvl>
+    <w:lvl w:ilvl="8" w:tplc="04090005" w:tentative="1">
+      <w:start w:val="1"/>
+      <w:numFmt w:val="bullet"/>
+      <w:lvlText w:val=""/>
+      <w:lvlJc w:val="left"/>
+      <w:pPr>
+        <w:ind w:left="4320" w:hanging="480"/>
+      </w:pPr>
+      <w:rPr>
+        <w:rFonts w:ascii="Wingdings" w:hAnsi="Wingdings" w:hint="default"/>
+      </w:rPr>
+    </w:lvl>
+  </w:abstractNum>
+  <w:abstractNum w:abstractNumId="3" w15:restartNumberingAfterBreak="0">
+    <w:nsid w:val="34D04F17"/>
+    <w:multiLevelType w:val="hybridMultilevel"/>
+    <w:tmpl w:val="5778FF4E"/>
+    <w:lvl w:ilvl="0" w:tplc="04090001">
+      <w:start w:val="1"/>
+      <w:numFmt w:val="bullet"/>
+      <w:lvlText w:val=""/>
+      <w:lvlJc w:val="left"/>
+      <w:pPr>
+        <w:ind w:left="480" w:hanging="480"/>
+      </w:pPr>
+      <w:rPr>
+        <w:rFonts w:ascii="Wingdings" w:hAnsi="Wingdings" w:hint="default"/>
+      </w:rPr>
+    </w:lvl>
+    <w:lvl w:ilvl="1" w:tplc="04090003">
+      <w:start w:val="1"/>
+      <w:numFmt w:val="bullet"/>
+      <w:lvlText w:val=""/>
+      <w:lvlJc w:val="left"/>
+      <w:pPr>
+        <w:ind w:left="960" w:hanging="480"/>
+      </w:pPr>
+      <w:rPr>
+        <w:rFonts w:ascii="Wingdings" w:hAnsi="Wingdings" w:hint="default"/>
+      </w:rPr>
+    </w:lvl>
+    <w:lvl w:ilvl="2" w:tplc="04090005" w:tentative="1">
+      <w:start w:val="1"/>
+      <w:numFmt w:val="bullet"/>
+      <w:lvlText w:val=""/>
+      <w:lvlJc w:val="left"/>
+      <w:pPr>
+        <w:ind w:left="1440" w:hanging="480"/>
+      </w:pPr>
+      <w:rPr>
+        <w:rFonts w:ascii="Wingdings" w:hAnsi="Wingdings" w:hint="default"/>
+      </w:rPr>
+    </w:lvl>
+    <w:lvl w:ilvl="3" w:tplc="04090001" w:tentative="1">
+      <w:start w:val="1"/>
+      <w:numFmt w:val="bullet"/>
+      <w:lvlText w:val=""/>
+      <w:lvlJc w:val="left"/>
+      <w:pPr>
+        <w:ind w:left="1920" w:hanging="480"/>
+      </w:pPr>
+      <w:rPr>
+        <w:rFonts w:ascii="Wingdings" w:hAnsi="Wingdings" w:hint="default"/>
+      </w:rPr>
+    </w:lvl>
+    <w:lvl w:ilvl="4" w:tplc="04090003" w:tentative="1">
+      <w:start w:val="1"/>
+      <w:numFmt w:val="bullet"/>
+      <w:lvlText w:val=""/>
+      <w:lvlJc w:val="left"/>
+      <w:pPr>
+        <w:ind w:left="2400" w:hanging="480"/>
+      </w:pPr>
+      <w:rPr>
+        <w:rFonts w:ascii="Wingdings" w:hAnsi="Wingdings" w:hint="default"/>
+      </w:rPr>
+    </w:lvl>
+    <w:lvl w:ilvl="5" w:tplc="04090005" w:tentative="1">
+      <w:start w:val="1"/>
+      <w:numFmt w:val="bullet"/>
+      <w:lvlText w:val=""/>
+      <w:lvlJc w:val="left"/>
+      <w:pPr>
+        <w:ind w:left="2880" w:hanging="480"/>
+      </w:pPr>
+      <w:rPr>
+        <w:rFonts w:ascii="Wingdings" w:hAnsi="Wingdings" w:hint="default"/>
+      </w:rPr>
+    </w:lvl>
+    <w:lvl w:ilvl="6" w:tplc="04090001" w:tentative="1">
+      <w:start w:val="1"/>
+      <w:numFmt w:val="bullet"/>
+      <w:lvlText w:val=""/>
+      <w:lvlJc w:val="left"/>
+      <w:pPr>
+        <w:ind w:left="3360" w:hanging="480"/>
+      </w:pPr>
+      <w:rPr>
+        <w:rFonts w:ascii="Wingdings" w:hAnsi="Wingdings" w:hint="default"/>
+      </w:rPr>
+    </w:lvl>
+    <w:lvl w:ilvl="7" w:tplc="04090003" w:tentative="1">
+      <w:start w:val="1"/>
+      <w:numFmt w:val="bullet"/>
+      <w:lvlText w:val=""/>
+      <w:lvlJc w:val="left"/>
+      <w:pPr>
+        <w:ind w:left="3840" w:hanging="480"/>
+      </w:pPr>
+      <w:rPr>
+        <w:rFonts w:ascii="Wingdings" w:hAnsi="Wingdings" w:hint="default"/>
+      </w:rPr>
+    </w:lvl>
+    <w:lvl w:ilvl="8" w:tplc="04090005" w:tentative="1">
+      <w:start w:val="1"/>
+      <w:numFmt w:val="bullet"/>
+      <w:lvlText w:val=""/>
+      <w:lvlJc w:val="left"/>
+      <w:pPr>
+        <w:ind w:left="4320" w:hanging="480"/>
+      </w:pPr>
+      <w:rPr>
+        <w:rFonts w:ascii="Wingdings" w:hAnsi="Wingdings" w:hint="default"/>
+      </w:rPr>
+    </w:lvl>
+  </w:abstractNum>
+  <w:abstractNum w:abstractNumId="4" w15:restartNumberingAfterBreak="0">
+    <w:nsid w:val="358D0F1D"/>
+    <w:multiLevelType w:val="hybridMultilevel"/>
+    <w:tmpl w:val="F758A88C"/>
+    <w:lvl w:ilvl="0" w:tplc="0409000F">
+      <w:start w:val="1"/>
+      <w:numFmt w:val="decimal"/>
+      <w:lvlText w:val="%1."/>
+      <w:lvlJc w:val="left"/>
+      <w:pPr>
+        <w:ind w:left="960" w:hanging="480"/>
+      </w:pPr>
+    </w:lvl>
+    <w:lvl w:ilvl="1" w:tplc="04090001">
+      <w:start w:val="1"/>
+      <w:numFmt w:val="bullet"/>
+      <w:lvlText w:val=""/>
+      <w:lvlJc w:val="left"/>
+      <w:pPr>
+        <w:ind w:left="1440" w:hanging="480"/>
+      </w:pPr>
+      <w:rPr>
+        <w:rFonts w:ascii="Wingdings" w:hAnsi="Wingdings" w:hint="default"/>
+      </w:rPr>
+    </w:lvl>
+    <w:lvl w:ilvl="2" w:tplc="0409001B" w:tentative="1">
+      <w:start w:val="1"/>
+      <w:numFmt w:val="lowerRoman"/>
+      <w:lvlText w:val="%3."/>
+      <w:lvlJc w:val="right"/>
+      <w:pPr>
+        <w:ind w:left="1920" w:hanging="480"/>
+      </w:pPr>
+    </w:lvl>
+    <w:lvl w:ilvl="3" w:tplc="0409000F" w:tentative="1">
+      <w:start w:val="1"/>
+      <w:numFmt w:val="decimal"/>
+      <w:lvlText w:val="%4."/>
+      <w:lvlJc w:val="left"/>
+      <w:pPr>
+        <w:ind w:left="2400" w:hanging="480"/>
+      </w:pPr>
+    </w:lvl>
+    <w:lvl w:ilvl="4" w:tplc="04090019" w:tentative="1">
+      <w:start w:val="1"/>
+      <w:numFmt w:val="ideographTraditional"/>
+      <w:lvlText w:val="%5、"/>
+      <w:lvlJc w:val="left"/>
+      <w:pPr>
+        <w:ind w:left="2880" w:hanging="480"/>
+      </w:pPr>
+    </w:lvl>
+    <w:lvl w:ilvl="5" w:tplc="0409001B" w:tentative="1">
+      <w:start w:val="1"/>
+      <w:numFmt w:val="lowerRoman"/>
+      <w:lvlText w:val="%6."/>
+      <w:lvlJc w:val="right"/>
+      <w:pPr>
+        <w:ind w:left="3360" w:hanging="480"/>
+      </w:pPr>
+    </w:lvl>
+    <w:lvl w:ilvl="6" w:tplc="0409000F" w:tentative="1">
+      <w:start w:val="1"/>
+      <w:numFmt w:val="decimal"/>
+      <w:lvlText w:val="%7."/>
+      <w:lvlJc w:val="left"/>
+      <w:pPr>
+        <w:ind w:left="3840" w:hanging="480"/>
+      </w:pPr>
+    </w:lvl>
+    <w:lvl w:ilvl="7" w:tplc="04090019" w:tentative="1">
+      <w:start w:val="1"/>
+      <w:numFmt w:val="ideographTraditional"/>
+      <w:lvlText w:val="%8、"/>
+      <w:lvlJc w:val="left"/>
+      <w:pPr>
+        <w:ind w:left="4320" w:hanging="480"/>
+      </w:pPr>
+    </w:lvl>
+    <w:lvl w:ilvl="8" w:tplc="0409001B" w:tentative="1">
+      <w:start w:val="1"/>
+      <w:numFmt w:val="lowerRoman"/>
+      <w:lvlText w:val="%9."/>
+      <w:lvlJc w:val="right"/>
+      <w:pPr>
+        <w:ind w:left="4800" w:hanging="480"/>
+      </w:pPr>
+    </w:lvl>
+  </w:abstractNum>
+  <w:abstractNum w:abstractNumId="5" w15:restartNumberingAfterBreak="0">
+    <w:nsid w:val="38973410"/>
+    <w:multiLevelType w:val="hybridMultilevel"/>
+    <w:tmpl w:val="2FAA1382"/>
+    <w:lvl w:ilvl="0" w:tplc="04090001">
+      <w:start w:val="1"/>
+      <w:numFmt w:val="bullet"/>
+      <w:lvlText w:val=""/>
+      <w:lvlJc w:val="left"/>
+      <w:pPr>
+        <w:ind w:left="480" w:hanging="480"/>
+      </w:pPr>
+      <w:rPr>
+        <w:rFonts w:ascii="Wingdings" w:hAnsi="Wingdings" w:hint="default"/>
+      </w:rPr>
+    </w:lvl>
+    <w:lvl w:ilvl="1" w:tplc="04090003">
+      <w:start w:val="1"/>
+      <w:numFmt w:val="bullet"/>
+      <w:lvlText w:val=""/>
+      <w:lvlJc w:val="left"/>
+      <w:pPr>
+        <w:ind w:left="960" w:hanging="480"/>
+      </w:pPr>
+      <w:rPr>
+        <w:rFonts w:ascii="Wingdings" w:hAnsi="Wingdings" w:hint="default"/>
+      </w:rPr>
+    </w:lvl>
+    <w:lvl w:ilvl="2" w:tplc="04090005" w:tentative="1">
+      <w:start w:val="1"/>
+      <w:numFmt w:val="bullet"/>
+      <w:lvlText w:val=""/>
+      <w:lvlJc w:val="left"/>
+      <w:pPr>
+        <w:ind w:left="1440" w:hanging="480"/>
+      </w:pPr>
+      <w:rPr>
+        <w:rFonts w:ascii="Wingdings" w:hAnsi="Wingdings" w:hint="default"/>
+      </w:rPr>
+    </w:lvl>
+    <w:lvl w:ilvl="3" w:tplc="04090001" w:tentative="1">
+      <w:start w:val="1"/>
+      <w:numFmt w:val="bullet"/>
+      <w:lvlText w:val=""/>
+      <w:lvlJc w:val="left"/>
+      <w:pPr>
+        <w:ind w:left="1920" w:hanging="480"/>
+      </w:pPr>
+      <w:rPr>
+        <w:rFonts w:ascii="Wingdings" w:hAnsi="Wingdings" w:hint="default"/>
+      </w:rPr>
+    </w:lvl>
+    <w:lvl w:ilvl="4" w:tplc="04090003" w:tentative="1">
+      <w:start w:val="1"/>
+      <w:numFmt w:val="bullet"/>
+      <w:lvlText w:val=""/>
+      <w:lvlJc w:val="left"/>
+      <w:pPr>
+        <w:ind w:left="2400" w:hanging="480"/>
+      </w:pPr>
+      <w:rPr>
+        <w:rFonts w:ascii="Wingdings" w:hAnsi="Wingdings" w:hint="default"/>
+      </w:rPr>
+    </w:lvl>
+    <w:lvl w:ilvl="5" w:tplc="04090005" w:tentative="1">
+      <w:start w:val="1"/>
+      <w:numFmt w:val="bullet"/>
+      <w:lvlText w:val=""/>
+      <w:lvlJc w:val="left"/>
+      <w:pPr>
+        <w:ind w:left="2880" w:hanging="480"/>
+      </w:pPr>
+      <w:rPr>
+        <w:rFonts w:ascii="Wingdings" w:hAnsi="Wingdings" w:hint="default"/>
+      </w:rPr>
+    </w:lvl>
+    <w:lvl w:ilvl="6" w:tplc="04090001" w:tentative="1">
+      <w:start w:val="1"/>
+      <w:numFmt w:val="bullet"/>
+      <w:lvlText w:val=""/>
+      <w:lvlJc w:val="left"/>
+      <w:pPr>
+        <w:ind w:left="3360" w:hanging="480"/>
+      </w:pPr>
+      <w:rPr>
+        <w:rFonts w:ascii="Wingdings" w:hAnsi="Wingdings" w:hint="default"/>
+      </w:rPr>
+    </w:lvl>
+    <w:lvl w:ilvl="7" w:tplc="04090003" w:tentative="1">
+      <w:start w:val="1"/>
+      <w:numFmt w:val="bullet"/>
+      <w:lvlText w:val=""/>
+      <w:lvlJc w:val="left"/>
+      <w:pPr>
+        <w:ind w:left="3840" w:hanging="480"/>
+      </w:pPr>
+      <w:rPr>
+        <w:rFonts w:ascii="Wingdings" w:hAnsi="Wingdings" w:hint="default"/>
+      </w:rPr>
+    </w:lvl>
+    <w:lvl w:ilvl="8" w:tplc="04090005" w:tentative="1">
+      <w:start w:val="1"/>
+      <w:numFmt w:val="bullet"/>
+      <w:lvlText w:val=""/>
+      <w:lvlJc w:val="left"/>
+      <w:pPr>
+        <w:ind w:left="4320" w:hanging="480"/>
+      </w:pPr>
+      <w:rPr>
+        <w:rFonts w:ascii="Wingdings" w:hAnsi="Wingdings" w:hint="default"/>
+      </w:rPr>
+    </w:lvl>
+  </w:abstractNum>
+  <w:abstractNum w:abstractNumId="6" w15:restartNumberingAfterBreak="0">
+    <w:nsid w:val="5B4123CF"/>
+    <w:multiLevelType w:val="hybridMultilevel"/>
+    <w:tmpl w:val="FBB29FCA"/>
+    <w:lvl w:ilvl="0" w:tplc="04090001">
+      <w:start w:val="1"/>
+      <w:numFmt w:val="bullet"/>
+      <w:lvlText w:val=""/>
+      <w:lvlJc w:val="left"/>
+      <w:pPr>
+        <w:ind w:left="480" w:hanging="480"/>
+      </w:pPr>
+      <w:rPr>
+        <w:rFonts w:ascii="Wingdings" w:hAnsi="Wingdings" w:hint="default"/>
+      </w:rPr>
+    </w:lvl>
+    <w:lvl w:ilvl="1" w:tplc="04090003" w:tentative="1">
+      <w:start w:val="1"/>
+      <w:numFmt w:val="bullet"/>
+      <w:lvlText w:val=""/>
+      <w:lvlJc w:val="left"/>
+      <w:pPr>
+        <w:ind w:left="960" w:hanging="480"/>
+      </w:pPr>
+      <w:rPr>
+        <w:rFonts w:ascii="Wingdings" w:hAnsi="Wingdings" w:hint="default"/>
+      </w:rPr>
+    </w:lvl>
+    <w:lvl w:ilvl="2" w:tplc="04090005" w:tentative="1">
+      <w:start w:val="1"/>
+      <w:numFmt w:val="bullet"/>
+      <w:lvlText w:val=""/>
+      <w:lvlJc w:val="left"/>
+      <w:pPr>
+        <w:ind w:left="1440" w:hanging="480"/>
+      </w:pPr>
+      <w:rPr>
+        <w:rFonts w:ascii="Wingdings" w:hAnsi="Wingdings" w:hint="default"/>
+      </w:rPr>
+    </w:lvl>
+    <w:lvl w:ilvl="3" w:tplc="04090001" w:tentative="1">
+      <w:start w:val="1"/>
+      <w:numFmt w:val="bullet"/>
+      <w:lvlText w:val=""/>
+      <w:lvlJc w:val="left"/>
+      <w:pPr>
+        <w:ind w:left="1920" w:hanging="480"/>
+      </w:pPr>
+      <w:rPr>
+        <w:rFonts w:ascii="Wingdings" w:hAnsi="Wingdings" w:hint="default"/>
+      </w:rPr>
+    </w:lvl>
+    <w:lvl w:ilvl="4" w:tplc="04090003" w:tentative="1">
+      <w:start w:val="1"/>
+      <w:numFmt w:val="bullet"/>
+      <w:lvlText w:val=""/>
+      <w:lvlJc w:val="left"/>
+      <w:pPr>
+        <w:ind w:left="2400" w:hanging="480"/>
+      </w:pPr>
+      <w:rPr>
+        <w:rFonts w:ascii="Wingdings" w:hAnsi="Wingdings" w:hint="default"/>
+      </w:rPr>
+    </w:lvl>
+    <w:lvl w:ilvl="5" w:tplc="04090005" w:tentative="1">
+      <w:start w:val="1"/>
+      <w:numFmt w:val="bullet"/>
+      <w:lvlText w:val=""/>
+      <w:lvlJc w:val="left"/>
+      <w:pPr>
+        <w:ind w:left="2880" w:hanging="480"/>
+      </w:pPr>
+      <w:rPr>
+        <w:rFonts w:ascii="Wingdings" w:hAnsi="Wingdings" w:hint="default"/>
+      </w:rPr>
+    </w:lvl>
+    <w:lvl w:ilvl="6" w:tplc="04090001" w:tentative="1">
+      <w:start w:val="1"/>
+      <w:numFmt w:val="bullet"/>
+      <w:lvlText w:val=""/>
+      <w:lvlJc w:val="left"/>
+      <w:pPr>
+        <w:ind w:left="3360" w:hanging="480"/>
+      </w:pPr>
+      <w:rPr>
+        <w:rFonts w:ascii="Wingdings" w:hAnsi="Wingdings" w:hint="default"/>
+      </w:rPr>
+    </w:lvl>
+    <w:lvl w:ilvl="7" w:tplc="04090003" w:tentative="1">
+      <w:start w:val="1"/>
+      <w:numFmt w:val="bullet"/>
+      <w:lvlText w:val=""/>
+      <w:lvlJc w:val="left"/>
+      <w:pPr>
+        <w:ind w:left="3840" w:hanging="480"/>
+      </w:pPr>
+      <w:rPr>
+        <w:rFonts w:ascii="Wingdings" w:hAnsi="Wingdings" w:hint="default"/>
+      </w:rPr>
+    </w:lvl>
+    <w:lvl w:ilvl="8" w:tplc="04090005" w:tentative="1">
+      <w:start w:val="1"/>
+      <w:numFmt w:val="bullet"/>
+      <w:lvlText w:val=""/>
+      <w:lvlJc w:val="left"/>
+      <w:pPr>
+        <w:ind w:left="4320" w:hanging="480"/>
+      </w:pPr>
+      <w:rPr>
+        <w:rFonts w:ascii="Wingdings" w:hAnsi="Wingdings" w:hint="default"/>
+      </w:rPr>
+    </w:lvl>
+  </w:abstractNum>
+  <w:abstractNum w:abstractNumId="7" w15:restartNumberingAfterBreak="0">
+    <w:nsid w:val="5BFD434A"/>
+    <w:multiLevelType w:val="multilevel"/>
+    <w:tmpl w:val="5D503FC8"/>
+    <w:lvl w:ilvl="0">
+      <w:start w:val="1"/>
+      <w:numFmt w:val="bullet"/>
+      <w:lvlText w:val=""/>
+      <w:lvlJc w:val="left"/>
+      <w:pPr>
+        <w:tabs>
+          <w:tab w:val="num" w:pos="720"/>
+        </w:tabs>
+        <w:ind w:left="720" w:hanging="360"/>
+      </w:pPr>
+      <w:rPr>
+        <w:rFonts w:ascii="Symbol" w:hAnsi="Symbol" w:hint="default"/>
+        <w:sz w:val="20"/>
+      </w:rPr>
+    </w:lvl>
+    <w:lvl w:ilvl="1" w:tentative="1">
+      <w:start w:val="1"/>
+      <w:numFmt w:val="bullet"/>
+      <w:lvlText w:val=""/>
+      <w:lvlJc w:val="left"/>
+      <w:pPr>
+        <w:tabs>
+          <w:tab w:val="num" w:pos="1440"/>
+        </w:tabs>
+        <w:ind w:left="1440" w:hanging="360"/>
+      </w:pPr>
+      <w:rPr>
+        <w:rFonts w:ascii="Symbol" w:hAnsi="Symbol" w:hint="default"/>
+        <w:sz w:val="20"/>
+      </w:rPr>
+    </w:lvl>
+    <w:lvl w:ilvl="2" w:tentative="1">
+      <w:start w:val="1"/>
+      <w:numFmt w:val="bullet"/>
+      <w:lvlText w:val=""/>
+      <w:lvlJc w:val="left"/>
+      <w:pPr>
+        <w:tabs>
+          <w:tab w:val="num" w:pos="2160"/>
+        </w:tabs>
+        <w:ind w:left="2160" w:hanging="360"/>
+      </w:pPr>
+      <w:rPr>
+        <w:rFonts w:ascii="Symbol" w:hAnsi="Symbol" w:hint="default"/>
+        <w:sz w:val="20"/>
+      </w:rPr>
+    </w:lvl>
+    <w:lvl w:ilvl="3" w:tentative="1">
+      <w:start w:val="1"/>
+      <w:numFmt w:val="bullet"/>
+      <w:lvlText w:val=""/>
+      <w:lvlJc w:val="left"/>
+      <w:pPr>
+        <w:tabs>
+          <w:tab w:val="num" w:pos="2880"/>
+        </w:tabs>
+        <w:ind w:left="2880" w:hanging="360"/>
+      </w:pPr>
+      <w:rPr>
+        <w:rFonts w:ascii="Symbol" w:hAnsi="Symbol" w:hint="default"/>
+        <w:sz w:val="20"/>
+      </w:rPr>
+    </w:lvl>
+    <w:lvl w:ilvl="4" w:tentative="1">
+      <w:start w:val="1"/>
+      <w:numFmt w:val="bullet"/>
+      <w:lvlText w:val=""/>
+      <w:lvlJc w:val="left"/>
+      <w:pPr>
+        <w:tabs>
+          <w:tab w:val="num" w:pos="3600"/>
+        </w:tabs>
+        <w:ind w:left="3600" w:hanging="360"/>
+      </w:pPr>
+      <w:rPr>
+        <w:rFonts w:ascii="Symbol" w:hAnsi="Symbol" w:hint="default"/>
+        <w:sz w:val="20"/>
+      </w:rPr>
+    </w:lvl>
+    <w:lvl w:ilvl="5" w:tentative="1">
+      <w:start w:val="1"/>
+      <w:numFmt w:val="bullet"/>
+      <w:lvlText w:val=""/>
+      <w:lvlJc w:val="left"/>
+      <w:pPr>
+        <w:tabs>
+          <w:tab w:val="num" w:pos="4320"/>
+        </w:tabs>
+        <w:ind w:left="4320" w:hanging="360"/>
+      </w:pPr>
+      <w:rPr>
+        <w:rFonts w:ascii="Symbol" w:hAnsi="Symbol" w:hint="default"/>
+        <w:sz w:val="20"/>
+      </w:rPr>
+    </w:lvl>
+    <w:lvl w:ilvl="6" w:tentative="1">
+      <w:start w:val="1"/>
+      <w:numFmt w:val="bullet"/>
+      <w:lvlText w:val=""/>
+      <w:lvlJc w:val="left"/>
+      <w:pPr>
+        <w:tabs>
+          <w:tab w:val="num" w:pos="5040"/>
+        </w:tabs>
+        <w:ind w:left="5040" w:hanging="360"/>
+      </w:pPr>
+      <w:rPr>
+        <w:rFonts w:ascii="Symbol" w:hAnsi="Symbol" w:hint="default"/>
+        <w:sz w:val="20"/>
+      </w:rPr>
+    </w:lvl>
+    <w:lvl w:ilvl="7" w:tentative="1">
+      <w:start w:val="1"/>
+      <w:numFmt w:val="bullet"/>
+      <w:lvlText w:val=""/>
+      <w:lvlJc w:val="left"/>
+      <w:pPr>
+        <w:tabs>
+          <w:tab w:val="num" w:pos="5760"/>
+        </w:tabs>
+        <w:ind w:left="5760" w:hanging="360"/>
+      </w:pPr>
+      <w:rPr>
+        <w:rFonts w:ascii="Symbol" w:hAnsi="Symbol" w:hint="default"/>
+        <w:sz w:val="20"/>
+      </w:rPr>
+    </w:lvl>
+    <w:lvl w:ilvl="8" w:tentative="1">
+      <w:start w:val="1"/>
+      <w:numFmt w:val="bullet"/>
+      <w:lvlText w:val=""/>
+      <w:lvlJc w:val="left"/>
+      <w:pPr>
+        <w:tabs>
+          <w:tab w:val="num" w:pos="6480"/>
+        </w:tabs>
+        <w:ind w:left="6480" w:hanging="360"/>
+      </w:pPr>
+      <w:rPr>
+        <w:rFonts w:ascii="Symbol" w:hAnsi="Symbol" w:hint="default"/>
+        <w:sz w:val="20"/>
+      </w:rPr>
+    </w:lvl>
+  </w:abstractNum>
+  <w:abstractNum w:abstractNumId="8" w15:restartNumberingAfterBreak="0">
+    <w:nsid w:val="6B432747"/>
+    <w:multiLevelType w:val="hybridMultilevel"/>
+    <w:tmpl w:val="DA70A248"/>
+    <w:lvl w:ilvl="0" w:tplc="04090001">
+      <w:start w:val="1"/>
+      <w:numFmt w:val="bullet"/>
+      <w:lvlText w:val=""/>
+      <w:lvlJc w:val="left"/>
+      <w:pPr>
+        <w:ind w:left="480" w:hanging="480"/>
+      </w:pPr>
+      <w:rPr>
+        <w:rFonts w:ascii="Wingdings" w:hAnsi="Wingdings" w:hint="default"/>
+      </w:rPr>
+    </w:lvl>
+    <w:lvl w:ilvl="1" w:tplc="04090003">
+      <w:start w:val="1"/>
+      <w:numFmt w:val="bullet"/>
+      <w:lvlText w:val=""/>
+      <w:lvlJc w:val="left"/>
+      <w:pPr>
+        <w:ind w:left="960" w:hanging="480"/>
+      </w:pPr>
+      <w:rPr>
+        <w:rFonts w:ascii="Wingdings" w:hAnsi="Wingdings" w:hint="default"/>
+      </w:rPr>
+    </w:lvl>
+    <w:lvl w:ilvl="2" w:tplc="04090005" w:tentative="1">
+      <w:start w:val="1"/>
+      <w:numFmt w:val="bullet"/>
+      <w:lvlText w:val=""/>
+      <w:lvlJc w:val="left"/>
+      <w:pPr>
+        <w:ind w:left="1440" w:hanging="480"/>
+      </w:pPr>
+      <w:rPr>
+        <w:rFonts w:ascii="Wingdings" w:hAnsi="Wingdings" w:hint="default"/>
+      </w:rPr>
+    </w:lvl>
+    <w:lvl w:ilvl="3" w:tplc="04090001" w:tentative="1">
+      <w:start w:val="1"/>
+      <w:numFmt w:val="bullet"/>
+      <w:lvlText w:val=""/>
+      <w:lvlJc w:val="left"/>
+      <w:pPr>
+        <w:ind w:left="1920" w:hanging="480"/>
+      </w:pPr>
+      <w:rPr>
+        <w:rFonts w:ascii="Wingdings" w:hAnsi="Wingdings" w:hint="default"/>
+      </w:rPr>
+    </w:lvl>
+    <w:lvl w:ilvl="4" w:tplc="04090003" w:tentative="1">
+      <w:start w:val="1"/>
+      <w:numFmt w:val="bullet"/>
+      <w:lvlText w:val=""/>
+      <w:lvlJc w:val="left"/>
+      <w:pPr>
+        <w:ind w:left="2400" w:hanging="480"/>
+      </w:pPr>
+      <w:rPr>
+        <w:rFonts w:ascii="Wingdings" w:hAnsi="Wingdings" w:hint="default"/>
+      </w:rPr>
+    </w:lvl>
+    <w:lvl w:ilvl="5" w:tplc="04090005" w:tentative="1">
+      <w:start w:val="1"/>
+      <w:numFmt w:val="bullet"/>
+      <w:lvlText w:val=""/>
+      <w:lvlJc w:val="left"/>
+      <w:pPr>
+        <w:ind w:left="2880" w:hanging="480"/>
+      </w:pPr>
+      <w:rPr>
+        <w:rFonts w:ascii="Wingdings" w:hAnsi="Wingdings" w:hint="default"/>
+      </w:rPr>
+    </w:lvl>
+    <w:lvl w:ilvl="6" w:tplc="04090001" w:tentative="1">
+      <w:start w:val="1"/>
+      <w:numFmt w:val="bullet"/>
+      <w:lvlText w:val=""/>
+      <w:lvlJc w:val="left"/>
+      <w:pPr>
+        <w:ind w:left="3360" w:hanging="480"/>
+      </w:pPr>
+      <w:rPr>
+        <w:rFonts w:ascii="Wingdings" w:hAnsi="Wingdings" w:hint="default"/>
+      </w:rPr>
+    </w:lvl>
+    <w:lvl w:ilvl="7" w:tplc="04090003" w:tentative="1">
+      <w:start w:val="1"/>
+      <w:numFmt w:val="bullet"/>
+      <w:lvlText w:val=""/>
+      <w:lvlJc w:val="left"/>
+      <w:pPr>
+        <w:ind w:left="3840" w:hanging="480"/>
+      </w:pPr>
+      <w:rPr>
+        <w:rFonts w:ascii="Wingdings" w:hAnsi="Wingdings" w:hint="default"/>
+      </w:rPr>
+    </w:lvl>
+    <w:lvl w:ilvl="8" w:tplc="04090005" w:tentative="1">
+      <w:start w:val="1"/>
+      <w:numFmt w:val="bullet"/>
+      <w:lvlText w:val=""/>
+      <w:lvlJc w:val="left"/>
+      <w:pPr>
+        <w:ind w:left="4320" w:hanging="480"/>
+      </w:pPr>
+      <w:rPr>
+        <w:rFonts w:ascii="Wingdings" w:hAnsi="Wingdings" w:hint="default"/>
+      </w:rPr>
+    </w:lvl>
+  </w:abstractNum>
+  <w:abstractNum w:abstractNumId="9" w15:restartNumberingAfterBreak="0">
+    <w:nsid w:val="723D5A9D"/>
+    <w:multiLevelType w:val="hybridMultilevel"/>
+    <w:tmpl w:val="1754707C"/>
+    <w:lvl w:ilvl="0" w:tplc="04090001">
+      <w:start w:val="1"/>
+      <w:numFmt w:val="bullet"/>
+      <w:lvlText w:val=""/>
+      <w:lvlJc w:val="left"/>
+      <w:pPr>
+        <w:ind w:left="480" w:hanging="480"/>
+      </w:pPr>
+      <w:rPr>
+        <w:rFonts w:ascii="Wingdings" w:hAnsi="Wingdings" w:hint="default"/>
+      </w:rPr>
+    </w:lvl>
+    <w:lvl w:ilvl="1" w:tplc="04090003">
+      <w:start w:val="1"/>
+      <w:numFmt w:val="bullet"/>
+      <w:lvlText w:val=""/>
+      <w:lvlJc w:val="left"/>
+      <w:pPr>
+        <w:ind w:left="960" w:hanging="480"/>
+      </w:pPr>
+      <w:rPr>
+        <w:rFonts w:ascii="Wingdings" w:hAnsi="Wingdings" w:hint="default"/>
+      </w:rPr>
+    </w:lvl>
+    <w:lvl w:ilvl="2" w:tplc="04090005">
+      <w:start w:val="1"/>
+      <w:numFmt w:val="bullet"/>
+      <w:lvlText w:val=""/>
+      <w:lvlJc w:val="left"/>
+      <w:pPr>
+        <w:ind w:left="1440" w:hanging="480"/>
+      </w:pPr>
+      <w:rPr>
+        <w:rFonts w:ascii="Wingdings" w:hAnsi="Wingdings" w:hint="default"/>
+      </w:rPr>
+    </w:lvl>
+    <w:lvl w:ilvl="3" w:tplc="04090001" w:tentative="1">
+      <w:start w:val="1"/>
+      <w:numFmt w:val="bullet"/>
+      <w:lvlText w:val=""/>
+      <w:lvlJc w:val="left"/>
+      <w:pPr>
+        <w:ind w:left="1920" w:hanging="480"/>
+      </w:pPr>
+      <w:rPr>
+        <w:rFonts w:ascii="Wingdings" w:hAnsi="Wingdings" w:hint="default"/>
+      </w:rPr>
+    </w:lvl>
+    <w:lvl w:ilvl="4" w:tplc="04090003" w:tentative="1">
+      <w:start w:val="1"/>
+      <w:numFmt w:val="bullet"/>
+      <w:lvlText w:val=""/>
+      <w:lvlJc w:val="left"/>
+      <w:pPr>
+        <w:ind w:left="2400" w:hanging="480"/>
+      </w:pPr>
+      <w:rPr>
+        <w:rFonts w:ascii="Wingdings" w:hAnsi="Wingdings" w:hint="default"/>
+      </w:rPr>
+    </w:lvl>
+    <w:lvl w:ilvl="5" w:tplc="04090005" w:tentative="1">
+      <w:start w:val="1"/>
+      <w:numFmt w:val="bullet"/>
+      <w:lvlText w:val=""/>
+      <w:lvlJc w:val="left"/>
+      <w:pPr>
+        <w:ind w:left="2880" w:hanging="480"/>
+      </w:pPr>
+      <w:rPr>
+        <w:rFonts w:ascii="Wingdings" w:hAnsi="Wingdings" w:hint="default"/>
+      </w:rPr>
+    </w:lvl>
+    <w:lvl w:ilvl="6" w:tplc="04090001" w:tentative="1">
+      <w:start w:val="1"/>
+      <w:numFmt w:val="bullet"/>
+      <w:lvlText w:val=""/>
+      <w:lvlJc w:val="left"/>
+      <w:pPr>
+        <w:ind w:left="3360" w:hanging="480"/>
+      </w:pPr>
+      <w:rPr>
+        <w:rFonts w:ascii="Wingdings" w:hAnsi="Wingdings" w:hint="default"/>
+      </w:rPr>
+    </w:lvl>
+    <w:lvl w:ilvl="7" w:tplc="04090003" w:tentative="1">
+      <w:start w:val="1"/>
+      <w:numFmt w:val="bullet"/>
+      <w:lvlText w:val=""/>
+      <w:lvlJc w:val="left"/>
+      <w:pPr>
+        <w:ind w:left="3840" w:hanging="480"/>
+      </w:pPr>
+      <w:rPr>
+        <w:rFonts w:ascii="Wingdings" w:hAnsi="Wingdings" w:hint="default"/>
+      </w:rPr>
+    </w:lvl>
+    <w:lvl w:ilvl="8" w:tplc="04090005" w:tentative="1">
+      <w:start w:val="1"/>
+      <w:numFmt w:val="bullet"/>
+      <w:lvlText w:val=""/>
+      <w:lvlJc w:val="left"/>
+      <w:pPr>
+        <w:ind w:left="4320" w:hanging="480"/>
+      </w:pPr>
+      <w:rPr>
+        <w:rFonts w:ascii="Wingdings" w:hAnsi="Wingdings" w:hint="default"/>
+      </w:rPr>
+    </w:lvl>
+  </w:abstractNum>
+  <w:num w:numId="1">
+    <w:abstractNumId w:val="7"/>
+  </w:num>
+  <w:num w:numId="2">
+    <w:abstractNumId w:val="9"/>
+  </w:num>
+  <w:num w:numId="3">
+    <w:abstractNumId w:val="0"/>
+  </w:num>
+  <w:num w:numId="4">
+    <w:abstractNumId w:val="5"/>
+  </w:num>
+  <w:num w:numId="5">
+    <w:abstractNumId w:val="2"/>
+  </w:num>
+  <w:num w:numId="6">
+    <w:abstractNumId w:val="4"/>
+  </w:num>
+  <w:num w:numId="7">
+    <w:abstractNumId w:val="3"/>
+  </w:num>
+  <w:num w:numId="8">
+    <w:abstractNumId w:val="1"/>
+  </w:num>
+  <w:num w:numId="9">
+    <w:abstractNumId w:val="6"/>
+  </w:num>
+  <w:num w:numId="10">
+    <w:abstractNumId w:val="8"/>
+  </w:num>
+</w:numbering>
 </file>
 
 <file path=word/styles.xml><?xml version="1.0" encoding="utf-8"?>
@@ -780,9 +6050,10 @@
   <w:style w:type="paragraph" w:default="1" w:styleId="Normal">
     <w:name w:val="Normal"/>
     <w:qFormat/>
-    <w:rsid w:val="009D285F"/>
+    <w:rsid w:val="003E6A31"/>
     <w:pPr>
       <w:widowControl w:val="0"/>
+      <w:spacing w:line="360" w:lineRule="auto"/>
       <w:jc w:val="both"/>
     </w:pPr>
     <w:rPr>
@@ -796,10 +6067,10 @@
     <w:link w:val="Heading1Char"/>
     <w:uiPriority w:val="9"/>
     <w:qFormat/>
-    <w:rsid w:val="009176F4"/>
+    <w:rsid w:val="003E6A31"/>
     <w:pPr>
       <w:keepNext/>
-      <w:spacing w:before="180" w:after="180" w:line="720" w:lineRule="auto"/>
+      <w:spacing w:before="180" w:after="180"/>
       <w:outlineLvl w:val="0"/>
     </w:pPr>
     <w:rPr>
@@ -807,8 +6078,8 @@
       <w:b/>
       <w:bCs/>
       <w:kern w:val="52"/>
-      <w:sz w:val="52"/>
-      <w:szCs w:val="52"/>
+      <w:sz w:val="36"/>
+      <w:szCs w:val="36"/>
     </w:rPr>
   </w:style>
   <w:style w:type="paragraph" w:styleId="Heading2">
@@ -819,24 +6090,22 @@
     <w:uiPriority w:val="9"/>
     <w:unhideWhenUsed/>
     <w:qFormat/>
-    <w:rsid w:val="009176F4"/>
+    <w:rsid w:val="003E6A31"/>
     <w:pPr>
       <w:keepNext/>
-      <w:spacing w:line="720" w:lineRule="auto"/>
       <w:outlineLvl w:val="1"/>
     </w:pPr>
     <w:rPr>
       <w:rFonts w:eastAsiaTheme="majorEastAsia"/>
       <w:b/>
       <w:bCs/>
-      <w:sz w:val="48"/>
-      <w:szCs w:val="48"/>
+      <w:sz w:val="28"/>
+      <w:szCs w:val="28"/>
     </w:rPr>
   </w:style>
   <w:style w:type="character" w:default="1" w:styleId="DefaultParagraphFont">
     <w:name w:val="Default Paragraph Font"/>
     <w:uiPriority w:val="1"/>
-    <w:semiHidden/>
     <w:unhideWhenUsed/>
   </w:style>
   <w:style w:type="table" w:default="1" w:styleId="TableNormal">
@@ -865,13 +6134,13 @@
     <w:basedOn w:val="DefaultParagraphFont"/>
     <w:link w:val="Heading2"/>
     <w:uiPriority w:val="9"/>
-    <w:rsid w:val="009176F4"/>
+    <w:rsid w:val="003E6A31"/>
     <w:rPr>
       <w:rFonts w:ascii="Times New Roman" w:eastAsiaTheme="majorEastAsia" w:hAnsi="Times New Roman" w:cs="Times New Roman"/>
       <w:b/>
       <w:bCs/>
-      <w:sz w:val="48"/>
-      <w:szCs w:val="48"/>
+      <w:sz w:val="28"/>
+      <w:szCs w:val="28"/>
     </w:rPr>
   </w:style>
   <w:style w:type="character" w:customStyle="1" w:styleId="Heading1Char">
@@ -879,14 +6148,14 @@
     <w:basedOn w:val="DefaultParagraphFont"/>
     <w:link w:val="Heading1"/>
     <w:uiPriority w:val="9"/>
-    <w:rsid w:val="009176F4"/>
+    <w:rsid w:val="003E6A31"/>
     <w:rPr>
       <w:rFonts w:ascii="Times New Roman" w:eastAsiaTheme="majorEastAsia" w:hAnsi="Times New Roman" w:cs="Times New Roman"/>
       <w:b/>
       <w:bCs/>
       <w:kern w:val="52"/>
-      <w:sz w:val="52"/>
-      <w:szCs w:val="52"/>
+      <w:sz w:val="36"/>
+      <w:szCs w:val="36"/>
     </w:rPr>
   </w:style>
   <w:style w:type="character" w:styleId="PlaceholderText">
@@ -897,6 +6166,862 @@
     <w:rsid w:val="009D285F"/>
     <w:rPr>
       <w:color w:val="808080"/>
+    </w:rPr>
+  </w:style>
+  <w:style w:type="paragraph" w:styleId="ListParagraph">
+    <w:name w:val="List Paragraph"/>
+    <w:basedOn w:val="Normal"/>
+    <w:uiPriority w:val="34"/>
+    <w:qFormat/>
+    <w:rsid w:val="00897147"/>
+    <w:pPr>
+      <w:ind w:leftChars="200" w:left="480"/>
+    </w:pPr>
+  </w:style>
+  <w:style w:type="paragraph" w:styleId="Date">
+    <w:name w:val="Date"/>
+    <w:basedOn w:val="Normal"/>
+    <w:next w:val="Normal"/>
+    <w:link w:val="DateChar"/>
+    <w:uiPriority w:val="99"/>
+    <w:semiHidden/>
+    <w:unhideWhenUsed/>
+    <w:rsid w:val="00F364DE"/>
+    <w:pPr>
+      <w:jc w:val="right"/>
+    </w:pPr>
+  </w:style>
+  <w:style w:type="character" w:customStyle="1" w:styleId="DateChar">
+    <w:name w:val="Date Char"/>
+    <w:basedOn w:val="DefaultParagraphFont"/>
+    <w:link w:val="Date"/>
+    <w:uiPriority w:val="99"/>
+    <w:semiHidden/>
+    <w:rsid w:val="00F364DE"/>
+    <w:rPr>
+      <w:rFonts w:ascii="Times New Roman" w:hAnsi="Times New Roman" w:cs="Times New Roman"/>
+    </w:rPr>
+  </w:style>
+  <w:style w:type="table" w:styleId="TableGrid">
+    <w:name w:val="Table Grid"/>
+    <w:basedOn w:val="TableNormal"/>
+    <w:uiPriority w:val="39"/>
+    <w:rsid w:val="00F364DE"/>
+    <w:tblPr>
+      <w:tblBorders>
+        <w:top w:val="single" w:sz="4" w:space="0" w:color="auto"/>
+        <w:left w:val="single" w:sz="4" w:space="0" w:color="auto"/>
+        <w:bottom w:val="single" w:sz="4" w:space="0" w:color="auto"/>
+        <w:right w:val="single" w:sz="4" w:space="0" w:color="auto"/>
+        <w:insideH w:val="single" w:sz="4" w:space="0" w:color="auto"/>
+        <w:insideV w:val="single" w:sz="4" w:space="0" w:color="auto"/>
+      </w:tblBorders>
+    </w:tblPr>
+  </w:style>
+  <w:style w:type="paragraph" w:styleId="Header">
+    <w:name w:val="header"/>
+    <w:basedOn w:val="Normal"/>
+    <w:link w:val="HeaderChar"/>
+    <w:uiPriority w:val="99"/>
+    <w:unhideWhenUsed/>
+    <w:rsid w:val="00357498"/>
+    <w:pPr>
+      <w:tabs>
+        <w:tab w:val="center" w:pos="4153"/>
+        <w:tab w:val="right" w:pos="8306"/>
+      </w:tabs>
+      <w:snapToGrid w:val="0"/>
+    </w:pPr>
+    <w:rPr>
+      <w:sz w:val="20"/>
+      <w:szCs w:val="20"/>
+    </w:rPr>
+  </w:style>
+  <w:style w:type="character" w:customStyle="1" w:styleId="HeaderChar">
+    <w:name w:val="Header Char"/>
+    <w:basedOn w:val="DefaultParagraphFont"/>
+    <w:link w:val="Header"/>
+    <w:uiPriority w:val="99"/>
+    <w:rsid w:val="00357498"/>
+    <w:rPr>
+      <w:rFonts w:ascii="Times New Roman" w:hAnsi="Times New Roman" w:cs="Times New Roman"/>
+      <w:sz w:val="20"/>
+      <w:szCs w:val="20"/>
+    </w:rPr>
+  </w:style>
+  <w:style w:type="paragraph" w:styleId="Footer">
+    <w:name w:val="footer"/>
+    <w:basedOn w:val="Normal"/>
+    <w:link w:val="FooterChar"/>
+    <w:uiPriority w:val="99"/>
+    <w:unhideWhenUsed/>
+    <w:rsid w:val="00357498"/>
+    <w:pPr>
+      <w:tabs>
+        <w:tab w:val="center" w:pos="4153"/>
+        <w:tab w:val="right" w:pos="8306"/>
+      </w:tabs>
+      <w:snapToGrid w:val="0"/>
+    </w:pPr>
+    <w:rPr>
+      <w:sz w:val="20"/>
+      <w:szCs w:val="20"/>
+    </w:rPr>
+  </w:style>
+  <w:style w:type="character" w:customStyle="1" w:styleId="FooterChar">
+    <w:name w:val="Footer Char"/>
+    <w:basedOn w:val="DefaultParagraphFont"/>
+    <w:link w:val="Footer"/>
+    <w:uiPriority w:val="99"/>
+    <w:rsid w:val="00357498"/>
+    <w:rPr>
+      <w:rFonts w:ascii="Times New Roman" w:hAnsi="Times New Roman" w:cs="Times New Roman"/>
+      <w:sz w:val="20"/>
+      <w:szCs w:val="20"/>
+    </w:rPr>
+  </w:style>
+  <w:style w:type="table" w:styleId="TableGridLight">
+    <w:name w:val="Grid Table Light"/>
+    <w:basedOn w:val="TableNormal"/>
+    <w:uiPriority w:val="40"/>
+    <w:rsid w:val="00C86E25"/>
+    <w:tblPr>
+      <w:tblBorders>
+        <w:top w:val="single" w:sz="4" w:space="0" w:color="BFBFBF" w:themeColor="background1" w:themeShade="BF"/>
+        <w:left w:val="single" w:sz="4" w:space="0" w:color="BFBFBF" w:themeColor="background1" w:themeShade="BF"/>
+        <w:bottom w:val="single" w:sz="4" w:space="0" w:color="BFBFBF" w:themeColor="background1" w:themeShade="BF"/>
+        <w:right w:val="single" w:sz="4" w:space="0" w:color="BFBFBF" w:themeColor="background1" w:themeShade="BF"/>
+        <w:insideH w:val="single" w:sz="4" w:space="0" w:color="BFBFBF" w:themeColor="background1" w:themeShade="BF"/>
+        <w:insideV w:val="single" w:sz="4" w:space="0" w:color="BFBFBF" w:themeColor="background1" w:themeShade="BF"/>
+      </w:tblBorders>
+    </w:tblPr>
+  </w:style>
+  <w:style w:type="table" w:styleId="PlainTable1">
+    <w:name w:val="Plain Table 1"/>
+    <w:basedOn w:val="TableNormal"/>
+    <w:uiPriority w:val="41"/>
+    <w:rsid w:val="00C86E25"/>
+    <w:tblPr>
+      <w:tblStyleRowBandSize w:val="1"/>
+      <w:tblStyleColBandSize w:val="1"/>
+      <w:tblBorders>
+        <w:top w:val="single" w:sz="4" w:space="0" w:color="BFBFBF" w:themeColor="background1" w:themeShade="BF"/>
+        <w:left w:val="single" w:sz="4" w:space="0" w:color="BFBFBF" w:themeColor="background1" w:themeShade="BF"/>
+        <w:bottom w:val="single" w:sz="4" w:space="0" w:color="BFBFBF" w:themeColor="background1" w:themeShade="BF"/>
+        <w:right w:val="single" w:sz="4" w:space="0" w:color="BFBFBF" w:themeColor="background1" w:themeShade="BF"/>
+        <w:insideH w:val="single" w:sz="4" w:space="0" w:color="BFBFBF" w:themeColor="background1" w:themeShade="BF"/>
+        <w:insideV w:val="single" w:sz="4" w:space="0" w:color="BFBFBF" w:themeColor="background1" w:themeShade="BF"/>
+      </w:tblBorders>
+    </w:tblPr>
+    <w:tblStylePr w:type="firstRow">
+      <w:rPr>
+        <w:b/>
+        <w:bCs/>
+      </w:rPr>
+    </w:tblStylePr>
+    <w:tblStylePr w:type="lastRow">
+      <w:rPr>
+        <w:b/>
+        <w:bCs/>
+      </w:rPr>
+      <w:tblPr/>
+      <w:tcPr>
+        <w:tcBorders>
+          <w:top w:val="double" w:sz="4" w:space="0" w:color="BFBFBF" w:themeColor="background1" w:themeShade="BF"/>
+        </w:tcBorders>
+      </w:tcPr>
+    </w:tblStylePr>
+    <w:tblStylePr w:type="firstCol">
+      <w:rPr>
+        <w:b/>
+        <w:bCs/>
+      </w:rPr>
+    </w:tblStylePr>
+    <w:tblStylePr w:type="lastCol">
+      <w:rPr>
+        <w:b/>
+        <w:bCs/>
+      </w:rPr>
+    </w:tblStylePr>
+    <w:tblStylePr w:type="band1Vert">
+      <w:tblPr/>
+      <w:tcPr>
+        <w:shd w:val="clear" w:color="auto" w:fill="F2F2F2" w:themeFill="background1" w:themeFillShade="F2"/>
+      </w:tcPr>
+    </w:tblStylePr>
+    <w:tblStylePr w:type="band1Horz">
+      <w:tblPr/>
+      <w:tcPr>
+        <w:shd w:val="clear" w:color="auto" w:fill="F2F2F2" w:themeFill="background1" w:themeFillShade="F2"/>
+      </w:tcPr>
+    </w:tblStylePr>
+  </w:style>
+  <w:style w:type="table" w:styleId="PlainTable2">
+    <w:name w:val="Plain Table 2"/>
+    <w:basedOn w:val="TableNormal"/>
+    <w:uiPriority w:val="42"/>
+    <w:rsid w:val="00C86E25"/>
+    <w:tblPr>
+      <w:tblStyleRowBandSize w:val="1"/>
+      <w:tblStyleColBandSize w:val="1"/>
+      <w:tblBorders>
+        <w:top w:val="single" w:sz="4" w:space="0" w:color="7F7F7F" w:themeColor="text1" w:themeTint="80"/>
+        <w:bottom w:val="single" w:sz="4" w:space="0" w:color="7F7F7F" w:themeColor="text1" w:themeTint="80"/>
+      </w:tblBorders>
+    </w:tblPr>
+    <w:tblStylePr w:type="firstRow">
+      <w:rPr>
+        <w:b/>
+        <w:bCs/>
+      </w:rPr>
+      <w:tblPr/>
+      <w:tcPr>
+        <w:tcBorders>
+          <w:bottom w:val="single" w:sz="4" w:space="0" w:color="7F7F7F" w:themeColor="text1" w:themeTint="80"/>
+        </w:tcBorders>
+      </w:tcPr>
+    </w:tblStylePr>
+    <w:tblStylePr w:type="lastRow">
+      <w:rPr>
+        <w:b/>
+        <w:bCs/>
+      </w:rPr>
+      <w:tblPr/>
+      <w:tcPr>
+        <w:tcBorders>
+          <w:top w:val="single" w:sz="4" w:space="0" w:color="7F7F7F" w:themeColor="text1" w:themeTint="80"/>
+        </w:tcBorders>
+      </w:tcPr>
+    </w:tblStylePr>
+    <w:tblStylePr w:type="firstCol">
+      <w:rPr>
+        <w:b/>
+        <w:bCs/>
+      </w:rPr>
+    </w:tblStylePr>
+    <w:tblStylePr w:type="lastCol">
+      <w:rPr>
+        <w:b/>
+        <w:bCs/>
+      </w:rPr>
+    </w:tblStylePr>
+    <w:tblStylePr w:type="band1Vert">
+      <w:tblPr/>
+      <w:tcPr>
+        <w:tcBorders>
+          <w:left w:val="single" w:sz="4" w:space="0" w:color="7F7F7F" w:themeColor="text1" w:themeTint="80"/>
+          <w:right w:val="single" w:sz="4" w:space="0" w:color="7F7F7F" w:themeColor="text1" w:themeTint="80"/>
+        </w:tcBorders>
+      </w:tcPr>
+    </w:tblStylePr>
+    <w:tblStylePr w:type="band2Vert">
+      <w:tblPr/>
+      <w:tcPr>
+        <w:tcBorders>
+          <w:left w:val="single" w:sz="4" w:space="0" w:color="7F7F7F" w:themeColor="text1" w:themeTint="80"/>
+          <w:right w:val="single" w:sz="4" w:space="0" w:color="7F7F7F" w:themeColor="text1" w:themeTint="80"/>
+        </w:tcBorders>
+      </w:tcPr>
+    </w:tblStylePr>
+    <w:tblStylePr w:type="band1Horz">
+      <w:tblPr/>
+      <w:tcPr>
+        <w:tcBorders>
+          <w:top w:val="single" w:sz="4" w:space="0" w:color="7F7F7F" w:themeColor="text1" w:themeTint="80"/>
+          <w:bottom w:val="single" w:sz="4" w:space="0" w:color="7F7F7F" w:themeColor="text1" w:themeTint="80"/>
+        </w:tcBorders>
+      </w:tcPr>
+    </w:tblStylePr>
+  </w:style>
+  <w:style w:type="table" w:styleId="PlainTable3">
+    <w:name w:val="Plain Table 3"/>
+    <w:basedOn w:val="TableNormal"/>
+    <w:uiPriority w:val="43"/>
+    <w:rsid w:val="00C86E25"/>
+    <w:tblPr>
+      <w:tblStyleRowBandSize w:val="1"/>
+      <w:tblStyleColBandSize w:val="1"/>
+    </w:tblPr>
+    <w:tblStylePr w:type="firstRow">
+      <w:rPr>
+        <w:b/>
+        <w:bCs/>
+        <w:caps/>
+      </w:rPr>
+      <w:tblPr/>
+      <w:tcPr>
+        <w:tcBorders>
+          <w:bottom w:val="single" w:sz="4" w:space="0" w:color="7F7F7F" w:themeColor="text1" w:themeTint="80"/>
+        </w:tcBorders>
+      </w:tcPr>
+    </w:tblStylePr>
+    <w:tblStylePr w:type="lastRow">
+      <w:rPr>
+        <w:b/>
+        <w:bCs/>
+        <w:caps/>
+      </w:rPr>
+      <w:tblPr/>
+      <w:tcPr>
+        <w:tcBorders>
+          <w:top w:val="nil"/>
+        </w:tcBorders>
+      </w:tcPr>
+    </w:tblStylePr>
+    <w:tblStylePr w:type="firstCol">
+      <w:rPr>
+        <w:b/>
+        <w:bCs/>
+        <w:caps/>
+      </w:rPr>
+      <w:tblPr/>
+      <w:tcPr>
+        <w:tcBorders>
+          <w:right w:val="single" w:sz="4" w:space="0" w:color="7F7F7F" w:themeColor="text1" w:themeTint="80"/>
+        </w:tcBorders>
+      </w:tcPr>
+    </w:tblStylePr>
+    <w:tblStylePr w:type="lastCol">
+      <w:rPr>
+        <w:b/>
+        <w:bCs/>
+        <w:caps/>
+      </w:rPr>
+      <w:tblPr/>
+      <w:tcPr>
+        <w:tcBorders>
+          <w:left w:val="nil"/>
+        </w:tcBorders>
+      </w:tcPr>
+    </w:tblStylePr>
+    <w:tblStylePr w:type="band1Vert">
+      <w:tblPr/>
+      <w:tcPr>
+        <w:shd w:val="clear" w:color="auto" w:fill="F2F2F2" w:themeFill="background1" w:themeFillShade="F2"/>
+      </w:tcPr>
+    </w:tblStylePr>
+    <w:tblStylePr w:type="band1Horz">
+      <w:tblPr/>
+      <w:tcPr>
+        <w:shd w:val="clear" w:color="auto" w:fill="F2F2F2" w:themeFill="background1" w:themeFillShade="F2"/>
+      </w:tcPr>
+    </w:tblStylePr>
+    <w:tblStylePr w:type="neCell">
+      <w:tblPr/>
+      <w:tcPr>
+        <w:tcBorders>
+          <w:left w:val="nil"/>
+        </w:tcBorders>
+      </w:tcPr>
+    </w:tblStylePr>
+    <w:tblStylePr w:type="nwCell">
+      <w:tblPr/>
+      <w:tcPr>
+        <w:tcBorders>
+          <w:right w:val="nil"/>
+        </w:tcBorders>
+      </w:tcPr>
+    </w:tblStylePr>
+  </w:style>
+  <w:style w:type="table" w:styleId="GridTable1Light">
+    <w:name w:val="Grid Table 1 Light"/>
+    <w:basedOn w:val="TableNormal"/>
+    <w:uiPriority w:val="46"/>
+    <w:rsid w:val="00C86E25"/>
+    <w:tblPr>
+      <w:tblStyleRowBandSize w:val="1"/>
+      <w:tblStyleColBandSize w:val="1"/>
+      <w:tblBorders>
+        <w:top w:val="single" w:sz="4" w:space="0" w:color="999999" w:themeColor="text1" w:themeTint="66"/>
+        <w:left w:val="single" w:sz="4" w:space="0" w:color="999999" w:themeColor="text1" w:themeTint="66"/>
+        <w:bottom w:val="single" w:sz="4" w:space="0" w:color="999999" w:themeColor="text1" w:themeTint="66"/>
+        <w:right w:val="single" w:sz="4" w:space="0" w:color="999999" w:themeColor="text1" w:themeTint="66"/>
+        <w:insideH w:val="single" w:sz="4" w:space="0" w:color="999999" w:themeColor="text1" w:themeTint="66"/>
+        <w:insideV w:val="single" w:sz="4" w:space="0" w:color="999999" w:themeColor="text1" w:themeTint="66"/>
+      </w:tblBorders>
+    </w:tblPr>
+    <w:tblStylePr w:type="firstRow">
+      <w:rPr>
+        <w:b/>
+        <w:bCs/>
+      </w:rPr>
+      <w:tblPr/>
+      <w:tcPr>
+        <w:tcBorders>
+          <w:bottom w:val="single" w:sz="12" w:space="0" w:color="666666" w:themeColor="text1" w:themeTint="99"/>
+        </w:tcBorders>
+      </w:tcPr>
+    </w:tblStylePr>
+    <w:tblStylePr w:type="lastRow">
+      <w:rPr>
+        <w:b/>
+        <w:bCs/>
+      </w:rPr>
+      <w:tblPr/>
+      <w:tcPr>
+        <w:tcBorders>
+          <w:top w:val="double" w:sz="2" w:space="0" w:color="666666" w:themeColor="text1" w:themeTint="99"/>
+        </w:tcBorders>
+      </w:tcPr>
+    </w:tblStylePr>
+    <w:tblStylePr w:type="firstCol">
+      <w:rPr>
+        <w:b/>
+        <w:bCs/>
+      </w:rPr>
+    </w:tblStylePr>
+    <w:tblStylePr w:type="lastCol">
+      <w:rPr>
+        <w:b/>
+        <w:bCs/>
+      </w:rPr>
+    </w:tblStylePr>
+  </w:style>
+  <w:style w:type="table" w:styleId="GridTable2">
+    <w:name w:val="Grid Table 2"/>
+    <w:basedOn w:val="TableNormal"/>
+    <w:uiPriority w:val="47"/>
+    <w:rsid w:val="00C86E25"/>
+    <w:tblPr>
+      <w:tblStyleRowBandSize w:val="1"/>
+      <w:tblStyleColBandSize w:val="1"/>
+      <w:tblBorders>
+        <w:top w:val="single" w:sz="2" w:space="0" w:color="666666" w:themeColor="text1" w:themeTint="99"/>
+        <w:bottom w:val="single" w:sz="2" w:space="0" w:color="666666" w:themeColor="text1" w:themeTint="99"/>
+        <w:insideH w:val="single" w:sz="2" w:space="0" w:color="666666" w:themeColor="text1" w:themeTint="99"/>
+        <w:insideV w:val="single" w:sz="2" w:space="0" w:color="666666" w:themeColor="text1" w:themeTint="99"/>
+      </w:tblBorders>
+    </w:tblPr>
+    <w:tblStylePr w:type="firstRow">
+      <w:rPr>
+        <w:b/>
+        <w:bCs/>
+      </w:rPr>
+      <w:tblPr/>
+      <w:tcPr>
+        <w:tcBorders>
+          <w:top w:val="nil"/>
+          <w:bottom w:val="single" w:sz="12" w:space="0" w:color="666666" w:themeColor="text1" w:themeTint="99"/>
+          <w:insideH w:val="nil"/>
+          <w:insideV w:val="nil"/>
+        </w:tcBorders>
+        <w:shd w:val="clear" w:color="auto" w:fill="FFFFFF" w:themeFill="background1"/>
+      </w:tcPr>
+    </w:tblStylePr>
+    <w:tblStylePr w:type="lastRow">
+      <w:rPr>
+        <w:b/>
+        <w:bCs/>
+      </w:rPr>
+      <w:tblPr/>
+      <w:tcPr>
+        <w:tcBorders>
+          <w:top w:val="double" w:sz="2" w:space="0" w:color="666666" w:themeColor="text1" w:themeTint="99"/>
+          <w:bottom w:val="nil"/>
+          <w:insideH w:val="nil"/>
+          <w:insideV w:val="nil"/>
+        </w:tcBorders>
+        <w:shd w:val="clear" w:color="auto" w:fill="FFFFFF" w:themeFill="background1"/>
+      </w:tcPr>
+    </w:tblStylePr>
+    <w:tblStylePr w:type="firstCol">
+      <w:rPr>
+        <w:b/>
+        <w:bCs/>
+      </w:rPr>
+    </w:tblStylePr>
+    <w:tblStylePr w:type="lastCol">
+      <w:rPr>
+        <w:b/>
+        <w:bCs/>
+      </w:rPr>
+    </w:tblStylePr>
+    <w:tblStylePr w:type="band1Vert">
+      <w:tblPr/>
+      <w:tcPr>
+        <w:shd w:val="clear" w:color="auto" w:fill="CCCCCC" w:themeFill="text1" w:themeFillTint="33"/>
+      </w:tcPr>
+    </w:tblStylePr>
+    <w:tblStylePr w:type="band1Horz">
+      <w:tblPr/>
+      <w:tcPr>
+        <w:shd w:val="clear" w:color="auto" w:fill="CCCCCC" w:themeFill="text1" w:themeFillTint="33"/>
+      </w:tcPr>
+    </w:tblStylePr>
+  </w:style>
+  <w:style w:type="table" w:styleId="GridTable4">
+    <w:name w:val="Grid Table 4"/>
+    <w:basedOn w:val="TableNormal"/>
+    <w:uiPriority w:val="49"/>
+    <w:rsid w:val="00C86E25"/>
+    <w:tblPr>
+      <w:tblStyleRowBandSize w:val="1"/>
+      <w:tblStyleColBandSize w:val="1"/>
+      <w:tblBorders>
+        <w:top w:val="single" w:sz="4" w:space="0" w:color="666666" w:themeColor="text1" w:themeTint="99"/>
+        <w:left w:val="single" w:sz="4" w:space="0" w:color="666666" w:themeColor="text1" w:themeTint="99"/>
+        <w:bottom w:val="single" w:sz="4" w:space="0" w:color="666666" w:themeColor="text1" w:themeTint="99"/>
+        <w:right w:val="single" w:sz="4" w:space="0" w:color="666666" w:themeColor="text1" w:themeTint="99"/>
+        <w:insideH w:val="single" w:sz="4" w:space="0" w:color="666666" w:themeColor="text1" w:themeTint="99"/>
+        <w:insideV w:val="single" w:sz="4" w:space="0" w:color="666666" w:themeColor="text1" w:themeTint="99"/>
+      </w:tblBorders>
+    </w:tblPr>
+    <w:tblStylePr w:type="firstRow">
+      <w:rPr>
+        <w:b/>
+        <w:bCs/>
+        <w:color w:val="FFFFFF" w:themeColor="background1"/>
+      </w:rPr>
+      <w:tblPr/>
+      <w:tcPr>
+        <w:tcBorders>
+          <w:top w:val="single" w:sz="4" w:space="0" w:color="000000" w:themeColor="text1"/>
+          <w:left w:val="single" w:sz="4" w:space="0" w:color="000000" w:themeColor="text1"/>
+          <w:bottom w:val="single" w:sz="4" w:space="0" w:color="000000" w:themeColor="text1"/>
+          <w:right w:val="single" w:sz="4" w:space="0" w:color="000000" w:themeColor="text1"/>
+          <w:insideH w:val="nil"/>
+          <w:insideV w:val="nil"/>
+        </w:tcBorders>
+        <w:shd w:val="clear" w:color="auto" w:fill="000000" w:themeFill="text1"/>
+      </w:tcPr>
+    </w:tblStylePr>
+    <w:tblStylePr w:type="lastRow">
+      <w:rPr>
+        <w:b/>
+        <w:bCs/>
+      </w:rPr>
+      <w:tblPr/>
+      <w:tcPr>
+        <w:tcBorders>
+          <w:top w:val="double" w:sz="4" w:space="0" w:color="000000" w:themeColor="text1"/>
+        </w:tcBorders>
+      </w:tcPr>
+    </w:tblStylePr>
+    <w:tblStylePr w:type="firstCol">
+      <w:rPr>
+        <w:b/>
+        <w:bCs/>
+      </w:rPr>
+    </w:tblStylePr>
+    <w:tblStylePr w:type="lastCol">
+      <w:rPr>
+        <w:b/>
+        <w:bCs/>
+      </w:rPr>
+    </w:tblStylePr>
+    <w:tblStylePr w:type="band1Vert">
+      <w:tblPr/>
+      <w:tcPr>
+        <w:shd w:val="clear" w:color="auto" w:fill="CCCCCC" w:themeFill="text1" w:themeFillTint="33"/>
+      </w:tcPr>
+    </w:tblStylePr>
+    <w:tblStylePr w:type="band1Horz">
+      <w:tblPr/>
+      <w:tcPr>
+        <w:shd w:val="clear" w:color="auto" w:fill="CCCCCC" w:themeFill="text1" w:themeFillTint="33"/>
+      </w:tcPr>
+    </w:tblStylePr>
+  </w:style>
+  <w:style w:type="table" w:styleId="GridTable4-Accent3">
+    <w:name w:val="Grid Table 4 Accent 3"/>
+    <w:basedOn w:val="TableNormal"/>
+    <w:uiPriority w:val="49"/>
+    <w:rsid w:val="00C86E25"/>
+    <w:tblPr>
+      <w:tblStyleRowBandSize w:val="1"/>
+      <w:tblStyleColBandSize w:val="1"/>
+      <w:tblBorders>
+        <w:top w:val="single" w:sz="4" w:space="0" w:color="C9C9C9" w:themeColor="accent3" w:themeTint="99"/>
+        <w:left w:val="single" w:sz="4" w:space="0" w:color="C9C9C9" w:themeColor="accent3" w:themeTint="99"/>
+        <w:bottom w:val="single" w:sz="4" w:space="0" w:color="C9C9C9" w:themeColor="accent3" w:themeTint="99"/>
+        <w:right w:val="single" w:sz="4" w:space="0" w:color="C9C9C9" w:themeColor="accent3" w:themeTint="99"/>
+        <w:insideH w:val="single" w:sz="4" w:space="0" w:color="C9C9C9" w:themeColor="accent3" w:themeTint="99"/>
+        <w:insideV w:val="single" w:sz="4" w:space="0" w:color="C9C9C9" w:themeColor="accent3" w:themeTint="99"/>
+      </w:tblBorders>
+    </w:tblPr>
+    <w:tblStylePr w:type="firstRow">
+      <w:rPr>
+        <w:b/>
+        <w:bCs/>
+        <w:color w:val="FFFFFF" w:themeColor="background1"/>
+      </w:rPr>
+      <w:tblPr/>
+      <w:tcPr>
+        <w:tcBorders>
+          <w:top w:val="single" w:sz="4" w:space="0" w:color="A5A5A5" w:themeColor="accent3"/>
+          <w:left w:val="single" w:sz="4" w:space="0" w:color="A5A5A5" w:themeColor="accent3"/>
+          <w:bottom w:val="single" w:sz="4" w:space="0" w:color="A5A5A5" w:themeColor="accent3"/>
+          <w:right w:val="single" w:sz="4" w:space="0" w:color="A5A5A5" w:themeColor="accent3"/>
+          <w:insideH w:val="nil"/>
+          <w:insideV w:val="nil"/>
+        </w:tcBorders>
+        <w:shd w:val="clear" w:color="auto" w:fill="A5A5A5" w:themeFill="accent3"/>
+      </w:tcPr>
+    </w:tblStylePr>
+    <w:tblStylePr w:type="lastRow">
+      <w:rPr>
+        <w:b/>
+        <w:bCs/>
+      </w:rPr>
+      <w:tblPr/>
+      <w:tcPr>
+        <w:tcBorders>
+          <w:top w:val="double" w:sz="4" w:space="0" w:color="A5A5A5" w:themeColor="accent3"/>
+        </w:tcBorders>
+      </w:tcPr>
+    </w:tblStylePr>
+    <w:tblStylePr w:type="firstCol">
+      <w:rPr>
+        <w:b/>
+        <w:bCs/>
+      </w:rPr>
+    </w:tblStylePr>
+    <w:tblStylePr w:type="lastCol">
+      <w:rPr>
+        <w:b/>
+        <w:bCs/>
+      </w:rPr>
+    </w:tblStylePr>
+    <w:tblStylePr w:type="band1Vert">
+      <w:tblPr/>
+      <w:tcPr>
+        <w:shd w:val="clear" w:color="auto" w:fill="EDEDED" w:themeFill="accent3" w:themeFillTint="33"/>
+      </w:tcPr>
+    </w:tblStylePr>
+    <w:tblStylePr w:type="band1Horz">
+      <w:tblPr/>
+      <w:tcPr>
+        <w:shd w:val="clear" w:color="auto" w:fill="EDEDED" w:themeFill="accent3" w:themeFillTint="33"/>
+      </w:tcPr>
+    </w:tblStylePr>
+  </w:style>
+  <w:style w:type="table" w:styleId="GridTable5Dark">
+    <w:name w:val="Grid Table 5 Dark"/>
+    <w:basedOn w:val="TableNormal"/>
+    <w:uiPriority w:val="50"/>
+    <w:rsid w:val="00C86E25"/>
+    <w:tblPr>
+      <w:tblStyleRowBandSize w:val="1"/>
+      <w:tblStyleColBandSize w:val="1"/>
+      <w:tblBorders>
+        <w:top w:val="single" w:sz="4" w:space="0" w:color="FFFFFF" w:themeColor="background1"/>
+        <w:left w:val="single" w:sz="4" w:space="0" w:color="FFFFFF" w:themeColor="background1"/>
+        <w:bottom w:val="single" w:sz="4" w:space="0" w:color="FFFFFF" w:themeColor="background1"/>
+        <w:right w:val="single" w:sz="4" w:space="0" w:color="FFFFFF" w:themeColor="background1"/>
+        <w:insideH w:val="single" w:sz="4" w:space="0" w:color="FFFFFF" w:themeColor="background1"/>
+        <w:insideV w:val="single" w:sz="4" w:space="0" w:color="FFFFFF" w:themeColor="background1"/>
+      </w:tblBorders>
+    </w:tblPr>
+    <w:tcPr>
+      <w:shd w:val="clear" w:color="auto" w:fill="CCCCCC" w:themeFill="text1" w:themeFillTint="33"/>
+    </w:tcPr>
+    <w:tblStylePr w:type="firstRow">
+      <w:rPr>
+        <w:b/>
+        <w:bCs/>
+        <w:color w:val="FFFFFF" w:themeColor="background1"/>
+      </w:rPr>
+      <w:tblPr/>
+      <w:tcPr>
+        <w:tcBorders>
+          <w:top w:val="single" w:sz="4" w:space="0" w:color="FFFFFF" w:themeColor="background1"/>
+          <w:left w:val="single" w:sz="4" w:space="0" w:color="FFFFFF" w:themeColor="background1"/>
+          <w:right w:val="single" w:sz="4" w:space="0" w:color="FFFFFF" w:themeColor="background1"/>
+          <w:insideH w:val="nil"/>
+          <w:insideV w:val="nil"/>
+        </w:tcBorders>
+        <w:shd w:val="clear" w:color="auto" w:fill="000000" w:themeFill="text1"/>
+      </w:tcPr>
+    </w:tblStylePr>
+    <w:tblStylePr w:type="lastRow">
+      <w:rPr>
+        <w:b/>
+        <w:bCs/>
+        <w:color w:val="FFFFFF" w:themeColor="background1"/>
+      </w:rPr>
+      <w:tblPr/>
+      <w:tcPr>
+        <w:tcBorders>
+          <w:left w:val="single" w:sz="4" w:space="0" w:color="FFFFFF" w:themeColor="background1"/>
+          <w:bottom w:val="single" w:sz="4" w:space="0" w:color="FFFFFF" w:themeColor="background1"/>
+          <w:right w:val="single" w:sz="4" w:space="0" w:color="FFFFFF" w:themeColor="background1"/>
+          <w:insideH w:val="nil"/>
+          <w:insideV w:val="nil"/>
+        </w:tcBorders>
+        <w:shd w:val="clear" w:color="auto" w:fill="000000" w:themeFill="text1"/>
+      </w:tcPr>
+    </w:tblStylePr>
+    <w:tblStylePr w:type="firstCol">
+      <w:rPr>
+        <w:b/>
+        <w:bCs/>
+        <w:color w:val="FFFFFF" w:themeColor="background1"/>
+      </w:rPr>
+      <w:tblPr/>
+      <w:tcPr>
+        <w:tcBorders>
+          <w:top w:val="single" w:sz="4" w:space="0" w:color="FFFFFF" w:themeColor="background1"/>
+          <w:left w:val="single" w:sz="4" w:space="0" w:color="FFFFFF" w:themeColor="background1"/>
+          <w:bottom w:val="single" w:sz="4" w:space="0" w:color="FFFFFF" w:themeColor="background1"/>
+          <w:insideV w:val="nil"/>
+        </w:tcBorders>
+        <w:shd w:val="clear" w:color="auto" w:fill="000000" w:themeFill="text1"/>
+      </w:tcPr>
+    </w:tblStylePr>
+    <w:tblStylePr w:type="lastCol">
+      <w:rPr>
+        <w:b/>
+        <w:bCs/>
+        <w:color w:val="FFFFFF" w:themeColor="background1"/>
+      </w:rPr>
+      <w:tblPr/>
+      <w:tcPr>
+        <w:tcBorders>
+          <w:top w:val="single" w:sz="4" w:space="0" w:color="FFFFFF" w:themeColor="background1"/>
+          <w:bottom w:val="single" w:sz="4" w:space="0" w:color="FFFFFF" w:themeColor="background1"/>
+          <w:right w:val="single" w:sz="4" w:space="0" w:color="FFFFFF" w:themeColor="background1"/>
+          <w:insideV w:val="nil"/>
+        </w:tcBorders>
+        <w:shd w:val="clear" w:color="auto" w:fill="000000" w:themeFill="text1"/>
+      </w:tcPr>
+    </w:tblStylePr>
+    <w:tblStylePr w:type="band1Vert">
+      <w:tblPr/>
+      <w:tcPr>
+        <w:shd w:val="clear" w:color="auto" w:fill="999999" w:themeFill="text1" w:themeFillTint="66"/>
+      </w:tcPr>
+    </w:tblStylePr>
+    <w:tblStylePr w:type="band1Horz">
+      <w:tblPr/>
+      <w:tcPr>
+        <w:shd w:val="clear" w:color="auto" w:fill="999999" w:themeFill="text1" w:themeFillTint="66"/>
+      </w:tcPr>
+    </w:tblStylePr>
+  </w:style>
+  <w:style w:type="table" w:styleId="GridTable5Dark-Accent3">
+    <w:name w:val="Grid Table 5 Dark Accent 3"/>
+    <w:basedOn w:val="TableNormal"/>
+    <w:uiPriority w:val="50"/>
+    <w:rsid w:val="00C86E25"/>
+    <w:tblPr>
+      <w:tblStyleRowBandSize w:val="1"/>
+      <w:tblStyleColBandSize w:val="1"/>
+      <w:tblBorders>
+        <w:top w:val="single" w:sz="4" w:space="0" w:color="FFFFFF" w:themeColor="background1"/>
+        <w:left w:val="single" w:sz="4" w:space="0" w:color="FFFFFF" w:themeColor="background1"/>
+        <w:bottom w:val="single" w:sz="4" w:space="0" w:color="FFFFFF" w:themeColor="background1"/>
+        <w:right w:val="single" w:sz="4" w:space="0" w:color="FFFFFF" w:themeColor="background1"/>
+        <w:insideH w:val="single" w:sz="4" w:space="0" w:color="FFFFFF" w:themeColor="background1"/>
+        <w:insideV w:val="single" w:sz="4" w:space="0" w:color="FFFFFF" w:themeColor="background1"/>
+      </w:tblBorders>
+    </w:tblPr>
+    <w:tcPr>
+      <w:shd w:val="clear" w:color="auto" w:fill="EDEDED" w:themeFill="accent3" w:themeFillTint="33"/>
+    </w:tcPr>
+    <w:tblStylePr w:type="firstRow">
+      <w:rPr>
+        <w:b/>
+        <w:bCs/>
+        <w:color w:val="FFFFFF" w:themeColor="background1"/>
+      </w:rPr>
+      <w:tblPr/>
+      <w:tcPr>
+        <w:tcBorders>
+          <w:top w:val="single" w:sz="4" w:space="0" w:color="FFFFFF" w:themeColor="background1"/>
+          <w:left w:val="single" w:sz="4" w:space="0" w:color="FFFFFF" w:themeColor="background1"/>
+          <w:right w:val="single" w:sz="4" w:space="0" w:color="FFFFFF" w:themeColor="background1"/>
+          <w:insideH w:val="nil"/>
+          <w:insideV w:val="nil"/>
+        </w:tcBorders>
+        <w:shd w:val="clear" w:color="auto" w:fill="A5A5A5" w:themeFill="accent3"/>
+      </w:tcPr>
+    </w:tblStylePr>
+    <w:tblStylePr w:type="lastRow">
+      <w:rPr>
+        <w:b/>
+        <w:bCs/>
+        <w:color w:val="FFFFFF" w:themeColor="background1"/>
+      </w:rPr>
+      <w:tblPr/>
+      <w:tcPr>
+        <w:tcBorders>
+          <w:left w:val="single" w:sz="4" w:space="0" w:color="FFFFFF" w:themeColor="background1"/>
+          <w:bottom w:val="single" w:sz="4" w:space="0" w:color="FFFFFF" w:themeColor="background1"/>
+          <w:right w:val="single" w:sz="4" w:space="0" w:color="FFFFFF" w:themeColor="background1"/>
+          <w:insideH w:val="nil"/>
+          <w:insideV w:val="nil"/>
+        </w:tcBorders>
+        <w:shd w:val="clear" w:color="auto" w:fill="A5A5A5" w:themeFill="accent3"/>
+      </w:tcPr>
+    </w:tblStylePr>
+    <w:tblStylePr w:type="firstCol">
+      <w:rPr>
+        <w:b/>
+        <w:bCs/>
+        <w:color w:val="FFFFFF" w:themeColor="background1"/>
+      </w:rPr>
+      <w:tblPr/>
+      <w:tcPr>
+        <w:tcBorders>
+          <w:top w:val="single" w:sz="4" w:space="0" w:color="FFFFFF" w:themeColor="background1"/>
+          <w:left w:val="single" w:sz="4" w:space="0" w:color="FFFFFF" w:themeColor="background1"/>
+          <w:bottom w:val="single" w:sz="4" w:space="0" w:color="FFFFFF" w:themeColor="background1"/>
+          <w:insideV w:val="nil"/>
+        </w:tcBorders>
+        <w:shd w:val="clear" w:color="auto" w:fill="A5A5A5" w:themeFill="accent3"/>
+      </w:tcPr>
+    </w:tblStylePr>
+    <w:tblStylePr w:type="lastCol">
+      <w:rPr>
+        <w:b/>
+        <w:bCs/>
+        <w:color w:val="FFFFFF" w:themeColor="background1"/>
+      </w:rPr>
+      <w:tblPr/>
+      <w:tcPr>
+        <w:tcBorders>
+          <w:top w:val="single" w:sz="4" w:space="0" w:color="FFFFFF" w:themeColor="background1"/>
+          <w:bottom w:val="single" w:sz="4" w:space="0" w:color="FFFFFF" w:themeColor="background1"/>
+          <w:right w:val="single" w:sz="4" w:space="0" w:color="FFFFFF" w:themeColor="background1"/>
+          <w:insideV w:val="nil"/>
+        </w:tcBorders>
+        <w:shd w:val="clear" w:color="auto" w:fill="A5A5A5" w:themeFill="accent3"/>
+      </w:tcPr>
+    </w:tblStylePr>
+    <w:tblStylePr w:type="band1Vert">
+      <w:tblPr/>
+      <w:tcPr>
+        <w:shd w:val="clear" w:color="auto" w:fill="DBDBDB" w:themeFill="accent3" w:themeFillTint="66"/>
+      </w:tcPr>
+    </w:tblStylePr>
+    <w:tblStylePr w:type="band1Horz">
+      <w:tblPr/>
+      <w:tcPr>
+        <w:shd w:val="clear" w:color="auto" w:fill="DBDBDB" w:themeFill="accent3" w:themeFillTint="66"/>
+      </w:tcPr>
+    </w:tblStylePr>
+  </w:style>
+  <w:style w:type="character" w:styleId="Hyperlink">
+    <w:name w:val="Hyperlink"/>
+    <w:basedOn w:val="DefaultParagraphFont"/>
+    <w:uiPriority w:val="99"/>
+    <w:unhideWhenUsed/>
+    <w:rsid w:val="00C4234E"/>
+    <w:rPr>
+      <w:color w:val="0563C1" w:themeColor="hyperlink"/>
+      <w:u w:val="single"/>
+    </w:rPr>
+  </w:style>
+  <w:style w:type="character" w:styleId="UnresolvedMention">
+    <w:name w:val="Unresolved Mention"/>
+    <w:basedOn w:val="DefaultParagraphFont"/>
+    <w:uiPriority w:val="99"/>
+    <w:semiHidden/>
+    <w:unhideWhenUsed/>
+    <w:rsid w:val="00C4234E"/>
+    <w:rPr>
+      <w:color w:val="605E5C"/>
+      <w:shd w:val="clear" w:color="auto" w:fill="E1DFDD"/>
     </w:rPr>
   </w:style>
 </w:styles>
@@ -1188,7 +7313,7 @@
     <b:Issue>1</b:Issue>
     <b:URL>https://doi.org/10.1093/comjnl/5.1.10</b:URL>
     <b:DOI>10.1093/comjnl/5.1.10</b:DOI>
-    <b:RefOrder>4</b:RefOrder>
+    <b:RefOrder>1</b:RefOrder>
   </b:Source>
   <b:Source>
     <b:Tag>Yar09</b:Tag>
@@ -1207,7 +7332,7 @@
       </b:Author>
     </b:Author>
     <b:Medium>Online</b:Medium>
-    <b:RefOrder>1</b:RefOrder>
+    <b:RefOrder>2</b:RefOrder>
   </b:Source>
   <b:Source>
     <b:Tag>Aum15</b:Tag>
@@ -1239,7 +7364,7 @@
     <b:StandardNumber>1549-6325</b:StandardNumber>
     <b:URL>https://doi.org/10.1145/2743020</b:URL>
     <b:DOI>10.1145/2743020</b:DOI>
-    <b:RefOrder>2</b:RefOrder>
+    <b:RefOrder>4</b:RefOrder>
   </b:Source>
   <b:Source>
     <b:Tag>Wil16</b:Tag>
@@ -1261,7 +7386,7 @@
     <b:Medium>Online</b:Medium>
     <b:URL>https://arxiv.org/abs/1511.01138</b:URL>
     <b:DOI>10.48550/arXiv.1511.01138</b:DOI>
-    <b:RefOrder>3</b:RefOrder>
+    <b:RefOrder>5</b:RefOrder>
   </b:Source>
   <b:Source>
     <b:Tag>Ora14</b:Tag>
@@ -1281,13 +7406,551 @@
       </b:Author>
     </b:Author>
     <b:InternetSiteTitle>Oracle Java SE 8 API Documentation</b:InternetSiteTitle>
-    <b:RefOrder>5</b:RefOrder>
+    <b:RefOrder>3</b:RefOrder>
+  </b:Source>
+  <b:Source>
+    <b:Tag>Lam20</b:Tag>
+    <b:SourceType>ConferenceProceedings</b:SourceType>
+    <b:Guid>{64857FD2-4FEB-4A1A-8E51-0F8E2D7A5B55}</b:Guid>
+    <b:Title>Efficient Verified Implementation of Introsort and Pdqsort</b:Title>
+    <b:Year>2020</b:Year>
+    <b:Author>
+      <b:Author>
+        <b:NameList>
+          <b:Person>
+            <b:Last>Lammich</b:Last>
+            <b:First>Peter</b:First>
+          </b:Person>
+        </b:NameList>
+      </b:Author>
+      <b:Editor>
+        <b:NameList>
+          <b:Person>
+            <b:Last>Nicolas Peltier</b:Last>
+            <b:First>Viorica</b:First>
+            <b:Middle>Sofronie‑Stokkermans</b:Middle>
+          </b:Person>
+        </b:NameList>
+      </b:Editor>
+    </b:Author>
+    <b:ConferenceName>10th International Joint Conference on Automated Reasoning (IJCAR 2020)</b:ConferenceName>
+    <b:Pages>307–323</b:Pages>
+    <b:Publisher>Springer, Cham</b:Publisher>
+    <b:Volume>12167</b:Volume>
+    <b:DOI>10.1007/978‑3‑030‑51054‑1_18</b:DOI>
+    <b:RefOrder>6</b:RefOrder>
+  </b:Source>
+  <b:Source>
+    <b:Tag>orl21</b:Tag>
+    <b:SourceType>InternetSite</b:SourceType>
+    <b:Guid>{F71DD324-B850-4E08-AE81-A46F172FF85F}</b:Guid>
+    <b:Title>orlp/pdqsort: Pattern-defeating quicksort</b:Title>
+    <b:Year>2021</b:Year>
+    <b:YearAccessed>2025</b:YearAccessed>
+    <b:MonthAccessed>October</b:MonthAccessed>
+    <b:DayAccessed>24</b:DayAccessed>
+    <b:URL>https://github.com/orlp/pdqsort</b:URL>
+    <b:InternetSiteTitle>GitHub</b:InternetSiteTitle>
+    <b:RefOrder>10</b:RefOrder>
+  </b:Source>
+  <b:Source>
+    <b:Tag>cpp25</b:Tag>
+    <b:SourceType>InternetSite</b:SourceType>
+    <b:Guid>{B74A67AB-1330-4E2E-9187-0ADE0A76EF07}</b:Guid>
+    <b:Author>
+      <b:Author>
+        <b:NameList>
+          <b:Person>
+            <b:Last>cppreference.com</b:Last>
+          </b:Person>
+        </b:NameList>
+      </b:Author>
+    </b:Author>
+    <b:Title>std::sort</b:Title>
+    <b:Year>2025</b:Year>
+    <b:Month>October</b:Month>
+    <b:URL>https://en.cppreference.com/w/cpp/algorithm/sort.html</b:URL>
+    <b:InternetSiteTitle>C++ Reference</b:InternetSiteTitle>
+    <b:RefOrder>7</b:RefOrder>
+  </b:Source>
+  <b:Source>
+    <b:Tag>cpp251</b:Tag>
+    <b:SourceType>InternetSite</b:SourceType>
+    <b:Guid>{13003B12-6F25-41AF-82A6-0A1C0CE01DFB}</b:Guid>
+    <b:Author>
+      <b:Author>
+        <b:NameList>
+          <b:Person>
+            <b:Last>cppreference.com</b:Last>
+          </b:Person>
+        </b:NameList>
+      </b:Author>
+    </b:Author>
+    <b:Title>std::stable_sort</b:Title>
+    <b:Year>2025</b:Year>
+    <b:Month>October</b:Month>
+    <b:URL>https://en.cppreference.com/w/cpp/algorithm/stable_sort.html</b:URL>
+    <b:InternetSiteTitle>C++ Reference</b:InternetSiteTitle>
+    <b:RefOrder>8</b:RefOrder>
+  </b:Source>
+  <b:Source>
+    <b:Tag>cpp252</b:Tag>
+    <b:SourceType>InternetSite</b:SourceType>
+    <b:Guid>{A0EC3BCA-C242-459A-A768-6A4E39A85D80}</b:Guid>
+    <b:Author>
+      <b:Author>
+        <b:NameList>
+          <b:Person>
+            <b:Last>cppreference.com</b:Last>
+          </b:Person>
+        </b:NameList>
+      </b:Author>
+    </b:Author>
+    <b:Title>std::partial_sort</b:Title>
+    <b:Year>2025</b:Year>
+    <b:Month>October</b:Month>
+    <b:YearAccessed>2025</b:YearAccessed>
+    <b:MonthAccessed>October</b:MonthAccessed>
+    <b:DayAccessed>24</b:DayAccessed>
+    <b:URL>https://en.cppreference.com/w/cpp/algorithm/partial_sort.html</b:URL>
+    <b:InternetSiteTitle>C++ Reference</b:InternetSiteTitle>
+    <b:RefOrder>9</b:RefOrder>
+  </b:Source>
+  <b:Source>
+    <b:Tag>Neb16</b:Tag>
+    <b:SourceType>JournalArticle</b:SourceType>
+    <b:Guid>{25DD1295-CE78-45A6-A2D1-E09E24FB5B0F}</b:Guid>
+    <b:Title>Analysis of Pivot Sampling in Dual-Pivot Quicksort: A Holistic Analysis of Yaroslavskiy’s Partitioning Scheme</b:Title>
+    <b:Year>2016</b:Year>
+    <b:Month>June</b:Month>
+    <b:URL>https://www.wild-inter.net/publications/nebel-wild-martinez-2016.pdf</b:URL>
+    <b:JournalName>Algorithmica</b:JournalName>
+    <b:Pages>790–848</b:Pages>
+    <b:Volume>80</b:Volume>
+    <b:Issue>2</b:Issue>
+    <b:Author>
+      <b:Author>
+        <b:NameList>
+          <b:Person>
+            <b:Last>Nebel</b:Last>
+            <b:First>Markus</b:First>
+            <b:Middle>E.</b:Middle>
+          </b:Person>
+          <b:Person>
+            <b:Last>Wild</b:Last>
+            <b:First>Sebastian</b:First>
+          </b:Person>
+          <b:Person>
+            <b:Last>Martínez</b:Last>
+            <b:First>Conrado</b:First>
+          </b:Person>
+        </b:NameList>
+      </b:Author>
+    </b:Author>
+    <b:DOI>10.1007/s00453-016-0112-9</b:DOI>
+    <b:RefOrder>11</b:RefOrder>
+  </b:Source>
+  <b:Source>
+    <b:Tag>Kus14</b:Tag>
+    <b:SourceType>ConferenceProceedings</b:SourceType>
+    <b:Guid>{9BB8A354-F3B5-4F60-ADBD-11DCBEB3E906}</b:Guid>
+    <b:Title>Multi-Pivot Quicksort: Theory and Experiments</b:Title>
+    <b:Year>2014</b:Year>
+    <b:Pages>47–54</b:Pages>
+    <b:ConferenceName>Proceedings of the 15th Workshop on Algorithm Engineering and Experiments (ALENEX 2013)</b:ConferenceName>
+    <b:City>Philadelphia, PA, USA</b:City>
+    <b:Author>
+      <b:Author>
+        <b:NameList>
+          <b:Person>
+            <b:Last>Kushagra</b:Last>
+            <b:First>Shrinu</b:First>
+          </b:Person>
+          <b:Person>
+            <b:Last>López-Ortiz</b:Last>
+            <b:First>Alejandro</b:First>
+          </b:Person>
+          <b:Person>
+            <b:Last>Munro</b:Last>
+            <b:First>J. Ian</b:First>
+          </b:Person>
+          <b:Person>
+            <b:Last>Qiao</b:Last>
+            <b:First>Aurick</b:First>
+          </b:Person>
+        </b:NameList>
+      </b:Author>
+    </b:Author>
+    <b:Publisher>Society for Industrial and Applied Mathematics (SIAM)</b:Publisher>
+    <b:URL>https://cs.uwaterloo.ca/~skushagr/multipivotQuicksort.pdf</b:URL>
+    <b:RefOrder>26</b:RefOrder>
+  </b:Source>
+  <b:Source>
+    <b:Tag>Wil12</b:Tag>
+    <b:SourceType>ConferenceProceedings</b:SourceType>
+    <b:Guid>{09DF3714-1776-46C8-9B4F-00B9F4CF4B55}</b:Guid>
+    <b:Author>
+      <b:Author>
+        <b:NameList>
+          <b:Person>
+            <b:Last>Wild</b:Last>
+            <b:First>Sebastian</b:First>
+          </b:Person>
+          <b:Person>
+            <b:Last>Nebel</b:Last>
+            <b:First>Markus E.</b:First>
+          </b:Person>
+        </b:NameList>
+      </b:Author>
+    </b:Author>
+    <b:Title>Average Case Analysis of Java 7’s Dual Pivot Quicksort</b:Title>
+    <b:Year>2012</b:Year>
+    <b:ConferenceName>20th Annual European Symposium on Algorithms (ESA 2012)</b:ConferenceName>
+    <b:City>Berlin, Heidelberg</b:City>
+    <b:Pages>825–836</b:Pages>
+    <b:Publisher>Springer</b:Publisher>
+    <b:Volume>7501</b:Volume>
+    <b:URL>https://www.wild-inter.net/publications/wild-nebel-2012.pdf</b:URL>
+    <b:DOI>10.1007/978-3-642-33090-2_71</b:DOI>
+    <b:RefOrder>12</b:RefOrder>
+  </b:Source>
+  <b:Source>
+    <b:Tag>Wil161</b:Tag>
+    <b:SourceType>Report</b:SourceType>
+    <b:Guid>{ADC79352-576C-458A-A094-96F565AD22E1}</b:Guid>
+    <b:Title>Dual‑Pivot Quicksort and Beyond: Analysis of Multiway Partitioning</b:Title>
+    <b:Year>2016</b:Year>
+    <b:City>Kaiserslautern, Germany</b:City>
+    <b:Author>
+      <b:Author>
+        <b:NameList>
+          <b:Person>
+            <b:Last>Wild</b:Last>
+            <b:First> Sebastian</b:First>
+          </b:Person>
+        </b:NameList>
+      </b:Author>
+    </b:Author>
+    <b:Institution>Technische Universität Kaiserslautern</b:Institution>
+    <b:Medium>Dissertation (Dr. rer. nat.)</b:Medium>
+    <b:URL>https://kluedo.ub.rptu.de/frontdoor/deliver/index/docId/4468/file/wild-dissertation.pdf</b:URL>
+    <b:RefOrder>13</b:RefOrder>
+  </b:Source>
+  <b:Source>
+    <b:Tag>Aum16</b:Tag>
+    <b:SourceType>JournalArticle</b:SourceType>
+    <b:Guid>{802015D7-A4CF-472C-AA31-88C8A604DBE0}</b:Guid>
+    <b:Title>How Good Is Multi‑Pivot Quicksort?</b:Title>
+    <b:Year>2016</b:Year>
+    <b:Publisher>Association for Computing Machinery</b:Publisher>
+    <b:City>New York, NY, USA</b:City>
+    <b:Author>
+      <b:Author>
+        <b:NameList>
+          <b:Person>
+            <b:Last>Aumüller</b:Last>
+            <b:First> Martin</b:First>
+          </b:Person>
+          <b:Person>
+            <b:Last> Dietzfelbinger</b:Last>
+            <b:First> Martin</b:First>
+          </b:Person>
+          <b:Person>
+            <b:Last> Klaue</b:Last>
+            <b:First> Pascal</b:First>
+          </b:Person>
+        </b:NameList>
+      </b:Author>
+    </b:Author>
+    <b:JournalName>ACM Transactions on Algorithms</b:JournalName>
+    <b:Pages>Article 8 (47 pages)</b:Pages>
+    <b:Volume>13</b:Volume>
+    <b:Issue>1</b:Issue>
+    <b:StandardNumber>1549‑6325</b:StandardNumber>
+    <b:URL>https://doi.org/10.1145/2963102</b:URL>
+    <b:DOI>10.1145/2963102</b:DOI>
+    <b:RefOrder>14</b:RefOrder>
+  </b:Source>
+  <b:Source>
+    <b:Tag>Mar19</b:Tag>
+    <b:SourceType>JournalArticle</b:SourceType>
+    <b:Guid>{FBB38565-B982-44F2-B8E8-20D6931E0EA8}</b:Guid>
+    <b:Author>
+      <b:Author>
+        <b:NameList>
+          <b:Person>
+            <b:Last>Martínez</b:Last>
+            <b:First> Conrado</b:First>
+          </b:Person>
+          <b:Person>
+            <b:Last> Nebel</b:Last>
+            <b:First> Markus E.</b:First>
+          </b:Person>
+          <b:Person>
+            <b:Last> Wild</b:Last>
+            <b:First> Sebastian</b:First>
+          </b:Person>
+        </b:NameList>
+      </b:Author>
+    </b:Author>
+    <b:Title>Sesquickselect: One and a Half Pivots for Cache‑Efficient Selection</b:Title>
+    <b:JournalName>ACM Transactions on Algorithms</b:JournalName>
+    <b:Year>2019</b:Year>
+    <b:Pages>Article no. 47 (33 pages)</b:Pages>
+    <b:Volume>15</b:Volume>
+    <b:Issue>4</b:Issue>
+    <b:Month>January</b:Month>
+    <b:Publisher>Association for Computing Machinery</b:Publisher>
+    <b:ShortTitle>1549‑6325</b:ShortTitle>
+    <b:URL>https://www.wild-inter.net/publications/martinez-nebel-wild-2019.pdf</b:URL>
+    <b:DOI>10.1145/3301290</b:DOI>
+    <b:RefOrder>27</b:RefOrder>
+  </b:Source>
+  <b:Source>
+    <b:Tag>cpp253</b:Tag>
+    <b:SourceType>InternetSite</b:SourceType>
+    <b:Guid>{F30ED11A-B05F-40ED-ACFF-BC4B28705F39}</b:Guid>
+    <b:Title>constexpr specifier</b:Title>
+    <b:Year>2025</b:Year>
+    <b:Month>October</b:Month>
+    <b:URL>https://en.cppreference.com/w/cpp/language/constexpr</b:URL>
+    <b:Author>
+      <b:Author>
+        <b:NameList>
+          <b:Person>
+            <b:Last>cppreference.com</b:Last>
+          </b:Person>
+        </b:NameList>
+      </b:Author>
+    </b:Author>
+    <b:InternetSiteTitle>C++ Reference</b:InternetSiteTitle>
+    <b:RefOrder>15</b:RefOrder>
+  </b:Source>
+  <b:Source>
+    <b:Tag>App20</b:Tag>
+    <b:SourceType>InternetSite</b:SourceType>
+    <b:Guid>{7C0162E8-66D4-49AB-AAFA-7FF6B1615283}</b:Guid>
+    <b:Author>
+      <b:Author>
+        <b:NameList>
+          <b:Person>
+            <b:Last>Apple Inc.</b:Last>
+          </b:Person>
+        </b:NameList>
+      </b:Author>
+    </b:Author>
+    <b:Title>Explore the New System Architecture of Apple Silicon Macs</b:Title>
+    <b:Year>2020</b:Year>
+    <b:Month>June</b:Month>
+    <b:YearAccessed>2025</b:YearAccessed>
+    <b:MonthAccessed>October</b:MonthAccessed>
+    <b:DayAccessed>24</b:DayAccessed>
+    <b:URL>https://developer.apple.com/videos/play/wwdc2020/10686/</b:URL>
+    <b:InternetSiteTitle>Apple Developer Videos</b:InternetSiteTitle>
+    <b:RefOrder>16</b:RefOrder>
+  </b:Source>
+  <b:Source>
+    <b:Tag>Int23</b:Tag>
+    <b:SourceType>InternetSite</b:SourceType>
+    <b:Guid>{33B6C1CC-ECDF-4423-A96C-A94B4ABB2C6F}</b:Guid>
+    <b:Author>
+      <b:Author>
+        <b:NameList>
+          <b:Person>
+            <b:Last>Intel Corporation</b:Last>
+          </b:Person>
+        </b:NameList>
+      </b:Author>
+    </b:Author>
+    <b:Title>How Intel® Core™ Processors Work: Hybrid Architecture Design</b:Title>
+    <b:Year>2023</b:Year>
+    <b:Month>October</b:Month>
+    <b:YearAccessed>2025</b:YearAccessed>
+    <b:MonthAccessed>October</b:MonthAccessed>
+    <b:DayAccessed>24</b:DayAccessed>
+    <b:URL>https://www.intel.com/content/www/us/en/gaming/resources/how-hybrid-design-works.html</b:URL>
+    <b:InternetSiteTitle>Intel Gaming Resources</b:InternetSiteTitle>
+    <b:RefOrder>17</b:RefOrder>
+  </b:Source>
+  <b:Source>
+    <b:Tag>Inn23</b:Tag>
+    <b:SourceType>InternetSite</b:SourceType>
+    <b:Guid>{FD60E63D-4D05-4C59-9445-4700DAFD6742}</b:Guid>
+    <b:Title>PAPI User’s Guide</b:Title>
+    <b:Year>2023</b:Year>
+    <b:YearAccessed>2025</b:YearAccessed>
+    <b:MonthAccessed>October</b:MonthAccessed>
+    <b:DayAccessed>24</b:DayAccessed>
+    <b:URL>https://icl.utk.edu/projects/papi/files/documentation/PAPI_USER_GUIDE_23.htm</b:URL>
+    <b:Author>
+      <b:Author>
+        <b:NameList>
+          <b:Person>
+            <b:Last>Innovative Computing Laboratory</b:Last>
+          </b:Person>
+        </b:NameList>
+      </b:Author>
+    </b:Author>
+    <b:InternetSiteTitle>Performance API (PAPI) Project, University of Tennessee Knoxville</b:InternetSiteTitle>
+    <b:RefOrder>19</b:RefOrder>
+  </b:Source>
+  <b:Source>
+    <b:Tag>App25</b:Tag>
+    <b:SourceType>InternetSite</b:SourceType>
+    <b:Guid>{5D378165-3D91-4711-950C-85640A937D57}</b:Guid>
+    <b:Author>
+      <b:Author>
+        <b:NameList>
+          <b:Person>
+            <b:Last>Apple Inc.</b:Last>
+          </b:Person>
+        </b:NameList>
+      </b:Author>
+    </b:Author>
+    <b:Title>Optimize CPU Performance with Instruments</b:Title>
+    <b:Year>2025</b:Year>
+    <b:Month>June</b:Month>
+    <b:URL>https://developer.apple.com/videos/play/wwdc2025/308/</b:URL>
+    <b:InternetSiteTitle>Apple Developer Videos</b:InternetSiteTitle>
+    <b:RefOrder>20</b:RefOrder>
+  </b:Source>
+  <b:Source>
+    <b:Tag>cpp24</b:Tag>
+    <b:SourceType>InternetSite</b:SourceType>
+    <b:Guid>{AF05EE47-E0C6-475A-8BE0-15AB27FB8F2F}</b:Guid>
+    <b:Author>
+      <b:Author>
+        <b:NameList>
+          <b:Person>
+            <b:Last>cppreference.com</b:Last>
+          </b:Person>
+        </b:NameList>
+      </b:Author>
+    </b:Author>
+    <b:Title>std::chrono::high_resolution_clock</b:Title>
+    <b:Year>2024</b:Year>
+    <b:Month>December</b:Month>
+    <b:URL>https://en.cppreference.com/w/cpp/chrono/high_resolution_clock</b:URL>
+    <b:InternetSiteTitle>C++ Reference</b:InternetSiteTitle>
+    <b:RefOrder>18</b:RefOrder>
+  </b:Source>
+  <b:Source>
+    <b:Tag>Dav97</b:Tag>
+    <b:SourceType>JournalArticle</b:SourceType>
+    <b:Guid>{ABBE7A18-9347-4DCC-8EFD-AEE2426ECC54}</b:Guid>
+    <b:Title>Introspective Sorting and Selection Algorithms</b:Title>
+    <b:Year>1997</b:Year>
+    <b:JournalName>Software: Practice and Experience</b:JournalName>
+    <b:Pages>983–993</b:Pages>
+    <b:Volume>27</b:Volume>
+    <b:Issue>8</b:Issue>
+    <b:Author>
+      <b:Author>
+        <b:NameList>
+          <b:Person>
+            <b:Last>R. Musser</b:Last>
+            <b:First>David</b:First>
+          </b:Person>
+        </b:NameList>
+      </b:Author>
+    </b:Author>
+    <b:Publisher>Wiley</b:Publisher>
+    <b:DOI>10.1002/(SICI)1097‑024X(199708)27:8&lt;983::AID‑SPE117&gt;3.0.CO;2‑#</b:DOI>
+    <b:RefOrder>21</b:RefOrder>
+  </b:Source>
+  <b:Source>
+    <b:Tag>Ors21</b:Tag>
+    <b:SourceType>Report</b:SourceType>
+    <b:Guid>{41CB339C-7249-4ACC-A7D3-B0B62F56FA9C}</b:Guid>
+    <b:Title>Pattern‑defeating Quicksort</b:Title>
+    <b:Year>2021</b:Year>
+    <b:Author>
+      <b:Author>
+        <b:NameList>
+          <b:Person>
+            <b:Last>Orson R. L. Peters</b:Last>
+          </b:Person>
+        </b:NameList>
+      </b:Author>
+    </b:Author>
+    <b:Institution>Leiden University</b:Institution>
+    <b:DOI>10.48550/arXiv.2106.05123</b:DOI>
+    <b:RefOrder>22</b:RefOrder>
+  </b:Source>
+  <b:Source>
+    <b:Tag>App251</b:Tag>
+    <b:SourceType>InternetSite</b:SourceType>
+    <b:Guid>{85888F3C-AE7B-47CA-BD52-52178A907A7C}</b:Guid>
+    <b:Title>C++ Language Support – Xcode</b:Title>
+    <b:YearAccessed>2025</b:YearAccessed>
+    <b:MonthAccessed>October</b:MonthAccessed>
+    <b:DayAccessed>24</b:DayAccessed>
+    <b:URL>https://developer.apple.com/xcode/cpp/</b:URL>
+    <b:Author>
+      <b:Author>
+        <b:NameList>
+          <b:Person>
+            <b:Last>Inc.</b:Last>
+            <b:First>Apple</b:First>
+          </b:Person>
+        </b:NameList>
+      </b:Author>
+    </b:Author>
+    <b:InternetSiteTitle>Apple Developer</b:InternetSiteTitle>
+    <b:RefOrder>23</b:RefOrder>
+  </b:Source>
+  <b:Source>
+    <b:Tag>Fre25</b:Tag>
+    <b:SourceType>InternetSite</b:SourceType>
+    <b:Guid>{E6206AC8-F222-412E-AFD9-D82E0C305B5D}</b:Guid>
+    <b:Author>
+      <b:Author>
+        <b:NameList>
+          <b:Person>
+            <b:Last>Free Software Foundation</b:Last>
+            <b:First> Inc.</b:First>
+          </b:Person>
+        </b:NameList>
+      </b:Author>
+    </b:Author>
+    <b:Title>GCC 14 Release Series – GNU Project</b:Title>
+    <b:Year>2025</b:Year>
+    <b:Month>May</b:Month>
+    <b:Day>23</b:Day>
+    <b:YearAccessed>2025</b:YearAccessed>
+    <b:MonthAccessed>October</b:MonthAccessed>
+    <b:DayAccessed>24</b:DayAccessed>
+    <b:URL>https://gcc.gnu.org/gcc-14/</b:URL>
+    <b:InternetSiteTitle>GNU Project (GCC)</b:InternetSiteTitle>
+    <b:RefOrder>24</b:RefOrder>
+  </b:Source>
+  <b:Source>
+    <b:Tag>Kit25</b:Tag>
+    <b:SourceType>InternetSite</b:SourceType>
+    <b:Guid>{5A5D3235-1ED6-4599-AAE9-179022F25EDA}</b:Guid>
+    <b:Author>
+      <b:Author>
+        <b:NameList>
+          <b:Person>
+            <b:Last>Kitware</b:Last>
+            <b:First> Inc.</b:First>
+          </b:Person>
+        </b:NameList>
+      </b:Author>
+    </b:Author>
+    <b:Title>CMake 4.0 Release Notes</b:Title>
+    <b:YearAccessed> 2025</b:YearAccessed>
+    <b:MonthAccessed>October</b:MonthAccessed>
+    <b:DayAccessed>24</b:DayAccessed>
+    <b:URL>https://cmake.org/cmake/help/latest/release/4.0.html</b:URL>
+    <b:InternetSiteTitle>CMake</b:InternetSiteTitle>
+    <b:RefOrder>25</b:RefOrder>
   </b:Source>
 </b:Sources>
 </file>
 
 <file path=customXml/itemProps1.xml><?xml version="1.0" encoding="utf-8"?>
-<ds:datastoreItem xmlns:ds="http://schemas.openxmlformats.org/officeDocument/2006/customXml" ds:itemID="{40D682D6-7290-44F9-96DC-FC65C44FE199}">
+<ds:datastoreItem xmlns:ds="http://schemas.openxmlformats.org/officeDocument/2006/customXml" ds:itemID="{653C926A-70DB-444E-B5B7-B1D5BDE21B3F}">
   <ds:schemaRefs>
     <ds:schemaRef ds:uri="http://schemas.openxmlformats.org/officeDocument/2006/bibliography"/>
   </ds:schemaRefs>
